--- a/Senior Design Project Report.docx
+++ b/Senior Design Project Report.docx
@@ -4908,10 +4908,7 @@
       </w:r>
       <w:r>
         <w:tab/>
-        <w:t xml:space="preserve">4.2.2: </w:t>
-      </w:r>
-      <w:r>
-        <w:t>Design Motion Control Guidelines</w:t>
+        <w:t>4.2.2: Segmenting mask of input image</w:t>
       </w:r>
     </w:p>
     <w:p>
@@ -4923,7 +4920,55 @@
       </w:r>
       <w:r>
         <w:tab/>
-        <w:t xml:space="preserve">4.3.3: </w:t>
+        <w:t>4.2.</w:t>
+      </w:r>
+      <w:r>
+        <w:t>3</w:t>
+      </w:r>
+      <w:r>
+        <w:t>: Post-Processing</w:t>
+      </w:r>
+    </w:p>
+    <w:p>
+      <w:pPr>
+        <w:pStyle w:val="AllText"/>
+      </w:pPr>
+      <w:r>
+        <w:tab/>
+      </w:r>
+      <w:r>
+        <w:tab/>
+        <w:t>4.2.</w:t>
+      </w:r>
+      <w:r>
+        <w:t>4</w:t>
+      </w:r>
+      <w:r>
+        <w:t xml:space="preserve">: </w:t>
+      </w:r>
+      <w:r>
+        <w:t xml:space="preserve">Design </w:t>
+      </w:r>
+      <w:r>
+        <w:t>Real-Time Segmentation and Drive Control</w:t>
+      </w:r>
+    </w:p>
+    <w:p>
+      <w:pPr>
+        <w:pStyle w:val="AllText"/>
+      </w:pPr>
+      <w:r>
+        <w:tab/>
+      </w:r>
+      <w:r>
+        <w:tab/>
+        <w:t>4.3.</w:t>
+      </w:r>
+      <w:r>
+        <w:t>5</w:t>
+      </w:r>
+      <w:r>
+        <w:t xml:space="preserve">: </w:t>
       </w:r>
       <w:r>
         <w:t>Design Serial Communication Protocol</w:t>
@@ -5021,6 +5066,7 @@
         <w:pStyle w:val="AllText"/>
       </w:pPr>
       <w:r>
+        <w:lastRenderedPageBreak/>
         <w:tab/>
         <w:t>Subtask 7.2: Evaluate and apply changes if necessary</w:t>
       </w:r>
@@ -5043,7 +5089,6 @@
         <w:rPr>
           <w:rFonts w:hint="eastAsia"/>
         </w:rPr>
-        <w:lastRenderedPageBreak/>
         <w:t>Implementation</w:t>
       </w:r>
       <w:bookmarkEnd w:id="10"/>
@@ -5085,45 +5130,27 @@
     <w:p>
       <w:pPr>
         <w:pStyle w:val="Heading3"/>
-        <w:rPr>
-          <w:b w:val="0"/>
-        </w:rPr>
       </w:pPr>
       <w:bookmarkStart w:id="12" w:name="_Toc42169844"/>
       <w:r>
-        <w:rPr>
-          <w:b w:val="0"/>
-        </w:rPr>
         <w:t xml:space="preserve">Implementation of </w:t>
       </w:r>
       <w:r>
-        <w:rPr>
-          <w:b w:val="0"/>
-        </w:rPr>
         <w:t>Subt</w:t>
       </w:r>
       <w:r>
-        <w:rPr>
-          <w:b w:val="0"/>
-        </w:rPr>
         <w:t xml:space="preserve">ask </w:t>
       </w:r>
       <w:r>
-        <w:rPr>
-          <w:b w:val="0"/>
-        </w:rPr>
         <w:t>4</w:t>
       </w:r>
       <w:r>
-        <w:rPr>
-          <w:b w:val="0"/>
-        </w:rPr>
         <w:t>.1</w:t>
       </w:r>
       <w:r>
-        <w:rPr>
-          <w:b w:val="0"/>
-        </w:rPr>
+        <w:t>.1</w:t>
+      </w:r>
+      <w:r>
         <w:t>: Creating dataset</w:t>
       </w:r>
       <w:bookmarkEnd w:id="12"/>
@@ -5551,6 +5578,7 @@
           <w:sz w:val="20"/>
           <w:szCs w:val="20"/>
         </w:rPr>
+        <w:lastRenderedPageBreak/>
         <w:drawing>
           <wp:inline distT="114300" distB="114300" distL="114300" distR="114300" wp14:anchorId="314FEB94" wp14:editId="1CF1C0F5">
             <wp:extent cx="5943600" cy="2667000"/>
@@ -5902,6 +5930,7 @@
           <w:sz w:val="24"/>
           <w:szCs w:val="24"/>
         </w:rPr>
+        <w:lastRenderedPageBreak/>
         <w:t xml:space="preserve">There is more than just drawing the labels on corresponding images. After labeling is done for all 200 images, conversion </w:t>
       </w:r>
       <w:r>
@@ -6074,12 +6103,21 @@
           <w:szCs w:val="24"/>
         </w:rPr>
       </w:pPr>
-      <w:r>
-        <w:rPr>
-          <w:sz w:val="24"/>
-          <w:szCs w:val="24"/>
-        </w:rPr>
-        <w:t xml:space="preserve">Furthermore preparing the dataset in the fashion necessary to perform semantic segmentation is the next step in creating a dataset. </w:t>
+      <w:proofErr w:type="gramStart"/>
+      <w:r>
+        <w:rPr>
+          <w:sz w:val="24"/>
+          <w:szCs w:val="24"/>
+        </w:rPr>
+        <w:t>Furthermore</w:t>
+      </w:r>
+      <w:proofErr w:type="gramEnd"/>
+      <w:r>
+        <w:rPr>
+          <w:sz w:val="24"/>
+          <w:szCs w:val="24"/>
+        </w:rPr>
+        <w:t xml:space="preserve"> preparing the dataset in the fashion necessary to perform semantic segmentation is the next step in creating a dataset. </w:t>
       </w:r>
       <w:r>
         <w:rPr>
@@ -6226,7 +6264,23 @@
           <w:sz w:val="24"/>
           <w:szCs w:val="24"/>
         </w:rPr>
-        <w:t xml:space="preserve"> “SegmentationClassPNG’’</w:t>
+        <w:t xml:space="preserve"> “</w:t>
+      </w:r>
+      <w:proofErr w:type="spellStart"/>
+      <w:r>
+        <w:rPr>
+          <w:sz w:val="24"/>
+          <w:szCs w:val="24"/>
+        </w:rPr>
+        <w:t>SegmentationClassPNG</w:t>
+      </w:r>
+      <w:proofErr w:type="spellEnd"/>
+      <w:r>
+        <w:rPr>
+          <w:sz w:val="24"/>
+          <w:szCs w:val="24"/>
+        </w:rPr>
+        <w:t>’’</w:t>
       </w:r>
       <w:r>
         <w:rPr>
@@ -6261,7 +6315,23 @@
           <w:sz w:val="24"/>
           <w:szCs w:val="24"/>
         </w:rPr>
-        <w:t xml:space="preserve"> files of masked labels. The folder named “SegmentationClassVisualization” included a mixture of masked data and the corresponding image with the labeled colors. Red representing the labeled sidewalk and black representing the labeled background.</w:t>
+        <w:t xml:space="preserve"> files of masked labels. The folder named “</w:t>
+      </w:r>
+      <w:proofErr w:type="spellStart"/>
+      <w:r>
+        <w:rPr>
+          <w:sz w:val="24"/>
+          <w:szCs w:val="24"/>
+        </w:rPr>
+        <w:t>SegmentationClassVisualization</w:t>
+      </w:r>
+      <w:proofErr w:type="spellEnd"/>
+      <w:r>
+        <w:rPr>
+          <w:sz w:val="24"/>
+          <w:szCs w:val="24"/>
+        </w:rPr>
+        <w:t>” included a mixture of masked data and the corresponding image with the labeled colors. Red representing the labeled sidewalk and black representing the labeled background.</w:t>
       </w:r>
       <w:r>
         <w:rPr>
@@ -6289,7 +6359,6 @@
           <w:sz w:val="24"/>
           <w:szCs w:val="24"/>
         </w:rPr>
-        <w:lastRenderedPageBreak/>
         <w:t>input</w:t>
       </w:r>
       <w:r>
@@ -6423,6 +6492,7 @@
           <w:sz w:val="16"/>
           <w:szCs w:val="16"/>
         </w:rPr>
+        <w:lastRenderedPageBreak/>
         <w:drawing>
           <wp:inline distT="114300" distB="114300" distL="114300" distR="114300" wp14:anchorId="0CF307BB" wp14:editId="19B75A1F">
             <wp:extent cx="5943600" cy="3073400"/>
@@ -6499,12 +6569,21 @@
         </w:rPr>
         <w:t xml:space="preserve"> the Neural Network there must be the images, the segmented images, and the classes. </w:t>
       </w:r>
-      <w:r>
-        <w:rPr>
-          <w:sz w:val="24"/>
-          <w:szCs w:val="24"/>
-        </w:rPr>
-        <w:t xml:space="preserve">Also a test set folder of new images is created to test after training the Neural Network is </w:t>
+      <w:proofErr w:type="gramStart"/>
+      <w:r>
+        <w:rPr>
+          <w:sz w:val="24"/>
+          <w:szCs w:val="24"/>
+        </w:rPr>
+        <w:t>Also</w:t>
+      </w:r>
+      <w:proofErr w:type="gramEnd"/>
+      <w:r>
+        <w:rPr>
+          <w:sz w:val="24"/>
+          <w:szCs w:val="24"/>
+        </w:rPr>
+        <w:t xml:space="preserve"> a test set folder of new images is created to test after training the Neural Network is </w:t>
       </w:r>
       <w:r>
         <w:rPr>
@@ -6525,1125 +6604,1193 @@
           <w:sz w:val="24"/>
           <w:szCs w:val="24"/>
         </w:rPr>
-        <w:t xml:space="preserve">The neural network is prepared with 200 colored images along with its corresponding labels. Then </w:t>
-      </w:r>
-      <w:r>
-        <w:rPr>
-          <w:sz w:val="24"/>
-          <w:szCs w:val="24"/>
+        <w:t xml:space="preserve">The neural network is prepared with 200 colored images along with its corresponding labels. Then there </w:t>
+      </w:r>
+      <w:r>
+        <w:rPr>
+          <w:sz w:val="24"/>
+          <w:szCs w:val="24"/>
+        </w:rPr>
+        <w:t>are</w:t>
+      </w:r>
+      <w:r>
+        <w:rPr>
+          <w:sz w:val="24"/>
+          <w:szCs w:val="24"/>
+        </w:rPr>
+        <w:t xml:space="preserve"> label categories labeled either as “Sidewalk”, “Background” or “Void”</w:t>
+      </w:r>
+      <w:r>
+        <w:rPr>
+          <w:sz w:val="24"/>
+          <w:szCs w:val="24"/>
+        </w:rPr>
+        <w:t xml:space="preserve">. </w:t>
+      </w:r>
+      <w:proofErr w:type="gramStart"/>
+      <w:r>
+        <w:rPr>
+          <w:sz w:val="24"/>
+          <w:szCs w:val="24"/>
+        </w:rPr>
+        <w:t>So</w:t>
+      </w:r>
+      <w:proofErr w:type="gramEnd"/>
+      <w:r>
+        <w:rPr>
+          <w:sz w:val="24"/>
+          <w:szCs w:val="24"/>
+        </w:rPr>
+        <w:t xml:space="preserve"> folders are made for each category and loaded onto Python with a correct source code. This data loaded will eventually be used as input data to build the model for training. The platform used for this task was done on Google </w:t>
+      </w:r>
+      <w:r>
+        <w:rPr>
+          <w:sz w:val="24"/>
+          <w:szCs w:val="24"/>
+        </w:rPr>
+        <w:t>Collaboratory</w:t>
+      </w:r>
+      <w:r>
+        <w:rPr>
+          <w:sz w:val="24"/>
+          <w:szCs w:val="24"/>
+        </w:rPr>
+        <w:t xml:space="preserve">. Refer to the </w:t>
+      </w:r>
+      <w:r>
+        <w:rPr>
+          <w:sz w:val="24"/>
+          <w:szCs w:val="24"/>
+        </w:rPr>
+        <w:t>appendix, “Source</w:t>
+      </w:r>
+      <w:r>
+        <w:rPr>
+          <w:sz w:val="24"/>
+          <w:szCs w:val="24"/>
+        </w:rPr>
+        <w:t xml:space="preserve"> code of Preparing Dataset”. </w:t>
+      </w:r>
+      <w:r>
+        <w:rPr>
+          <w:sz w:val="24"/>
+          <w:szCs w:val="24"/>
+        </w:rPr>
+        <w:t xml:space="preserve">In the source code, the first block demonstrates the </w:t>
+      </w:r>
+      <w:r>
+        <w:rPr>
+          <w:sz w:val="24"/>
+          <w:szCs w:val="24"/>
+        </w:rPr>
+        <w:t>dependencies</w:t>
+      </w:r>
+      <w:r>
+        <w:rPr>
+          <w:sz w:val="24"/>
+          <w:szCs w:val="24"/>
+        </w:rPr>
+        <w:t xml:space="preserve"> needed for the Python Fastai library</w:t>
+      </w:r>
+      <w:r>
+        <w:rPr>
+          <w:sz w:val="24"/>
+          <w:szCs w:val="24"/>
+        </w:rPr>
+        <w:t xml:space="preserve">. </w:t>
+      </w:r>
+      <w:r>
+        <w:rPr>
+          <w:sz w:val="24"/>
+          <w:szCs w:val="24"/>
+        </w:rPr>
+        <w:t>The second block of code</w:t>
+      </w:r>
+      <w:r>
+        <w:rPr>
+          <w:sz w:val="24"/>
+          <w:szCs w:val="24"/>
+        </w:rPr>
+        <w:t xml:space="preserve"> demonstrates gathering the dataset folders from the google drive application. The dataset that was on the computer was downloaded to the google drive application for the use of </w:t>
+      </w:r>
+      <w:r>
+        <w:rPr>
+          <w:sz w:val="24"/>
+          <w:szCs w:val="24"/>
+        </w:rPr>
+        <w:t>G</w:t>
+      </w:r>
+      <w:r>
+        <w:rPr>
+          <w:sz w:val="24"/>
+          <w:szCs w:val="24"/>
+        </w:rPr>
+        <w:t xml:space="preserve">oogle </w:t>
+      </w:r>
+      <w:r>
+        <w:rPr>
+          <w:sz w:val="24"/>
+          <w:szCs w:val="24"/>
+        </w:rPr>
+        <w:t>C</w:t>
+      </w:r>
+      <w:r>
+        <w:rPr>
+          <w:sz w:val="24"/>
+          <w:szCs w:val="24"/>
+        </w:rPr>
+        <w:t xml:space="preserve">ollaboratory. In the third block of code, the script gathered each individual file of the input </w:t>
+      </w:r>
+      <w:r>
+        <w:rPr>
+          <w:sz w:val="24"/>
+          <w:szCs w:val="24"/>
+        </w:rPr>
+        <w:t>images</w:t>
+      </w:r>
+      <w:r>
+        <w:rPr>
+          <w:sz w:val="24"/>
+          <w:szCs w:val="24"/>
+        </w:rPr>
+        <w:t xml:space="preserve">, labeled images, and the test set images. </w:t>
+      </w:r>
+    </w:p>
+    <w:p>
+      <w:pPr>
+        <w:jc w:val="both"/>
+        <w:rPr>
+          <w:sz w:val="24"/>
+          <w:szCs w:val="24"/>
+        </w:rPr>
+      </w:pPr>
+      <w:r>
+        <w:rPr>
+          <w:sz w:val="24"/>
+          <w:szCs w:val="24"/>
+        </w:rPr>
+        <w:t xml:space="preserve">Furthermore, when preparing the data for the Neural Network </w:t>
+      </w:r>
+      <w:r>
+        <w:rPr>
+          <w:sz w:val="24"/>
+          <w:szCs w:val="24"/>
+        </w:rPr>
+        <w:t xml:space="preserve">there </w:t>
+      </w:r>
+      <w:r>
+        <w:rPr>
+          <w:sz w:val="24"/>
+          <w:szCs w:val="24"/>
+        </w:rPr>
+        <w:t>must</w:t>
+      </w:r>
+      <w:r>
+        <w:rPr>
+          <w:sz w:val="24"/>
+          <w:szCs w:val="24"/>
+        </w:rPr>
+        <w:t xml:space="preserve"> be a process of</w:t>
+      </w:r>
+      <w:r>
+        <w:rPr>
+          <w:sz w:val="24"/>
+          <w:szCs w:val="24"/>
+        </w:rPr>
+        <w:t xml:space="preserve"> check</w:t>
+      </w:r>
+      <w:r>
+        <w:rPr>
+          <w:sz w:val="24"/>
+          <w:szCs w:val="24"/>
+        </w:rPr>
+        <w:t>ing</w:t>
+      </w:r>
+      <w:r>
+        <w:rPr>
+          <w:sz w:val="24"/>
+          <w:szCs w:val="24"/>
+        </w:rPr>
+        <w:t xml:space="preserve"> the </w:t>
+      </w:r>
+      <w:r>
+        <w:rPr>
+          <w:sz w:val="24"/>
+          <w:szCs w:val="24"/>
+        </w:rPr>
+        <w:t xml:space="preserve">data of the input images. Neural </w:t>
+      </w:r>
+      <w:r>
+        <w:rPr>
+          <w:sz w:val="24"/>
+          <w:szCs w:val="24"/>
+        </w:rPr>
+        <w:t>Networks</w:t>
+      </w:r>
+      <w:r>
+        <w:rPr>
+          <w:sz w:val="24"/>
+          <w:szCs w:val="24"/>
+        </w:rPr>
+        <w:t xml:space="preserve"> understand numbers and all data has numbers </w:t>
+      </w:r>
+      <w:r>
+        <w:rPr>
+          <w:sz w:val="24"/>
+          <w:szCs w:val="24"/>
+        </w:rPr>
+        <w:t>in</w:t>
+      </w:r>
+      <w:r>
+        <w:rPr>
+          <w:sz w:val="24"/>
+          <w:szCs w:val="24"/>
+        </w:rPr>
+        <w:t xml:space="preserve"> the form of tensors. </w:t>
+      </w:r>
+      <w:proofErr w:type="gramStart"/>
+      <w:r>
+        <w:rPr>
+          <w:sz w:val="24"/>
+          <w:szCs w:val="24"/>
+        </w:rPr>
+        <w:t>Therefore</w:t>
+      </w:r>
+      <w:proofErr w:type="gramEnd"/>
+      <w:r>
+        <w:rPr>
+          <w:sz w:val="24"/>
+          <w:szCs w:val="24"/>
+        </w:rPr>
+        <w:t xml:space="preserve"> the masked data input must correspond with labels of “Sidewalk”, “Background” </w:t>
+      </w:r>
+      <w:r>
+        <w:rPr>
+          <w:sz w:val="24"/>
+          <w:szCs w:val="24"/>
+        </w:rPr>
+        <w:t>or “Void</w:t>
+      </w:r>
+      <w:r>
+        <w:rPr>
+          <w:sz w:val="24"/>
+          <w:szCs w:val="24"/>
+        </w:rPr>
+        <w:t xml:space="preserve">”. This is done so the output will match the corresponding masked image with a label. In the mask data in this project the tensor matrix ranged between 0 to 38. The top matrix was generally zeros </w:t>
+      </w:r>
+      <w:r>
+        <w:rPr>
+          <w:sz w:val="24"/>
+          <w:szCs w:val="24"/>
+        </w:rPr>
+        <w:t>which</w:t>
+      </w:r>
+      <w:r>
+        <w:rPr>
+          <w:sz w:val="24"/>
+          <w:szCs w:val="24"/>
+        </w:rPr>
+        <w:t xml:space="preserve"> corresponds to the top portion of the masked image being the background. The </w:t>
+      </w:r>
+      <w:r>
+        <w:rPr>
+          <w:sz w:val="24"/>
+          <w:szCs w:val="24"/>
+        </w:rPr>
+        <w:t>bottom matrix</w:t>
+      </w:r>
+      <w:r>
+        <w:rPr>
+          <w:sz w:val="24"/>
+          <w:szCs w:val="24"/>
+        </w:rPr>
+        <w:t xml:space="preserve"> was all 38 </w:t>
+      </w:r>
+      <w:r>
+        <w:rPr>
+          <w:sz w:val="24"/>
+          <w:szCs w:val="24"/>
+        </w:rPr>
+        <w:t>which</w:t>
+      </w:r>
+      <w:r>
+        <w:rPr>
+          <w:sz w:val="24"/>
+          <w:szCs w:val="24"/>
+        </w:rPr>
+        <w:t xml:space="preserve"> corresponds to the bottom portion of the masked image being a sidewalk. A classes folder which is generally a text file with corresponding labels was created to match this need. As zero, the first text name in the text file was named “background”. Being that the data ranges between zero and 38, there must be categories to fill that spot. Thirty- eight text names </w:t>
+      </w:r>
+      <w:r>
+        <w:rPr>
+          <w:sz w:val="24"/>
+          <w:szCs w:val="24"/>
+        </w:rPr>
+        <w:t>were named “Void” following the “background” text name. The 38</w:t>
+      </w:r>
+      <w:r>
+        <w:rPr>
+          <w:sz w:val="24"/>
+          <w:szCs w:val="24"/>
+          <w:vertAlign w:val="superscript"/>
+        </w:rPr>
+        <w:t>th</w:t>
+      </w:r>
+      <w:r>
+        <w:rPr>
+          <w:sz w:val="24"/>
+          <w:szCs w:val="24"/>
+        </w:rPr>
+        <w:t xml:space="preserve"> or the 39</w:t>
+      </w:r>
+      <w:r>
+        <w:rPr>
+          <w:sz w:val="24"/>
+          <w:szCs w:val="24"/>
+          <w:vertAlign w:val="superscript"/>
+        </w:rPr>
+        <w:t>th</w:t>
+      </w:r>
+      <w:r>
+        <w:rPr>
+          <w:sz w:val="24"/>
+          <w:szCs w:val="24"/>
+        </w:rPr>
+        <w:t xml:space="preserve"> file names </w:t>
+      </w:r>
+      <w:r>
+        <w:rPr>
+          <w:sz w:val="24"/>
+          <w:szCs w:val="24"/>
+        </w:rPr>
+        <w:t>are</w:t>
+      </w:r>
+      <w:r>
+        <w:rPr>
+          <w:sz w:val="24"/>
+          <w:szCs w:val="24"/>
+        </w:rPr>
+        <w:t xml:space="preserve"> named “Sidewalk” to match the </w:t>
+      </w:r>
+      <w:r>
+        <w:rPr>
+          <w:sz w:val="24"/>
+          <w:szCs w:val="24"/>
+        </w:rPr>
+        <w:t>38-input</w:t>
+      </w:r>
+      <w:r>
+        <w:rPr>
+          <w:sz w:val="24"/>
+          <w:szCs w:val="24"/>
+        </w:rPr>
+        <w:t xml:space="preserve"> tensor as a label named Sidewalk. After the data is prepared correctly </w:t>
+      </w:r>
+      <w:r>
+        <w:rPr>
+          <w:sz w:val="24"/>
+          <w:szCs w:val="24"/>
+        </w:rPr>
+        <w:t xml:space="preserve">a model </w:t>
+      </w:r>
+      <w:r>
+        <w:rPr>
+          <w:sz w:val="24"/>
+          <w:szCs w:val="24"/>
+        </w:rPr>
+        <w:t>must</w:t>
+      </w:r>
+      <w:r>
+        <w:rPr>
+          <w:sz w:val="24"/>
+          <w:szCs w:val="24"/>
+        </w:rPr>
+        <w:t xml:space="preserve"> be created to train the input dataset. </w:t>
+      </w:r>
+    </w:p>
+    <w:p>
+      <w:pPr>
+        <w:jc w:val="both"/>
+        <w:rPr>
+          <w:sz w:val="24"/>
+          <w:szCs w:val="24"/>
+        </w:rPr>
+      </w:pPr>
+    </w:p>
+    <w:p>
+      <w:pPr>
+        <w:jc w:val="both"/>
+      </w:pPr>
+    </w:p>
+    <w:p>
+      <w:pPr>
+        <w:jc w:val="both"/>
+      </w:pPr>
+    </w:p>
+    <w:p>
+      <w:pPr>
+        <w:jc w:val="both"/>
+      </w:pPr>
+    </w:p>
+    <w:p>
+      <w:pPr>
+        <w:pStyle w:val="Heading3"/>
+      </w:pPr>
+      <w:bookmarkStart w:id="17" w:name="_Toc42169845"/>
+      <w:r>
+        <w:t xml:space="preserve">Implementation of Subtask </w:t>
+      </w:r>
+      <w:r>
+        <w:t>4</w:t>
+      </w:r>
+      <w:r>
+        <w:t>.</w:t>
+      </w:r>
+      <w:r>
+        <w:t>1.</w:t>
+      </w:r>
+      <w:r>
+        <w:t>2</w:t>
+      </w:r>
+      <w:r>
+        <w:t>: Modeling</w:t>
+      </w:r>
+      <w:bookmarkEnd w:id="17"/>
+    </w:p>
+    <w:p>
+      <w:pPr>
+        <w:jc w:val="both"/>
+      </w:pPr>
+    </w:p>
+    <w:p>
+      <w:pPr>
+        <w:jc w:val="both"/>
+        <w:rPr>
+          <w:sz w:val="24"/>
+          <w:szCs w:val="24"/>
+        </w:rPr>
+      </w:pPr>
+      <w:r>
+        <w:rPr>
+          <w:sz w:val="24"/>
+          <w:szCs w:val="24"/>
+        </w:rPr>
+        <w:t xml:space="preserve">Python has become one of the most popular platforms for </w:t>
+      </w:r>
+      <w:r>
+        <w:rPr>
+          <w:sz w:val="24"/>
+          <w:szCs w:val="24"/>
+        </w:rPr>
+        <w:t>deep learning</w:t>
+      </w:r>
+      <w:r>
+        <w:rPr>
+          <w:sz w:val="24"/>
+          <w:szCs w:val="24"/>
+        </w:rPr>
+        <w:t xml:space="preserve">, as there </w:t>
+      </w:r>
+      <w:r>
+        <w:rPr>
+          <w:sz w:val="24"/>
+          <w:szCs w:val="24"/>
+        </w:rPr>
+        <w:t>are</w:t>
+      </w:r>
+      <w:r>
+        <w:rPr>
+          <w:sz w:val="24"/>
+          <w:szCs w:val="24"/>
+        </w:rPr>
+        <w:t xml:space="preserve"> many </w:t>
+      </w:r>
+      <w:r>
+        <w:rPr>
+          <w:sz w:val="24"/>
+          <w:szCs w:val="24"/>
+        </w:rPr>
+        <w:t>platforms</w:t>
+      </w:r>
+      <w:r>
+        <w:rPr>
+          <w:sz w:val="24"/>
+          <w:szCs w:val="24"/>
+        </w:rPr>
+        <w:t xml:space="preserve"> that allow coding for deep learning tasks simpler than it really is. One of those Python </w:t>
+      </w:r>
+      <w:r>
+        <w:rPr>
+          <w:sz w:val="24"/>
+          <w:szCs w:val="24"/>
+        </w:rPr>
+        <w:t>libraries</w:t>
+      </w:r>
+      <w:r>
+        <w:rPr>
+          <w:sz w:val="24"/>
+          <w:szCs w:val="24"/>
+        </w:rPr>
+        <w:t xml:space="preserve"> that is used design this Neural Network is called Fastai.  Fastai is a Python programming </w:t>
+      </w:r>
+      <w:r>
+        <w:rPr>
+          <w:sz w:val="24"/>
+          <w:szCs w:val="24"/>
+        </w:rPr>
+        <w:t xml:space="preserve">application that was created to make coding for Artificial Intelligence simple. </w:t>
+      </w:r>
+      <w:proofErr w:type="gramStart"/>
+      <w:r>
+        <w:rPr>
+          <w:sz w:val="24"/>
+          <w:szCs w:val="24"/>
+        </w:rPr>
+        <w:t>Furthermore</w:t>
+      </w:r>
+      <w:proofErr w:type="gramEnd"/>
+      <w:r>
+        <w:rPr>
+          <w:sz w:val="24"/>
+          <w:szCs w:val="24"/>
+        </w:rPr>
+        <w:t xml:space="preserve"> this python was used on Google </w:t>
+      </w:r>
+      <w:r>
+        <w:rPr>
+          <w:sz w:val="24"/>
+          <w:szCs w:val="24"/>
+        </w:rPr>
+        <w:t>Collaboratory</w:t>
+      </w:r>
+      <w:r>
+        <w:rPr>
+          <w:sz w:val="24"/>
+          <w:szCs w:val="24"/>
+        </w:rPr>
+        <w:t xml:space="preserve"> for this project. This is useful because Google Collaboratory is free cloud service that allows python programming and it also has free GPU. When training a Neural </w:t>
+      </w:r>
+      <w:proofErr w:type="gramStart"/>
+      <w:r>
+        <w:rPr>
+          <w:sz w:val="24"/>
+          <w:szCs w:val="24"/>
+        </w:rPr>
+        <w:t>Network</w:t>
+      </w:r>
+      <w:proofErr w:type="gramEnd"/>
+      <w:r>
+        <w:rPr>
+          <w:sz w:val="24"/>
+          <w:szCs w:val="24"/>
+        </w:rPr>
+        <w:t xml:space="preserve"> the GPU </w:t>
+      </w:r>
+      <w:r>
+        <w:rPr>
+          <w:sz w:val="24"/>
+          <w:szCs w:val="24"/>
+        </w:rPr>
+        <w:t>memory</w:t>
+      </w:r>
+      <w:r>
+        <w:rPr>
+          <w:sz w:val="24"/>
+          <w:szCs w:val="24"/>
+        </w:rPr>
+        <w:t xml:space="preserve"> comes into play because if there </w:t>
+      </w:r>
+      <w:r>
+        <w:rPr>
+          <w:sz w:val="24"/>
+          <w:szCs w:val="24"/>
+        </w:rPr>
+        <w:t>is not</w:t>
+      </w:r>
+      <w:r>
+        <w:rPr>
+          <w:sz w:val="24"/>
+          <w:szCs w:val="24"/>
+        </w:rPr>
+        <w:t xml:space="preserve"> enough GPU size for training than the Neural Network </w:t>
+      </w:r>
+      <w:r>
+        <w:rPr>
+          <w:sz w:val="24"/>
+          <w:szCs w:val="24"/>
+        </w:rPr>
+        <w:t>cannot</w:t>
+      </w:r>
+      <w:r>
+        <w:rPr>
+          <w:sz w:val="24"/>
+          <w:szCs w:val="24"/>
+        </w:rPr>
+        <w:t xml:space="preserve"> be complete. The Google </w:t>
+      </w:r>
+      <w:r>
+        <w:rPr>
+          <w:sz w:val="24"/>
+          <w:szCs w:val="24"/>
+        </w:rPr>
+        <w:t>Collaboratory</w:t>
+      </w:r>
+      <w:r>
+        <w:rPr>
+          <w:sz w:val="24"/>
+          <w:szCs w:val="24"/>
+        </w:rPr>
+        <w:t xml:space="preserve"> is a </w:t>
+      </w:r>
+      <w:r>
+        <w:rPr>
+          <w:sz w:val="24"/>
+          <w:szCs w:val="24"/>
+        </w:rPr>
+        <w:t>free</w:t>
+      </w:r>
+      <w:r>
+        <w:rPr>
+          <w:sz w:val="24"/>
+          <w:szCs w:val="24"/>
+        </w:rPr>
+        <w:t xml:space="preserve"> Juypter Notebook that uses a Tesla K80 GPU and </w:t>
+      </w:r>
+      <w:r>
+        <w:rPr>
+          <w:sz w:val="24"/>
+          <w:szCs w:val="24"/>
+        </w:rPr>
+        <w:t>gives a</w:t>
+      </w:r>
+      <w:r>
+        <w:rPr>
+          <w:sz w:val="24"/>
+          <w:szCs w:val="24"/>
+        </w:rPr>
+        <w:t xml:space="preserve"> total of 12 GB or ram.</w:t>
+      </w:r>
+      <w:r>
+        <w:rPr>
+          <w:sz w:val="24"/>
+          <w:szCs w:val="24"/>
+        </w:rPr>
+        <w:t xml:space="preserve"> Implementing a GPU manually onto </w:t>
+      </w:r>
+      <w:r>
+        <w:rPr>
+          <w:sz w:val="24"/>
+          <w:szCs w:val="24"/>
+        </w:rPr>
+        <w:t>the</w:t>
+      </w:r>
+      <w:r>
+        <w:rPr>
+          <w:sz w:val="24"/>
+          <w:szCs w:val="24"/>
+        </w:rPr>
+        <w:t xml:space="preserve"> computer ca</w:t>
+      </w:r>
+      <w:r>
+        <w:rPr>
+          <w:sz w:val="24"/>
+          <w:szCs w:val="24"/>
+        </w:rPr>
+        <w:t>n</w:t>
+      </w:r>
+      <w:r>
+        <w:rPr>
+          <w:sz w:val="24"/>
+          <w:szCs w:val="24"/>
+        </w:rPr>
+        <w:t xml:space="preserve"> be very difficult and time consuming, so having a </w:t>
+      </w:r>
+      <w:proofErr w:type="spellStart"/>
+      <w:r>
+        <w:rPr>
+          <w:sz w:val="24"/>
+          <w:szCs w:val="24"/>
+        </w:rPr>
+        <w:t>J</w:t>
+      </w:r>
+      <w:r>
+        <w:rPr>
+          <w:sz w:val="24"/>
+          <w:szCs w:val="24"/>
+        </w:rPr>
+        <w:t>u</w:t>
+      </w:r>
+      <w:r>
+        <w:rPr>
+          <w:sz w:val="24"/>
+          <w:szCs w:val="24"/>
+        </w:rPr>
+        <w:t>pyt</w:t>
+      </w:r>
+      <w:r>
+        <w:rPr>
+          <w:sz w:val="24"/>
+          <w:szCs w:val="24"/>
+        </w:rPr>
+        <w:t>er</w:t>
+      </w:r>
+      <w:proofErr w:type="spellEnd"/>
+      <w:r>
+        <w:rPr>
+          <w:sz w:val="24"/>
+          <w:szCs w:val="24"/>
+        </w:rPr>
+        <w:t xml:space="preserve"> notebook with free GPU is helpful.</w:t>
+      </w:r>
+      <w:r>
+        <w:rPr>
+          <w:sz w:val="24"/>
+          <w:szCs w:val="24"/>
+        </w:rPr>
+        <w:t xml:space="preserve"> </w:t>
+      </w:r>
+      <w:r>
+        <w:rPr>
+          <w:sz w:val="24"/>
+          <w:szCs w:val="24"/>
+        </w:rPr>
+        <w:t xml:space="preserve">Furthermore 12 GB of ram </w:t>
+      </w:r>
+      <w:r>
+        <w:rPr>
+          <w:sz w:val="24"/>
+          <w:szCs w:val="24"/>
+        </w:rPr>
+        <w:t xml:space="preserve">is more than enough for the training of this Neural Network as there is only training on 200 images and labels. Fastai was purposely used because it is </w:t>
+      </w:r>
+      <w:r>
+        <w:rPr>
+          <w:sz w:val="24"/>
+          <w:szCs w:val="24"/>
+        </w:rPr>
+        <w:t>an</w:t>
+      </w:r>
+      <w:r>
+        <w:rPr>
+          <w:sz w:val="24"/>
+          <w:szCs w:val="24"/>
+        </w:rPr>
+        <w:t xml:space="preserve"> easy to understand python language and there is Semantic </w:t>
+      </w:r>
+      <w:r>
+        <w:rPr>
+          <w:sz w:val="24"/>
+          <w:szCs w:val="24"/>
+        </w:rPr>
+        <w:t>Segmentation</w:t>
+      </w:r>
+      <w:r>
+        <w:rPr>
+          <w:sz w:val="24"/>
+          <w:szCs w:val="24"/>
+        </w:rPr>
+        <w:t xml:space="preserve"> example that would help with any Semantic Segmentation problem. </w:t>
+      </w:r>
+    </w:p>
+    <w:p>
+      <w:pPr>
+        <w:jc w:val="both"/>
+        <w:rPr>
+          <w:sz w:val="24"/>
+          <w:szCs w:val="24"/>
+        </w:rPr>
+      </w:pPr>
+      <w:r>
+        <w:rPr>
+          <w:sz w:val="24"/>
+          <w:szCs w:val="24"/>
+        </w:rPr>
+        <w:t xml:space="preserve">A Neural Network </w:t>
+      </w:r>
+      <w:r>
+        <w:rPr>
+          <w:sz w:val="24"/>
+          <w:szCs w:val="24"/>
+        </w:rPr>
+        <w:t xml:space="preserve">for Semantic Segmentation in Fastai </w:t>
+      </w:r>
+      <w:r>
+        <w:rPr>
+          <w:sz w:val="24"/>
+          <w:szCs w:val="24"/>
+        </w:rPr>
+        <w:t xml:space="preserve">is designed to train </w:t>
+      </w:r>
+      <w:r>
+        <w:rPr>
+          <w:sz w:val="24"/>
+          <w:szCs w:val="24"/>
+        </w:rPr>
+        <w:t xml:space="preserve">on data that includes </w:t>
+      </w:r>
+      <w:r>
+        <w:rPr>
+          <w:sz w:val="24"/>
+          <w:szCs w:val="24"/>
+        </w:rPr>
+        <w:t>a training</w:t>
+      </w:r>
+      <w:r>
+        <w:rPr>
+          <w:sz w:val="24"/>
+          <w:szCs w:val="24"/>
+        </w:rPr>
+        <w:t xml:space="preserve"> set, validation set, a batch size, image size, and </w:t>
+      </w:r>
+      <w:r>
+        <w:rPr>
+          <w:sz w:val="24"/>
+          <w:szCs w:val="24"/>
+        </w:rPr>
+        <w:t xml:space="preserve">a </w:t>
+      </w:r>
+      <w:r>
+        <w:rPr>
+          <w:sz w:val="24"/>
+          <w:szCs w:val="24"/>
+        </w:rPr>
+        <w:t>labeled function. This data is created a using a</w:t>
+      </w:r>
+      <w:r>
+        <w:rPr>
+          <w:sz w:val="24"/>
+          <w:szCs w:val="24"/>
+        </w:rPr>
+        <w:t xml:space="preserve"> data block</w:t>
+      </w:r>
+      <w:r>
+        <w:rPr>
+          <w:sz w:val="24"/>
+          <w:szCs w:val="24"/>
+        </w:rPr>
+        <w:t xml:space="preserve"> API. The </w:t>
+      </w:r>
+      <w:r>
+        <w:rPr>
+          <w:sz w:val="24"/>
+          <w:szCs w:val="24"/>
+        </w:rPr>
+        <w:t>data block</w:t>
+      </w:r>
+      <w:r>
+        <w:rPr>
+          <w:sz w:val="24"/>
+          <w:szCs w:val="24"/>
+        </w:rPr>
+        <w:t xml:space="preserve"> API allows </w:t>
+      </w:r>
+      <w:r>
+        <w:rPr>
+          <w:sz w:val="24"/>
+          <w:szCs w:val="24"/>
+        </w:rPr>
+        <w:t xml:space="preserve">the coder </w:t>
+      </w:r>
+      <w:r>
+        <w:rPr>
+          <w:sz w:val="24"/>
+          <w:szCs w:val="24"/>
+        </w:rPr>
+        <w:t xml:space="preserve">to create a </w:t>
+      </w:r>
+      <w:r>
+        <w:rPr>
+          <w:sz w:val="24"/>
+          <w:szCs w:val="24"/>
+        </w:rPr>
+        <w:t>data bunch</w:t>
+      </w:r>
+      <w:r>
+        <w:rPr>
+          <w:sz w:val="24"/>
+          <w:szCs w:val="24"/>
+        </w:rPr>
+        <w:t xml:space="preserve"> that can generate a training set, validation set, and test set with the corresponding image and batch sizes. In this </w:t>
+      </w:r>
+      <w:r>
+        <w:rPr>
+          <w:sz w:val="24"/>
+          <w:szCs w:val="24"/>
+        </w:rPr>
+        <w:t>data bunch</w:t>
+      </w:r>
+      <w:r>
+        <w:rPr>
+          <w:sz w:val="24"/>
+          <w:szCs w:val="24"/>
+        </w:rPr>
+        <w:t xml:space="preserve"> there is numer</w:t>
+      </w:r>
+      <w:r>
+        <w:rPr>
+          <w:sz w:val="24"/>
+          <w:szCs w:val="24"/>
+        </w:rPr>
+        <w:t>ous</w:t>
+      </w:r>
+      <w:r>
+        <w:rPr>
+          <w:sz w:val="24"/>
+          <w:szCs w:val="24"/>
+        </w:rPr>
+        <w:t xml:space="preserve"> lines of codes that is generated. In </w:t>
+      </w:r>
+      <w:r>
+        <w:rPr>
+          <w:sz w:val="24"/>
+          <w:szCs w:val="24"/>
+        </w:rPr>
+        <w:t>the block API,</w:t>
+      </w:r>
+      <w:r>
+        <w:rPr>
+          <w:sz w:val="24"/>
+          <w:szCs w:val="24"/>
+        </w:rPr>
+        <w:t xml:space="preserve"> the first line of code tells where to find the data. It gathers the 200 input images for the </w:t>
+      </w:r>
+      <w:r>
+        <w:rPr>
+          <w:sz w:val="24"/>
+          <w:szCs w:val="24"/>
+        </w:rPr>
+        <w:t>variable, “</w:t>
+      </w:r>
+      <w:proofErr w:type="spellStart"/>
+      <w:r>
+        <w:rPr>
+          <w:sz w:val="24"/>
+          <w:szCs w:val="24"/>
+        </w:rPr>
+        <w:t>path_img</w:t>
+      </w:r>
+      <w:proofErr w:type="spellEnd"/>
+      <w:r>
+        <w:rPr>
+          <w:sz w:val="24"/>
+          <w:szCs w:val="24"/>
+        </w:rPr>
+        <w:t xml:space="preserve">”. And then the second line of code splits the 200 input images as training set and a validation set. Implementing 160 input images into the training set and 40 input images into the training set. </w:t>
+      </w:r>
+      <w:r>
+        <w:rPr>
+          <w:sz w:val="24"/>
+          <w:szCs w:val="24"/>
+        </w:rPr>
+        <w:t xml:space="preserve">The third line uses the label function created to match each input image to its corresponding labels. The rest of the </w:t>
+      </w:r>
+      <w:r>
+        <w:rPr>
+          <w:sz w:val="24"/>
+          <w:szCs w:val="24"/>
+        </w:rPr>
+        <w:t>data bunch</w:t>
+      </w:r>
+      <w:r>
+        <w:rPr>
+          <w:sz w:val="24"/>
+          <w:szCs w:val="24"/>
+        </w:rPr>
+        <w:t xml:space="preserve"> include making the size 128 and having a batch size of 4. This include that the images that will be going into the input layer will be 3 by 128 by 128, thus having 49,152 neurons in the input layer. The batch size </w:t>
+      </w:r>
+      <w:r>
+        <w:rPr>
+          <w:sz w:val="24"/>
+          <w:szCs w:val="24"/>
+        </w:rPr>
+        <w:t>implies</w:t>
+      </w:r>
+      <w:r>
+        <w:rPr>
+          <w:sz w:val="24"/>
+          <w:szCs w:val="24"/>
+        </w:rPr>
+        <w:t xml:space="preserve"> that the training will go through 4 training iterations for every </w:t>
+      </w:r>
+      <w:r>
+        <w:rPr>
+          <w:sz w:val="24"/>
+          <w:szCs w:val="24"/>
+        </w:rPr>
+        <w:t>epoch</w:t>
+      </w:r>
+      <w:r>
+        <w:rPr>
+          <w:sz w:val="24"/>
+          <w:szCs w:val="24"/>
+        </w:rPr>
+        <w:t xml:space="preserve">. After the </w:t>
+      </w:r>
+      <w:r>
+        <w:rPr>
+          <w:sz w:val="24"/>
+          <w:szCs w:val="24"/>
+        </w:rPr>
+        <w:t>data bunch</w:t>
+      </w:r>
+      <w:r>
+        <w:rPr>
+          <w:sz w:val="24"/>
+          <w:szCs w:val="24"/>
+        </w:rPr>
+        <w:t xml:space="preserve"> was created a test set was added on to the data bunch because it is unable to create a dataset in the </w:t>
+      </w:r>
+      <w:r>
+        <w:rPr>
+          <w:sz w:val="24"/>
+          <w:szCs w:val="24"/>
+        </w:rPr>
+        <w:t>data bunch</w:t>
+      </w:r>
+      <w:r>
+        <w:rPr>
+          <w:sz w:val="24"/>
+          <w:szCs w:val="24"/>
+        </w:rPr>
+        <w:t xml:space="preserve"> because the test set are unlabeled. </w:t>
+      </w:r>
+      <w:proofErr w:type="gramStart"/>
+      <w:r>
+        <w:rPr>
+          <w:sz w:val="24"/>
+          <w:szCs w:val="24"/>
+        </w:rPr>
+        <w:t>Thus</w:t>
+      </w:r>
+      <w:proofErr w:type="gramEnd"/>
+      <w:r>
+        <w:rPr>
+          <w:sz w:val="24"/>
+          <w:szCs w:val="24"/>
+        </w:rPr>
+        <w:t xml:space="preserve"> the test set was added to the data outside of the </w:t>
+      </w:r>
+      <w:r>
+        <w:rPr>
+          <w:sz w:val="24"/>
+          <w:szCs w:val="24"/>
+        </w:rPr>
+        <w:t>data block</w:t>
+      </w:r>
+      <w:r>
+        <w:rPr>
+          <w:sz w:val="24"/>
+          <w:szCs w:val="24"/>
+        </w:rPr>
+        <w:t xml:space="preserve"> API. Refer to the  </w:t>
+      </w:r>
+      <w:r>
+        <w:rPr>
+          <w:sz w:val="24"/>
+          <w:szCs w:val="24"/>
+        </w:rPr>
+        <w:t>appendix, “Source</w:t>
+      </w:r>
+      <w:r>
+        <w:rPr>
+          <w:sz w:val="24"/>
+          <w:szCs w:val="24"/>
+        </w:rPr>
+        <w:t xml:space="preserve"> Code of Data Block API and Added Test Set”,</w:t>
+      </w:r>
+      <w:r>
+        <w:rPr>
+          <w:sz w:val="24"/>
+          <w:szCs w:val="24"/>
+        </w:rPr>
+        <w:t xml:space="preserve"> as it demonstrate the </w:t>
+      </w:r>
+      <w:r>
+        <w:rPr>
+          <w:sz w:val="24"/>
+          <w:szCs w:val="24"/>
+        </w:rPr>
+        <w:t xml:space="preserve">source code to create a </w:t>
+      </w:r>
+      <w:r>
+        <w:rPr>
+          <w:sz w:val="24"/>
+          <w:szCs w:val="24"/>
+        </w:rPr>
+        <w:t xml:space="preserve">data block API and test set </w:t>
+      </w:r>
+      <w:r>
+        <w:rPr>
+          <w:sz w:val="24"/>
+          <w:szCs w:val="24"/>
+        </w:rPr>
+        <w:t xml:space="preserve">that will act as </w:t>
+      </w:r>
+      <w:r>
+        <w:rPr>
+          <w:sz w:val="24"/>
+          <w:szCs w:val="24"/>
+        </w:rPr>
+        <w:t xml:space="preserve"> the input data to </w:t>
+      </w:r>
+      <w:r>
+        <w:rPr>
+          <w:sz w:val="24"/>
+          <w:szCs w:val="24"/>
+        </w:rPr>
+        <w:t xml:space="preserve">feed the </w:t>
+      </w:r>
+      <w:r>
+        <w:rPr>
+          <w:sz w:val="24"/>
+          <w:szCs w:val="24"/>
+        </w:rPr>
+        <w:t xml:space="preserve">Neural Network. </w:t>
+      </w:r>
+      <w:r>
+        <w:rPr>
+          <w:sz w:val="24"/>
+          <w:szCs w:val="24"/>
+        </w:rPr>
+        <w:t xml:space="preserve">And refer to figure </w:t>
+      </w:r>
+      <w:r>
+        <w:rPr>
+          <w:sz w:val="24"/>
+          <w:szCs w:val="24"/>
+        </w:rPr>
+        <w:t>6</w:t>
+      </w:r>
+      <w:r>
+        <w:rPr>
+          <w:sz w:val="24"/>
+          <w:szCs w:val="24"/>
+        </w:rPr>
+        <w:t xml:space="preserve"> as it shows the printed </w:t>
+      </w:r>
+      <w:r>
+        <w:rPr>
+          <w:sz w:val="24"/>
+          <w:szCs w:val="24"/>
+        </w:rPr>
+        <w:t>data bunch</w:t>
+      </w:r>
+      <w:r>
+        <w:rPr>
+          <w:sz w:val="24"/>
+          <w:szCs w:val="24"/>
+        </w:rPr>
+        <w:t xml:space="preserve"> created from the data block API source code. </w:t>
+      </w:r>
+    </w:p>
+    <w:p>
+      <w:pPr>
+        <w:jc w:val="both"/>
+      </w:pPr>
+      <w:r>
+        <w:rPr>
+          <w:noProof/>
         </w:rPr>
         <w:lastRenderedPageBreak/>
-        <w:t xml:space="preserve">there </w:t>
-      </w:r>
-      <w:r>
-        <w:rPr>
-          <w:sz w:val="24"/>
-          <w:szCs w:val="24"/>
-        </w:rPr>
-        <w:t>are</w:t>
-      </w:r>
-      <w:r>
-        <w:rPr>
-          <w:sz w:val="24"/>
-          <w:szCs w:val="24"/>
-        </w:rPr>
-        <w:t xml:space="preserve"> label categories labeled either as “Sidewalk”, “Background” or “Void”</w:t>
-      </w:r>
-      <w:r>
-        <w:rPr>
-          <w:sz w:val="24"/>
-          <w:szCs w:val="24"/>
-        </w:rPr>
-        <w:t xml:space="preserve">. So folders are made for each category and loaded onto Python with a correct source code. This data loaded will eventually be used as input data to build the model for training. The platform used for this task was done on Google </w:t>
-      </w:r>
-      <w:r>
-        <w:rPr>
-          <w:sz w:val="24"/>
-          <w:szCs w:val="24"/>
-        </w:rPr>
-        <w:t>Collaboratory</w:t>
-      </w:r>
-      <w:r>
-        <w:rPr>
-          <w:sz w:val="24"/>
-          <w:szCs w:val="24"/>
-        </w:rPr>
-        <w:t xml:space="preserve">. Refer to the </w:t>
-      </w:r>
-      <w:r>
-        <w:rPr>
-          <w:sz w:val="24"/>
-          <w:szCs w:val="24"/>
-        </w:rPr>
-        <w:t>appendix, “Source</w:t>
-      </w:r>
-      <w:r>
-        <w:rPr>
-          <w:sz w:val="24"/>
-          <w:szCs w:val="24"/>
-        </w:rPr>
-        <w:t xml:space="preserve"> code of Preparing Dataset”. </w:t>
-      </w:r>
-      <w:r>
-        <w:rPr>
-          <w:sz w:val="24"/>
-          <w:szCs w:val="24"/>
-        </w:rPr>
-        <w:t xml:space="preserve">In the source code, the first block demonstrates the </w:t>
-      </w:r>
-      <w:r>
-        <w:rPr>
-          <w:sz w:val="24"/>
-          <w:szCs w:val="24"/>
-        </w:rPr>
-        <w:t>dependencies</w:t>
-      </w:r>
-      <w:r>
-        <w:rPr>
-          <w:sz w:val="24"/>
-          <w:szCs w:val="24"/>
-        </w:rPr>
-        <w:t xml:space="preserve"> needed for the Python Fastai library</w:t>
-      </w:r>
-      <w:r>
-        <w:rPr>
-          <w:sz w:val="24"/>
-          <w:szCs w:val="24"/>
-        </w:rPr>
-        <w:t xml:space="preserve">. </w:t>
-      </w:r>
-      <w:r>
-        <w:rPr>
-          <w:sz w:val="24"/>
-          <w:szCs w:val="24"/>
-        </w:rPr>
-        <w:t>The second block of code</w:t>
-      </w:r>
-      <w:r>
-        <w:rPr>
-          <w:sz w:val="24"/>
-          <w:szCs w:val="24"/>
-        </w:rPr>
-        <w:t xml:space="preserve"> demonstrates gathering the dataset folders from the google drive application. The dataset that was on the computer was downloaded to the google drive application for the use of </w:t>
-      </w:r>
-      <w:r>
-        <w:rPr>
-          <w:sz w:val="24"/>
-          <w:szCs w:val="24"/>
-        </w:rPr>
-        <w:t>G</w:t>
-      </w:r>
-      <w:r>
-        <w:rPr>
-          <w:sz w:val="24"/>
-          <w:szCs w:val="24"/>
-        </w:rPr>
-        <w:t xml:space="preserve">oogle </w:t>
-      </w:r>
-      <w:r>
-        <w:rPr>
-          <w:sz w:val="24"/>
-          <w:szCs w:val="24"/>
-        </w:rPr>
-        <w:t>C</w:t>
-      </w:r>
-      <w:r>
-        <w:rPr>
-          <w:sz w:val="24"/>
-          <w:szCs w:val="24"/>
-        </w:rPr>
-        <w:t xml:space="preserve">ollaboratory. In the third block of code, the script gathered each individual file of the input </w:t>
-      </w:r>
-      <w:r>
-        <w:rPr>
-          <w:sz w:val="24"/>
-          <w:szCs w:val="24"/>
-        </w:rPr>
-        <w:t>images</w:t>
-      </w:r>
-      <w:r>
-        <w:rPr>
-          <w:sz w:val="24"/>
-          <w:szCs w:val="24"/>
-        </w:rPr>
-        <w:t xml:space="preserve">, labeled images, and the test set images. </w:t>
-      </w:r>
-    </w:p>
-    <w:p>
-      <w:pPr>
-        <w:jc w:val="both"/>
-        <w:rPr>
-          <w:sz w:val="24"/>
-          <w:szCs w:val="24"/>
-        </w:rPr>
-      </w:pPr>
-      <w:r>
-        <w:rPr>
-          <w:sz w:val="24"/>
-          <w:szCs w:val="24"/>
-        </w:rPr>
-        <w:t xml:space="preserve">Furthermore, when preparing the data for the Neural Network </w:t>
-      </w:r>
-      <w:r>
-        <w:rPr>
-          <w:sz w:val="24"/>
-          <w:szCs w:val="24"/>
-        </w:rPr>
-        <w:t xml:space="preserve">there </w:t>
-      </w:r>
-      <w:r>
-        <w:rPr>
-          <w:sz w:val="24"/>
-          <w:szCs w:val="24"/>
-        </w:rPr>
-        <w:t>must</w:t>
-      </w:r>
-      <w:r>
-        <w:rPr>
-          <w:sz w:val="24"/>
-          <w:szCs w:val="24"/>
-        </w:rPr>
-        <w:t xml:space="preserve"> be a process of</w:t>
-      </w:r>
-      <w:r>
-        <w:rPr>
-          <w:sz w:val="24"/>
-          <w:szCs w:val="24"/>
-        </w:rPr>
-        <w:t xml:space="preserve"> check</w:t>
-      </w:r>
-      <w:r>
-        <w:rPr>
-          <w:sz w:val="24"/>
-          <w:szCs w:val="24"/>
-        </w:rPr>
-        <w:t>ing</w:t>
-      </w:r>
-      <w:r>
-        <w:rPr>
-          <w:sz w:val="24"/>
-          <w:szCs w:val="24"/>
-        </w:rPr>
-        <w:t xml:space="preserve"> the </w:t>
-      </w:r>
-      <w:r>
-        <w:rPr>
-          <w:sz w:val="24"/>
-          <w:szCs w:val="24"/>
-        </w:rPr>
-        <w:t xml:space="preserve">data of the input images. Neural </w:t>
-      </w:r>
-      <w:r>
-        <w:rPr>
-          <w:sz w:val="24"/>
-          <w:szCs w:val="24"/>
-        </w:rPr>
-        <w:t>Networks</w:t>
-      </w:r>
-      <w:r>
-        <w:rPr>
-          <w:sz w:val="24"/>
-          <w:szCs w:val="24"/>
-        </w:rPr>
-        <w:t xml:space="preserve"> understand numbers and all data has numbers </w:t>
-      </w:r>
-      <w:r>
-        <w:rPr>
-          <w:sz w:val="24"/>
-          <w:szCs w:val="24"/>
-        </w:rPr>
-        <w:t>in</w:t>
-      </w:r>
-      <w:r>
-        <w:rPr>
-          <w:sz w:val="24"/>
-          <w:szCs w:val="24"/>
-        </w:rPr>
-        <w:t xml:space="preserve"> the form of tensors. Therefore the masked data input must correspond with labels of “Sidewalk”, “Background” </w:t>
-      </w:r>
-      <w:r>
-        <w:rPr>
-          <w:sz w:val="24"/>
-          <w:szCs w:val="24"/>
-        </w:rPr>
-        <w:t>or “Void</w:t>
-      </w:r>
-      <w:r>
-        <w:rPr>
-          <w:sz w:val="24"/>
-          <w:szCs w:val="24"/>
-        </w:rPr>
-        <w:t xml:space="preserve">”. This is done so the output will match the corresponding masked image with a label. In the mask data in this project the tensor matrix ranged between 0 to 38. The top matrix was generally zeros </w:t>
-      </w:r>
-      <w:r>
-        <w:rPr>
-          <w:sz w:val="24"/>
-          <w:szCs w:val="24"/>
-        </w:rPr>
-        <w:t>which</w:t>
-      </w:r>
-      <w:r>
-        <w:rPr>
-          <w:sz w:val="24"/>
-          <w:szCs w:val="24"/>
-        </w:rPr>
-        <w:t xml:space="preserve"> corresponds to the top portion of the masked image being the background. The </w:t>
-      </w:r>
-      <w:r>
-        <w:rPr>
-          <w:sz w:val="24"/>
-          <w:szCs w:val="24"/>
-        </w:rPr>
-        <w:t>bottom matrix</w:t>
-      </w:r>
-      <w:r>
-        <w:rPr>
-          <w:sz w:val="24"/>
-          <w:szCs w:val="24"/>
-        </w:rPr>
-        <w:t xml:space="preserve"> was all 38 </w:t>
-      </w:r>
-      <w:r>
-        <w:rPr>
-          <w:sz w:val="24"/>
-          <w:szCs w:val="24"/>
-        </w:rPr>
-        <w:t>which</w:t>
-      </w:r>
-      <w:r>
-        <w:rPr>
-          <w:sz w:val="24"/>
-          <w:szCs w:val="24"/>
-        </w:rPr>
-        <w:t xml:space="preserve"> corresponds to the bottom portion of the masked image being a sidewalk. A classes folder which is generally a text file with corresponding labels was created to match this need. As zero, the first text name in the text file was named “background”. Being that the data ranges between zero and 38, there must be categories to fill that spot. Thirty- eight text names </w:t>
-      </w:r>
-      <w:r>
-        <w:rPr>
-          <w:sz w:val="24"/>
-          <w:szCs w:val="24"/>
-        </w:rPr>
-        <w:t>were named “Void” following the “background” text name. The 38</w:t>
-      </w:r>
-      <w:r>
-        <w:rPr>
-          <w:sz w:val="24"/>
-          <w:szCs w:val="24"/>
-          <w:vertAlign w:val="superscript"/>
-        </w:rPr>
-        <w:t>th</w:t>
-      </w:r>
-      <w:r>
-        <w:rPr>
-          <w:sz w:val="24"/>
-          <w:szCs w:val="24"/>
-        </w:rPr>
-        <w:t xml:space="preserve"> or the 39</w:t>
-      </w:r>
-      <w:r>
-        <w:rPr>
-          <w:sz w:val="24"/>
-          <w:szCs w:val="24"/>
-          <w:vertAlign w:val="superscript"/>
-        </w:rPr>
-        <w:t>th</w:t>
-      </w:r>
-      <w:r>
-        <w:rPr>
-          <w:sz w:val="24"/>
-          <w:szCs w:val="24"/>
-        </w:rPr>
-        <w:t xml:space="preserve"> file names </w:t>
-      </w:r>
-      <w:r>
-        <w:rPr>
-          <w:sz w:val="24"/>
-          <w:szCs w:val="24"/>
-        </w:rPr>
-        <w:t>are</w:t>
-      </w:r>
-      <w:r>
-        <w:rPr>
-          <w:sz w:val="24"/>
-          <w:szCs w:val="24"/>
-        </w:rPr>
-        <w:t xml:space="preserve"> named “Sidewalk” to match the </w:t>
-      </w:r>
-      <w:r>
-        <w:rPr>
-          <w:sz w:val="24"/>
-          <w:szCs w:val="24"/>
-        </w:rPr>
-        <w:t>38-input</w:t>
-      </w:r>
-      <w:r>
-        <w:rPr>
-          <w:sz w:val="24"/>
-          <w:szCs w:val="24"/>
-        </w:rPr>
-        <w:t xml:space="preserve"> tensor as a label named Sidewalk. After the data is prepared correctly </w:t>
-      </w:r>
-      <w:r>
-        <w:rPr>
-          <w:sz w:val="24"/>
-          <w:szCs w:val="24"/>
-        </w:rPr>
-        <w:t xml:space="preserve">a model </w:t>
-      </w:r>
-      <w:r>
-        <w:rPr>
-          <w:sz w:val="24"/>
-          <w:szCs w:val="24"/>
-        </w:rPr>
-        <w:t>must</w:t>
-      </w:r>
-      <w:r>
-        <w:rPr>
-          <w:sz w:val="24"/>
-          <w:szCs w:val="24"/>
-        </w:rPr>
-        <w:t xml:space="preserve"> be created to train the input dataset. </w:t>
-      </w:r>
-    </w:p>
-    <w:p>
-      <w:pPr>
-        <w:jc w:val="both"/>
-        <w:rPr>
-          <w:sz w:val="24"/>
-          <w:szCs w:val="24"/>
-        </w:rPr>
-      </w:pPr>
-    </w:p>
-    <w:p>
-      <w:pPr>
-        <w:jc w:val="both"/>
-      </w:pPr>
-    </w:p>
-    <w:p>
-      <w:pPr>
-        <w:jc w:val="both"/>
-      </w:pPr>
-    </w:p>
-    <w:p>
-      <w:pPr>
-        <w:jc w:val="both"/>
-      </w:pPr>
-    </w:p>
-    <w:p>
-      <w:pPr>
-        <w:pStyle w:val="Heading3"/>
-        <w:rPr>
-          <w:b w:val="0"/>
-        </w:rPr>
-      </w:pPr>
-      <w:bookmarkStart w:id="17" w:name="_Toc42169845"/>
-      <w:r>
-        <w:rPr>
-          <w:b w:val="0"/>
-        </w:rPr>
-        <w:t xml:space="preserve">Implementation of Subtask </w:t>
-      </w:r>
-      <w:r>
-        <w:rPr>
-          <w:b w:val="0"/>
-        </w:rPr>
-        <w:t>4</w:t>
-      </w:r>
-      <w:r>
-        <w:rPr>
-          <w:b w:val="0"/>
-        </w:rPr>
-        <w:t>.</w:t>
-      </w:r>
-      <w:r>
-        <w:rPr>
-          <w:b w:val="0"/>
-        </w:rPr>
-        <w:t>2</w:t>
-      </w:r>
-      <w:r>
-        <w:rPr>
-          <w:b w:val="0"/>
-        </w:rPr>
-        <w:t>: Modeling</w:t>
-      </w:r>
-      <w:bookmarkEnd w:id="17"/>
-    </w:p>
-    <w:p>
-      <w:pPr>
-        <w:jc w:val="both"/>
-      </w:pPr>
-    </w:p>
-    <w:p>
-      <w:pPr>
-        <w:jc w:val="both"/>
-        <w:rPr>
-          <w:sz w:val="24"/>
-          <w:szCs w:val="24"/>
-        </w:rPr>
-      </w:pPr>
-      <w:r>
-        <w:rPr>
-          <w:sz w:val="24"/>
-          <w:szCs w:val="24"/>
-        </w:rPr>
-        <w:t xml:space="preserve">Python has become one of the most popular platforms for </w:t>
-      </w:r>
-      <w:r>
-        <w:rPr>
-          <w:sz w:val="24"/>
-          <w:szCs w:val="24"/>
-        </w:rPr>
-        <w:t>deep learning</w:t>
-      </w:r>
-      <w:r>
-        <w:rPr>
-          <w:sz w:val="24"/>
-          <w:szCs w:val="24"/>
-        </w:rPr>
-        <w:t xml:space="preserve">, as there </w:t>
-      </w:r>
-      <w:r>
-        <w:rPr>
-          <w:sz w:val="24"/>
-          <w:szCs w:val="24"/>
-        </w:rPr>
-        <w:t>are</w:t>
-      </w:r>
-      <w:r>
-        <w:rPr>
-          <w:sz w:val="24"/>
-          <w:szCs w:val="24"/>
-        </w:rPr>
-        <w:t xml:space="preserve"> many </w:t>
-      </w:r>
-      <w:r>
-        <w:rPr>
-          <w:sz w:val="24"/>
-          <w:szCs w:val="24"/>
-        </w:rPr>
-        <w:t>platforms</w:t>
-      </w:r>
-      <w:r>
-        <w:rPr>
-          <w:sz w:val="24"/>
-          <w:szCs w:val="24"/>
-        </w:rPr>
-        <w:t xml:space="preserve"> that allow coding for deep learning tasks simpler than it really is. One of those Python </w:t>
-      </w:r>
-      <w:r>
-        <w:rPr>
-          <w:sz w:val="24"/>
-          <w:szCs w:val="24"/>
-        </w:rPr>
-        <w:t>libraries</w:t>
-      </w:r>
-      <w:r>
-        <w:rPr>
-          <w:sz w:val="24"/>
-          <w:szCs w:val="24"/>
-        </w:rPr>
-        <w:t xml:space="preserve"> that is used design this Neural Network is called Fastai.  Fastai is a Python programming </w:t>
-      </w:r>
-      <w:r>
-        <w:rPr>
-          <w:sz w:val="24"/>
-          <w:szCs w:val="24"/>
-        </w:rPr>
-        <w:t xml:space="preserve">application that was created to make coding for Artificial Intelligence simple. Furthermore this python was used on Google </w:t>
-      </w:r>
-      <w:r>
-        <w:rPr>
-          <w:sz w:val="24"/>
-          <w:szCs w:val="24"/>
-        </w:rPr>
-        <w:t>Collaboratory</w:t>
-      </w:r>
-      <w:r>
-        <w:rPr>
-          <w:sz w:val="24"/>
-          <w:szCs w:val="24"/>
-        </w:rPr>
-        <w:t xml:space="preserve"> for this project. This is useful because Google Collaboratory is free cloud service that allows python programming and it also has free GPU. When training a Neural Network the GPU </w:t>
-      </w:r>
-      <w:r>
-        <w:rPr>
-          <w:sz w:val="24"/>
-          <w:szCs w:val="24"/>
-        </w:rPr>
-        <w:t>memory</w:t>
-      </w:r>
-      <w:r>
-        <w:rPr>
-          <w:sz w:val="24"/>
-          <w:szCs w:val="24"/>
-        </w:rPr>
-        <w:t xml:space="preserve"> comes into play because if there </w:t>
-      </w:r>
-      <w:r>
-        <w:rPr>
-          <w:sz w:val="24"/>
-          <w:szCs w:val="24"/>
-        </w:rPr>
-        <w:t>is not</w:t>
-      </w:r>
-      <w:r>
-        <w:rPr>
-          <w:sz w:val="24"/>
-          <w:szCs w:val="24"/>
-        </w:rPr>
-        <w:t xml:space="preserve"> enough GPU size for training than the Neural Network </w:t>
-      </w:r>
-      <w:r>
-        <w:rPr>
-          <w:sz w:val="24"/>
-          <w:szCs w:val="24"/>
-        </w:rPr>
-        <w:t>cannot</w:t>
-      </w:r>
-      <w:r>
-        <w:rPr>
-          <w:sz w:val="24"/>
-          <w:szCs w:val="24"/>
-        </w:rPr>
-        <w:t xml:space="preserve"> be complete. The Google </w:t>
-      </w:r>
-      <w:r>
-        <w:rPr>
-          <w:sz w:val="24"/>
-          <w:szCs w:val="24"/>
-        </w:rPr>
-        <w:t>Collaboratory</w:t>
-      </w:r>
-      <w:r>
-        <w:rPr>
-          <w:sz w:val="24"/>
-          <w:szCs w:val="24"/>
-        </w:rPr>
-        <w:t xml:space="preserve"> is a </w:t>
-      </w:r>
-      <w:r>
-        <w:rPr>
-          <w:sz w:val="24"/>
-          <w:szCs w:val="24"/>
-        </w:rPr>
-        <w:t>free</w:t>
-      </w:r>
-      <w:r>
-        <w:rPr>
-          <w:sz w:val="24"/>
-          <w:szCs w:val="24"/>
-        </w:rPr>
-        <w:t xml:space="preserve"> Juypter Notebook that uses a Tesla K80 GPU and </w:t>
-      </w:r>
-      <w:r>
-        <w:rPr>
-          <w:sz w:val="24"/>
-          <w:szCs w:val="24"/>
-        </w:rPr>
-        <w:t>gives a</w:t>
-      </w:r>
-      <w:r>
-        <w:rPr>
-          <w:sz w:val="24"/>
-          <w:szCs w:val="24"/>
-        </w:rPr>
-        <w:t xml:space="preserve"> total of 12 GB or ram.</w:t>
-      </w:r>
-      <w:r>
-        <w:rPr>
-          <w:sz w:val="24"/>
-          <w:szCs w:val="24"/>
-        </w:rPr>
-        <w:t xml:space="preserve"> Implementing a GPU manually onto </w:t>
-      </w:r>
-      <w:r>
-        <w:rPr>
-          <w:sz w:val="24"/>
-          <w:szCs w:val="24"/>
-        </w:rPr>
-        <w:t>the</w:t>
-      </w:r>
-      <w:r>
-        <w:rPr>
-          <w:sz w:val="24"/>
-          <w:szCs w:val="24"/>
-        </w:rPr>
-        <w:t xml:space="preserve"> computer ca</w:t>
-      </w:r>
-      <w:r>
-        <w:rPr>
-          <w:sz w:val="24"/>
-          <w:szCs w:val="24"/>
-        </w:rPr>
-        <w:t>n</w:t>
-      </w:r>
-      <w:r>
-        <w:rPr>
-          <w:sz w:val="24"/>
-          <w:szCs w:val="24"/>
-        </w:rPr>
-        <w:t xml:space="preserve"> be very difficult and time consuming, so having a </w:t>
-      </w:r>
-      <w:r>
-        <w:rPr>
-          <w:sz w:val="24"/>
-          <w:szCs w:val="24"/>
-        </w:rPr>
-        <w:t>J</w:t>
-      </w:r>
-      <w:r>
-        <w:rPr>
-          <w:sz w:val="24"/>
-          <w:szCs w:val="24"/>
-        </w:rPr>
-        <w:t>u</w:t>
-      </w:r>
-      <w:r>
-        <w:rPr>
-          <w:sz w:val="24"/>
-          <w:szCs w:val="24"/>
-        </w:rPr>
-        <w:t>pyt</w:t>
-      </w:r>
-      <w:r>
-        <w:rPr>
-          <w:sz w:val="24"/>
-          <w:szCs w:val="24"/>
-        </w:rPr>
-        <w:t>er notebook with free GPU is helpful.</w:t>
-      </w:r>
-      <w:r>
-        <w:rPr>
-          <w:sz w:val="24"/>
-          <w:szCs w:val="24"/>
-        </w:rPr>
-        <w:t xml:space="preserve"> </w:t>
-      </w:r>
-      <w:r>
-        <w:rPr>
-          <w:sz w:val="24"/>
-          <w:szCs w:val="24"/>
-        </w:rPr>
-        <w:t xml:space="preserve">Furthermore 12 GB of ram </w:t>
-      </w:r>
-      <w:r>
-        <w:rPr>
-          <w:sz w:val="24"/>
-          <w:szCs w:val="24"/>
-        </w:rPr>
-        <w:t xml:space="preserve">is more than enough for the training of this Neural Network as there is only training on 200 images and labels. Fastai was purposely used because it is </w:t>
-      </w:r>
-      <w:r>
-        <w:rPr>
-          <w:sz w:val="24"/>
-          <w:szCs w:val="24"/>
-        </w:rPr>
-        <w:t>an</w:t>
-      </w:r>
-      <w:r>
-        <w:rPr>
-          <w:sz w:val="24"/>
-          <w:szCs w:val="24"/>
-        </w:rPr>
-        <w:t xml:space="preserve"> easy to understand python language and there is Semantic </w:t>
-      </w:r>
-      <w:r>
-        <w:rPr>
-          <w:sz w:val="24"/>
-          <w:szCs w:val="24"/>
-        </w:rPr>
-        <w:t>Segmentation</w:t>
-      </w:r>
-      <w:r>
-        <w:rPr>
-          <w:sz w:val="24"/>
-          <w:szCs w:val="24"/>
-        </w:rPr>
-        <w:t xml:space="preserve"> example that would help with any Semantic Segmentation problem. </w:t>
-      </w:r>
-    </w:p>
-    <w:p>
-      <w:pPr>
-        <w:jc w:val="both"/>
-        <w:rPr>
-          <w:sz w:val="24"/>
-          <w:szCs w:val="24"/>
-        </w:rPr>
-      </w:pPr>
-      <w:r>
-        <w:rPr>
-          <w:sz w:val="24"/>
-          <w:szCs w:val="24"/>
-        </w:rPr>
-        <w:t xml:space="preserve">A Neural Network </w:t>
-      </w:r>
-      <w:r>
-        <w:rPr>
-          <w:sz w:val="24"/>
-          <w:szCs w:val="24"/>
-        </w:rPr>
-        <w:t xml:space="preserve">for Semantic Segmentation in Fastai </w:t>
-      </w:r>
-      <w:r>
-        <w:rPr>
-          <w:sz w:val="24"/>
-          <w:szCs w:val="24"/>
-        </w:rPr>
-        <w:t xml:space="preserve">is designed to train </w:t>
-      </w:r>
-      <w:r>
-        <w:rPr>
-          <w:sz w:val="24"/>
-          <w:szCs w:val="24"/>
-        </w:rPr>
-        <w:t xml:space="preserve">on data that includes </w:t>
-      </w:r>
-      <w:r>
-        <w:rPr>
-          <w:sz w:val="24"/>
-          <w:szCs w:val="24"/>
-        </w:rPr>
-        <w:t>a training</w:t>
-      </w:r>
-      <w:r>
-        <w:rPr>
-          <w:sz w:val="24"/>
-          <w:szCs w:val="24"/>
-        </w:rPr>
-        <w:t xml:space="preserve"> set, validation set, a batch size, image size, and </w:t>
-      </w:r>
-      <w:r>
-        <w:rPr>
-          <w:sz w:val="24"/>
-          <w:szCs w:val="24"/>
-        </w:rPr>
-        <w:t xml:space="preserve">a </w:t>
-      </w:r>
-      <w:r>
-        <w:rPr>
-          <w:sz w:val="24"/>
-          <w:szCs w:val="24"/>
-        </w:rPr>
-        <w:t>labeled function. This data is created a using a</w:t>
-      </w:r>
-      <w:r>
-        <w:rPr>
-          <w:sz w:val="24"/>
-          <w:szCs w:val="24"/>
-        </w:rPr>
-        <w:t xml:space="preserve"> data block</w:t>
-      </w:r>
-      <w:r>
-        <w:rPr>
-          <w:sz w:val="24"/>
-          <w:szCs w:val="24"/>
-        </w:rPr>
-        <w:t xml:space="preserve"> API. The </w:t>
-      </w:r>
-      <w:r>
-        <w:rPr>
-          <w:sz w:val="24"/>
-          <w:szCs w:val="24"/>
-        </w:rPr>
-        <w:t>data block</w:t>
-      </w:r>
-      <w:r>
-        <w:rPr>
-          <w:sz w:val="24"/>
-          <w:szCs w:val="24"/>
-        </w:rPr>
-        <w:t xml:space="preserve"> API allows </w:t>
-      </w:r>
-      <w:r>
-        <w:rPr>
-          <w:sz w:val="24"/>
-          <w:szCs w:val="24"/>
-        </w:rPr>
-        <w:t xml:space="preserve">the coder </w:t>
-      </w:r>
-      <w:r>
-        <w:rPr>
-          <w:sz w:val="24"/>
-          <w:szCs w:val="24"/>
-        </w:rPr>
-        <w:t xml:space="preserve">to create a </w:t>
-      </w:r>
-      <w:r>
-        <w:rPr>
-          <w:sz w:val="24"/>
-          <w:szCs w:val="24"/>
-        </w:rPr>
-        <w:t>data bunch</w:t>
-      </w:r>
-      <w:r>
-        <w:rPr>
-          <w:sz w:val="24"/>
-          <w:szCs w:val="24"/>
-        </w:rPr>
-        <w:t xml:space="preserve"> that can generate a training set, validation set, and test set with the corresponding image and batch sizes. In this </w:t>
-      </w:r>
-      <w:r>
-        <w:rPr>
-          <w:sz w:val="24"/>
-          <w:szCs w:val="24"/>
-        </w:rPr>
-        <w:t>data bunch</w:t>
-      </w:r>
-      <w:r>
-        <w:rPr>
-          <w:sz w:val="24"/>
-          <w:szCs w:val="24"/>
-        </w:rPr>
-        <w:t xml:space="preserve"> there is numer</w:t>
-      </w:r>
-      <w:r>
-        <w:rPr>
-          <w:sz w:val="24"/>
-          <w:szCs w:val="24"/>
-        </w:rPr>
-        <w:t>ous</w:t>
-      </w:r>
-      <w:r>
-        <w:rPr>
-          <w:sz w:val="24"/>
-          <w:szCs w:val="24"/>
-        </w:rPr>
-        <w:t xml:space="preserve"> lines of codes that is generated. In </w:t>
-      </w:r>
-      <w:r>
-        <w:rPr>
-          <w:sz w:val="24"/>
-          <w:szCs w:val="24"/>
-        </w:rPr>
-        <w:t>the block API,</w:t>
-      </w:r>
-      <w:r>
-        <w:rPr>
-          <w:sz w:val="24"/>
-          <w:szCs w:val="24"/>
-        </w:rPr>
-        <w:t xml:space="preserve"> the first line of code </w:t>
-      </w:r>
-      <w:r>
-        <w:rPr>
-          <w:sz w:val="24"/>
-          <w:szCs w:val="24"/>
-        </w:rPr>
-        <w:lastRenderedPageBreak/>
-        <w:t xml:space="preserve">tells where to find the data. It gathers the 200 input images for the </w:t>
-      </w:r>
-      <w:r>
-        <w:rPr>
-          <w:sz w:val="24"/>
-          <w:szCs w:val="24"/>
-        </w:rPr>
-        <w:t>variable, “</w:t>
-      </w:r>
-      <w:r>
-        <w:rPr>
-          <w:sz w:val="24"/>
-          <w:szCs w:val="24"/>
-        </w:rPr>
-        <w:t xml:space="preserve">path_img”. And then the second line of code splits the 200 input images as training set and a validation set. Implementing 160 input images into the training set and 40 input images into the training set. </w:t>
-      </w:r>
-      <w:r>
-        <w:rPr>
-          <w:sz w:val="24"/>
-          <w:szCs w:val="24"/>
-        </w:rPr>
-        <w:t xml:space="preserve">The third line uses the label function created to match each input image to its corresponding labels. The rest of the </w:t>
-      </w:r>
-      <w:r>
-        <w:rPr>
-          <w:sz w:val="24"/>
-          <w:szCs w:val="24"/>
-        </w:rPr>
-        <w:t>data bunch</w:t>
-      </w:r>
-      <w:r>
-        <w:rPr>
-          <w:sz w:val="24"/>
-          <w:szCs w:val="24"/>
-        </w:rPr>
-        <w:t xml:space="preserve"> include making the size 128 and having a batch size of 4. This include that the images that will be going into the input layer will be 3 by 128 by 128, thus having 49,152 neurons in the input layer. The batch size </w:t>
-      </w:r>
-      <w:r>
-        <w:rPr>
-          <w:sz w:val="24"/>
-          <w:szCs w:val="24"/>
-        </w:rPr>
-        <w:t>implies</w:t>
-      </w:r>
-      <w:r>
-        <w:rPr>
-          <w:sz w:val="24"/>
-          <w:szCs w:val="24"/>
-        </w:rPr>
-        <w:t xml:space="preserve"> that the training will go through 4 training iterations for every </w:t>
-      </w:r>
-      <w:r>
-        <w:rPr>
-          <w:sz w:val="24"/>
-          <w:szCs w:val="24"/>
-        </w:rPr>
-        <w:t>epoch</w:t>
-      </w:r>
-      <w:r>
-        <w:rPr>
-          <w:sz w:val="24"/>
-          <w:szCs w:val="24"/>
-        </w:rPr>
-        <w:t xml:space="preserve">. After the </w:t>
-      </w:r>
-      <w:r>
-        <w:rPr>
-          <w:sz w:val="24"/>
-          <w:szCs w:val="24"/>
-        </w:rPr>
-        <w:t>data bunch</w:t>
-      </w:r>
-      <w:r>
-        <w:rPr>
-          <w:sz w:val="24"/>
-          <w:szCs w:val="24"/>
-        </w:rPr>
-        <w:t xml:space="preserve"> was created a test set was added on to the data bunch because it is unable to create a dataset in the </w:t>
-      </w:r>
-      <w:r>
-        <w:rPr>
-          <w:sz w:val="24"/>
-          <w:szCs w:val="24"/>
-        </w:rPr>
-        <w:t>data bunch</w:t>
-      </w:r>
-      <w:r>
-        <w:rPr>
-          <w:sz w:val="24"/>
-          <w:szCs w:val="24"/>
-        </w:rPr>
-        <w:t xml:space="preserve"> because the test set are unlabeled. Thus the test set was added to the data outside of the </w:t>
-      </w:r>
-      <w:r>
-        <w:rPr>
-          <w:sz w:val="24"/>
-          <w:szCs w:val="24"/>
-        </w:rPr>
-        <w:t>data block</w:t>
-      </w:r>
-      <w:r>
-        <w:rPr>
-          <w:sz w:val="24"/>
-          <w:szCs w:val="24"/>
-        </w:rPr>
-        <w:t xml:space="preserve"> API. Refer to the  </w:t>
-      </w:r>
-      <w:r>
-        <w:rPr>
-          <w:sz w:val="24"/>
-          <w:szCs w:val="24"/>
-        </w:rPr>
-        <w:t>appendix, “Source</w:t>
-      </w:r>
-      <w:r>
-        <w:rPr>
-          <w:sz w:val="24"/>
-          <w:szCs w:val="24"/>
-        </w:rPr>
-        <w:t xml:space="preserve"> Code of Data Block API and Added Test Set”,</w:t>
-      </w:r>
-      <w:r>
-        <w:rPr>
-          <w:sz w:val="24"/>
-          <w:szCs w:val="24"/>
-        </w:rPr>
-        <w:t xml:space="preserve"> as it demonstrate the </w:t>
-      </w:r>
-      <w:r>
-        <w:rPr>
-          <w:sz w:val="24"/>
-          <w:szCs w:val="24"/>
-        </w:rPr>
-        <w:t xml:space="preserve">source code to create a </w:t>
-      </w:r>
-      <w:r>
-        <w:rPr>
-          <w:sz w:val="24"/>
-          <w:szCs w:val="24"/>
-        </w:rPr>
-        <w:t xml:space="preserve">data block API and test set </w:t>
-      </w:r>
-      <w:r>
-        <w:rPr>
-          <w:sz w:val="24"/>
-          <w:szCs w:val="24"/>
-        </w:rPr>
-        <w:t xml:space="preserve">that will act as </w:t>
-      </w:r>
-      <w:r>
-        <w:rPr>
-          <w:sz w:val="24"/>
-          <w:szCs w:val="24"/>
-        </w:rPr>
-        <w:t xml:space="preserve"> the input data to </w:t>
-      </w:r>
-      <w:r>
-        <w:rPr>
-          <w:sz w:val="24"/>
-          <w:szCs w:val="24"/>
-        </w:rPr>
-        <w:t xml:space="preserve">feed the </w:t>
-      </w:r>
-      <w:r>
-        <w:rPr>
-          <w:sz w:val="24"/>
-          <w:szCs w:val="24"/>
-        </w:rPr>
-        <w:t xml:space="preserve">Neural Network. </w:t>
-      </w:r>
-      <w:r>
-        <w:rPr>
-          <w:sz w:val="24"/>
-          <w:szCs w:val="24"/>
-        </w:rPr>
-        <w:t xml:space="preserve">And refer to figure </w:t>
-      </w:r>
-      <w:r>
-        <w:rPr>
-          <w:sz w:val="24"/>
-          <w:szCs w:val="24"/>
-        </w:rPr>
-        <w:t>6</w:t>
-      </w:r>
-      <w:r>
-        <w:rPr>
-          <w:sz w:val="24"/>
-          <w:szCs w:val="24"/>
-        </w:rPr>
-        <w:t xml:space="preserve"> as it shows the printed </w:t>
-      </w:r>
-      <w:r>
-        <w:rPr>
-          <w:sz w:val="24"/>
-          <w:szCs w:val="24"/>
-        </w:rPr>
-        <w:t>data bunch</w:t>
-      </w:r>
-      <w:r>
-        <w:rPr>
-          <w:sz w:val="24"/>
-          <w:szCs w:val="24"/>
-        </w:rPr>
-        <w:t xml:space="preserve"> created from the data block API source code. </w:t>
-      </w:r>
-    </w:p>
-    <w:p>
-      <w:pPr>
-        <w:jc w:val="both"/>
-      </w:pPr>
-      <w:r>
-        <w:rPr>
-          <w:noProof/>
-        </w:rPr>
         <w:drawing>
           <wp:inline distT="0" distB="0" distL="0" distR="0" wp14:anchorId="7EA45E97" wp14:editId="014FEA1A">
             <wp:extent cx="5943600" cy="2192655"/>
@@ -8066,7 +8213,233 @@
           <w:sz w:val="24"/>
           <w:szCs w:val="24"/>
         </w:rPr>
-        <w:t xml:space="preserve"> own dataset. Therefore the pre-trained model used as the encoder in this </w:t>
+        <w:t xml:space="preserve"> own dataset. </w:t>
+      </w:r>
+      <w:proofErr w:type="gramStart"/>
+      <w:r>
+        <w:rPr>
+          <w:sz w:val="24"/>
+          <w:szCs w:val="24"/>
+        </w:rPr>
+        <w:t>Therefore</w:t>
+      </w:r>
+      <w:proofErr w:type="gramEnd"/>
+      <w:r>
+        <w:rPr>
+          <w:sz w:val="24"/>
+          <w:szCs w:val="24"/>
+        </w:rPr>
+        <w:t xml:space="preserve"> the pre-trained model used as the encoder in this Neural Network is the Resnet 34.</w:t>
+      </w:r>
+      <w:r>
+        <w:rPr>
+          <w:sz w:val="24"/>
+          <w:szCs w:val="24"/>
+        </w:rPr>
+        <w:t xml:space="preserve"> The encoder network Resnet 34 is a model created by ImageNet that has trained a thousand images for classification. Using this </w:t>
+      </w:r>
+      <w:r>
+        <w:rPr>
+          <w:sz w:val="24"/>
+          <w:szCs w:val="24"/>
+        </w:rPr>
+        <w:t xml:space="preserve">for transfer learning allows semantic segmentation of </w:t>
+      </w:r>
+      <w:r>
+        <w:rPr>
+          <w:sz w:val="24"/>
+          <w:szCs w:val="24"/>
+        </w:rPr>
+        <w:t>one’s</w:t>
+      </w:r>
+      <w:r>
+        <w:rPr>
+          <w:sz w:val="24"/>
+          <w:szCs w:val="24"/>
+        </w:rPr>
+        <w:t xml:space="preserve"> own dataset more accurate and less painful.</w:t>
+      </w:r>
+      <w:r>
+        <w:rPr>
+          <w:sz w:val="24"/>
+          <w:szCs w:val="24"/>
+        </w:rPr>
+        <w:t xml:space="preserve"> A computer vision learner in Fastai is a module that is used to apply this transfer learning to the build the model.</w:t>
+      </w:r>
+      <w:r>
+        <w:rPr>
+          <w:sz w:val="24"/>
+          <w:szCs w:val="24"/>
+        </w:rPr>
+        <w:t xml:space="preserve"> Fastai allows </w:t>
+      </w:r>
+      <w:r>
+        <w:rPr>
+          <w:sz w:val="24"/>
+          <w:szCs w:val="24"/>
+        </w:rPr>
+        <w:t>users</w:t>
+      </w:r>
+      <w:r>
+        <w:rPr>
+          <w:sz w:val="24"/>
+          <w:szCs w:val="24"/>
+        </w:rPr>
+        <w:t xml:space="preserve"> to implement this by a simple line of code</w:t>
+      </w:r>
+      <w:r>
+        <w:rPr>
+          <w:sz w:val="24"/>
+          <w:szCs w:val="24"/>
+        </w:rPr>
+        <w:t xml:space="preserve">. This explanation is demonstrated </w:t>
+      </w:r>
+      <w:r>
+        <w:rPr>
+          <w:sz w:val="24"/>
+          <w:szCs w:val="24"/>
+        </w:rPr>
+        <w:t>in</w:t>
+      </w:r>
+      <w:r>
+        <w:rPr>
+          <w:sz w:val="24"/>
+          <w:szCs w:val="24"/>
+        </w:rPr>
+        <w:t xml:space="preserve"> the appendix section, “Source Code of Creating Dynamic </w:t>
+      </w:r>
+      <w:r>
+        <w:rPr>
+          <w:sz w:val="24"/>
+          <w:szCs w:val="24"/>
+        </w:rPr>
+        <w:t>UNET</w:t>
+      </w:r>
+      <w:r>
+        <w:rPr>
+          <w:sz w:val="24"/>
+          <w:szCs w:val="24"/>
+        </w:rPr>
+        <w:t>”.</w:t>
+      </w:r>
+      <w:r>
+        <w:rPr>
+          <w:sz w:val="24"/>
+          <w:szCs w:val="24"/>
+        </w:rPr>
+        <w:t xml:space="preserve"> This code basically builds the Dynamic </w:t>
+      </w:r>
+      <w:r>
+        <w:rPr>
+          <w:sz w:val="24"/>
+          <w:szCs w:val="24"/>
+        </w:rPr>
+        <w:t>UNET</w:t>
+      </w:r>
+      <w:r>
+        <w:rPr>
+          <w:sz w:val="24"/>
+          <w:szCs w:val="24"/>
+        </w:rPr>
+        <w:t xml:space="preserve"> model and puts it into a variable called ‘learn’ to be used later for training. </w:t>
+      </w:r>
+    </w:p>
+    <w:p>
+      <w:pPr>
+        <w:jc w:val="both"/>
+        <w:rPr>
+          <w:sz w:val="24"/>
+          <w:szCs w:val="24"/>
+        </w:rPr>
+      </w:pPr>
+    </w:p>
+    <w:p>
+      <w:pPr>
+        <w:jc w:val="both"/>
+      </w:pPr>
+    </w:p>
+    <w:p>
+      <w:pPr>
+        <w:pStyle w:val="Heading3"/>
+      </w:pPr>
+      <w:bookmarkStart w:id="19" w:name="_Toc42169846"/>
+      <w:r>
+        <w:t xml:space="preserve">Implementation of Subtask </w:t>
+      </w:r>
+      <w:r>
+        <w:t>4</w:t>
+      </w:r>
+      <w:r>
+        <w:t>.</w:t>
+      </w:r>
+      <w:r>
+        <w:t>1.</w:t>
+      </w:r>
+      <w:r>
+        <w:t>3</w:t>
+      </w:r>
+      <w:r>
+        <w:t>: Training</w:t>
+      </w:r>
+      <w:bookmarkEnd w:id="19"/>
+      <w:r>
+        <w:t xml:space="preserve"> </w:t>
+      </w:r>
+    </w:p>
+    <w:p>
+      <w:pPr>
+        <w:jc w:val="both"/>
+      </w:pPr>
+    </w:p>
+    <w:p>
+      <w:pPr>
+        <w:jc w:val="both"/>
+        <w:rPr>
+          <w:sz w:val="24"/>
+          <w:szCs w:val="24"/>
+        </w:rPr>
+      </w:pPr>
+      <w:r>
+        <w:rPr>
+          <w:sz w:val="24"/>
+          <w:szCs w:val="24"/>
+        </w:rPr>
+        <w:t xml:space="preserve">Modeling and training </w:t>
+      </w:r>
+      <w:r>
+        <w:rPr>
+          <w:sz w:val="24"/>
+          <w:szCs w:val="24"/>
+        </w:rPr>
+        <w:t>go</w:t>
+      </w:r>
+      <w:r>
+        <w:rPr>
+          <w:sz w:val="24"/>
+          <w:szCs w:val="24"/>
+        </w:rPr>
+        <w:t xml:space="preserve"> hand in hand in design a Neural Network. The model that is created uses the parameters designated as the batch size, image size, and number of epochs to complete training the Neural Network. </w:t>
+      </w:r>
+      <w:r>
+        <w:rPr>
+          <w:sz w:val="24"/>
+          <w:szCs w:val="24"/>
+        </w:rPr>
+        <w:t xml:space="preserve">When creating the </w:t>
+      </w:r>
+      <w:r>
+        <w:rPr>
+          <w:sz w:val="24"/>
+          <w:szCs w:val="24"/>
+        </w:rPr>
+        <w:t>UNET</w:t>
+      </w:r>
+      <w:r>
+        <w:rPr>
+          <w:sz w:val="24"/>
+          <w:szCs w:val="24"/>
+        </w:rPr>
+        <w:t xml:space="preserve"> learner that includes the data and the pre-trained </w:t>
       </w:r>
       <w:r>
         <w:rPr>
@@ -8074,84 +8447,91 @@
           <w:szCs w:val="24"/>
         </w:rPr>
         <w:lastRenderedPageBreak/>
-        <w:t>Neural Network is the Resnet 34.</w:t>
-      </w:r>
-      <w:r>
-        <w:rPr>
-          <w:sz w:val="24"/>
-          <w:szCs w:val="24"/>
-        </w:rPr>
-        <w:t xml:space="preserve"> The encoder network Resnet 34 is a model created by ImageNet that has trained a thousand images for classification. Using this </w:t>
-      </w:r>
-      <w:r>
-        <w:rPr>
-          <w:sz w:val="24"/>
-          <w:szCs w:val="24"/>
-        </w:rPr>
-        <w:t xml:space="preserve">for transfer learning allows semantic segmentation of </w:t>
-      </w:r>
-      <w:r>
-        <w:rPr>
-          <w:sz w:val="24"/>
-          <w:szCs w:val="24"/>
-        </w:rPr>
-        <w:t>one’s</w:t>
-      </w:r>
-      <w:r>
-        <w:rPr>
-          <w:sz w:val="24"/>
-          <w:szCs w:val="24"/>
-        </w:rPr>
-        <w:t xml:space="preserve"> own dataset more accurate and less painful.</w:t>
-      </w:r>
-      <w:r>
-        <w:rPr>
-          <w:sz w:val="24"/>
-          <w:szCs w:val="24"/>
-        </w:rPr>
-        <w:t xml:space="preserve"> A computer vision learner in Fastai is a module that is used to apply this transfer learning to the build the model.</w:t>
-      </w:r>
-      <w:r>
-        <w:rPr>
-          <w:sz w:val="24"/>
-          <w:szCs w:val="24"/>
-        </w:rPr>
-        <w:t xml:space="preserve"> Fastai allows </w:t>
-      </w:r>
-      <w:r>
-        <w:rPr>
-          <w:sz w:val="24"/>
-          <w:szCs w:val="24"/>
-        </w:rPr>
-        <w:t>users</w:t>
-      </w:r>
-      <w:r>
-        <w:rPr>
-          <w:sz w:val="24"/>
-          <w:szCs w:val="24"/>
-        </w:rPr>
-        <w:t xml:space="preserve"> to implement this by a simple line of code</w:t>
-      </w:r>
-      <w:r>
-        <w:rPr>
-          <w:sz w:val="24"/>
-          <w:szCs w:val="24"/>
-        </w:rPr>
-        <w:t xml:space="preserve">. This explanation is demonstrated </w:t>
-      </w:r>
-      <w:r>
-        <w:rPr>
-          <w:sz w:val="24"/>
-          <w:szCs w:val="24"/>
-        </w:rPr>
-        <w:t>in</w:t>
-      </w:r>
-      <w:r>
-        <w:rPr>
-          <w:sz w:val="24"/>
-          <w:szCs w:val="24"/>
-        </w:rPr>
-        <w:t xml:space="preserve"> the appendix section, “Source Code of Creating Dynamic </w:t>
+        <w:t xml:space="preserve">model as the encoder, </w:t>
+      </w:r>
+      <w:r>
+        <w:rPr>
+          <w:sz w:val="24"/>
+          <w:szCs w:val="24"/>
+        </w:rPr>
+        <w:t>coders</w:t>
+      </w:r>
+      <w:r>
+        <w:rPr>
+          <w:sz w:val="24"/>
+          <w:szCs w:val="24"/>
+        </w:rPr>
+        <w:t xml:space="preserve"> can also pass in training metrics into the learn object. Metrics for training </w:t>
+      </w:r>
+      <w:r>
+        <w:rPr>
+          <w:sz w:val="24"/>
+          <w:szCs w:val="24"/>
+        </w:rPr>
+        <w:t>Fastai</w:t>
+      </w:r>
+      <w:r>
+        <w:rPr>
+          <w:sz w:val="24"/>
+          <w:szCs w:val="24"/>
+        </w:rPr>
+        <w:t xml:space="preserve"> models are simple functions that take input and target tensors and return metrics of interest for training. </w:t>
+      </w:r>
+      <w:r>
+        <w:rPr>
+          <w:sz w:val="24"/>
+          <w:szCs w:val="24"/>
+        </w:rPr>
+        <w:t>Coders</w:t>
+      </w:r>
+      <w:r>
+        <w:rPr>
+          <w:sz w:val="24"/>
+          <w:szCs w:val="24"/>
+        </w:rPr>
+        <w:t xml:space="preserve"> can customize the metrics to meet the needs </w:t>
+      </w:r>
+      <w:r>
+        <w:rPr>
+          <w:sz w:val="24"/>
+          <w:szCs w:val="24"/>
+        </w:rPr>
+        <w:t>they</w:t>
+      </w:r>
+      <w:r>
+        <w:rPr>
+          <w:sz w:val="24"/>
+          <w:szCs w:val="24"/>
+        </w:rPr>
+        <w:t xml:space="preserve"> want to display. Configuring metrics in the learn object will </w:t>
+      </w:r>
+      <w:r>
+        <w:rPr>
+          <w:sz w:val="24"/>
+          <w:szCs w:val="24"/>
+        </w:rPr>
+        <w:t>output</w:t>
+      </w:r>
+      <w:r>
+        <w:rPr>
+          <w:sz w:val="24"/>
+          <w:szCs w:val="24"/>
+        </w:rPr>
+        <w:t xml:space="preserve"> the training loss, validation loss, accuracy, number of metrics, and the time it takes to complete each epoch. The appendix </w:t>
+      </w:r>
+      <w:r>
+        <w:rPr>
+          <w:sz w:val="24"/>
+          <w:szCs w:val="24"/>
+        </w:rPr>
+        <w:t>section, “</w:t>
+      </w:r>
+      <w:r>
+        <w:rPr>
+          <w:sz w:val="24"/>
+          <w:szCs w:val="24"/>
+        </w:rPr>
+        <w:t xml:space="preserve">Source Code of Creating Dynamic </w:t>
       </w:r>
       <w:r>
         <w:rPr>
@@ -8165,28 +8545,7 @@
           <w:sz w:val="24"/>
           <w:szCs w:val="24"/>
         </w:rPr>
-        <w:t>”.</w:t>
-      </w:r>
-      <w:r>
-        <w:rPr>
-          <w:sz w:val="24"/>
-          <w:szCs w:val="24"/>
-        </w:rPr>
-        <w:t xml:space="preserve"> This code basically builds the Dynamic </w:t>
-      </w:r>
-      <w:r>
-        <w:rPr>
-          <w:sz w:val="24"/>
-          <w:szCs w:val="24"/>
-        </w:rPr>
-        <w:t>UNET</w:t>
-      </w:r>
-      <w:r>
-        <w:rPr>
-          <w:sz w:val="24"/>
-          <w:szCs w:val="24"/>
-        </w:rPr>
-        <w:t xml:space="preserve"> model and puts it into a variable called ‘learn’ to be used later for training. </w:t>
+        <w:t xml:space="preserve">”, shows the source code for training metrics placed into the learning object. </w:t>
       </w:r>
     </w:p>
     <w:p>
@@ -8197,275 +8556,117 @@
           <w:szCs w:val="24"/>
         </w:rPr>
       </w:pPr>
-    </w:p>
-    <w:p>
-      <w:pPr>
-        <w:jc w:val="both"/>
-      </w:pPr>
-    </w:p>
-    <w:p>
-      <w:pPr>
-        <w:pStyle w:val="Heading3"/>
-        <w:rPr>
-          <w:b w:val="0"/>
-        </w:rPr>
-      </w:pPr>
-      <w:bookmarkStart w:id="19" w:name="_Toc42169846"/>
-      <w:r>
-        <w:rPr>
-          <w:b w:val="0"/>
-        </w:rPr>
-        <w:t xml:space="preserve">Implementation of Subtask </w:t>
-      </w:r>
-      <w:r>
-        <w:rPr>
-          <w:b w:val="0"/>
-        </w:rPr>
-        <w:t>4</w:t>
-      </w:r>
-      <w:r>
-        <w:rPr>
-          <w:b w:val="0"/>
+      <w:r>
+        <w:rPr>
+          <w:sz w:val="24"/>
+          <w:szCs w:val="24"/>
+        </w:rPr>
+        <w:t>Now that the model is complete</w:t>
+      </w:r>
+      <w:r>
+        <w:rPr>
+          <w:sz w:val="24"/>
+          <w:szCs w:val="24"/>
+        </w:rPr>
+        <w:t>ly</w:t>
+      </w:r>
+      <w:r>
+        <w:rPr>
+          <w:sz w:val="24"/>
+          <w:szCs w:val="24"/>
+        </w:rPr>
+        <w:t xml:space="preserve"> created</w:t>
+      </w:r>
+      <w:r>
+        <w:rPr>
+          <w:sz w:val="24"/>
+          <w:szCs w:val="24"/>
+        </w:rPr>
+        <w:t xml:space="preserve">, there </w:t>
+      </w:r>
+      <w:r>
+        <w:rPr>
+          <w:sz w:val="24"/>
+          <w:szCs w:val="24"/>
+        </w:rPr>
+        <w:t>must</w:t>
+      </w:r>
+      <w:r>
+        <w:rPr>
+          <w:sz w:val="24"/>
+          <w:szCs w:val="24"/>
+        </w:rPr>
+        <w:t xml:space="preserve"> be a search</w:t>
+      </w:r>
+      <w:r>
+        <w:rPr>
+          <w:sz w:val="24"/>
+          <w:szCs w:val="24"/>
+        </w:rPr>
+        <w:t xml:space="preserve"> for a fitting learning rate</w:t>
+      </w:r>
+      <w:r>
+        <w:rPr>
+          <w:sz w:val="24"/>
+          <w:szCs w:val="24"/>
         </w:rPr>
         <w:t>.</w:t>
       </w:r>
       <w:r>
         <w:rPr>
-          <w:b w:val="0"/>
-        </w:rPr>
-        <w:t>3</w:t>
-      </w:r>
-      <w:r>
-        <w:rPr>
-          <w:b w:val="0"/>
-        </w:rPr>
-        <w:t>: Training</w:t>
-      </w:r>
-      <w:bookmarkEnd w:id="19"/>
-      <w:r>
-        <w:rPr>
-          <w:b w:val="0"/>
+          <w:sz w:val="24"/>
+          <w:szCs w:val="24"/>
         </w:rPr>
         <w:t xml:space="preserve"> </w:t>
       </w:r>
-    </w:p>
-    <w:p>
-      <w:pPr>
-        <w:jc w:val="both"/>
-      </w:pPr>
-    </w:p>
-    <w:p>
-      <w:pPr>
-        <w:jc w:val="both"/>
-        <w:rPr>
-          <w:sz w:val="24"/>
-          <w:szCs w:val="24"/>
-        </w:rPr>
-      </w:pPr>
-      <w:r>
-        <w:rPr>
-          <w:sz w:val="24"/>
-          <w:szCs w:val="24"/>
-        </w:rPr>
-        <w:t xml:space="preserve">Modeling and training </w:t>
-      </w:r>
-      <w:r>
-        <w:rPr>
-          <w:sz w:val="24"/>
-          <w:szCs w:val="24"/>
-        </w:rPr>
-        <w:t>go</w:t>
-      </w:r>
-      <w:r>
-        <w:rPr>
-          <w:sz w:val="24"/>
-          <w:szCs w:val="24"/>
-        </w:rPr>
-        <w:t xml:space="preserve"> hand in hand in design a Neural Network. The model that is created uses the parameters designated as the batch size, image size, and number of epochs to complete training the Neural Network. </w:t>
-      </w:r>
-      <w:r>
-        <w:rPr>
-          <w:sz w:val="24"/>
-          <w:szCs w:val="24"/>
-        </w:rPr>
-        <w:t xml:space="preserve">When creating the </w:t>
-      </w:r>
-      <w:r>
-        <w:rPr>
-          <w:sz w:val="24"/>
-          <w:szCs w:val="24"/>
-        </w:rPr>
-        <w:t>UNET</w:t>
-      </w:r>
-      <w:r>
-        <w:rPr>
-          <w:sz w:val="24"/>
-          <w:szCs w:val="24"/>
-        </w:rPr>
-        <w:t xml:space="preserve"> learner that includes the data and the pre-trained model as the encoder, </w:t>
-      </w:r>
-      <w:r>
-        <w:rPr>
-          <w:sz w:val="24"/>
-          <w:szCs w:val="24"/>
-        </w:rPr>
-        <w:t>coders</w:t>
-      </w:r>
-      <w:r>
-        <w:rPr>
-          <w:sz w:val="24"/>
-          <w:szCs w:val="24"/>
-        </w:rPr>
-        <w:t xml:space="preserve"> can also pass in training metrics into the learn object. Metrics for training </w:t>
-      </w:r>
-      <w:r>
-        <w:rPr>
-          <w:sz w:val="24"/>
-          <w:szCs w:val="24"/>
-        </w:rPr>
-        <w:t>Fastai</w:t>
-      </w:r>
-      <w:r>
-        <w:rPr>
-          <w:sz w:val="24"/>
-          <w:szCs w:val="24"/>
-        </w:rPr>
-        <w:t xml:space="preserve"> models are simple functions that take input and target tensors and return metrics of interest for training. </w:t>
-      </w:r>
-      <w:r>
-        <w:rPr>
-          <w:sz w:val="24"/>
-          <w:szCs w:val="24"/>
-        </w:rPr>
-        <w:t>Coders</w:t>
-      </w:r>
-      <w:r>
-        <w:rPr>
-          <w:sz w:val="24"/>
-          <w:szCs w:val="24"/>
-        </w:rPr>
-        <w:t xml:space="preserve"> can customize the metrics to meet the needs </w:t>
-      </w:r>
-      <w:r>
-        <w:rPr>
-          <w:sz w:val="24"/>
-          <w:szCs w:val="24"/>
-        </w:rPr>
-        <w:t>they</w:t>
-      </w:r>
-      <w:r>
-        <w:rPr>
-          <w:sz w:val="24"/>
-          <w:szCs w:val="24"/>
-        </w:rPr>
-        <w:t xml:space="preserve"> want to display. Configuring metrics in the learn object will </w:t>
-      </w:r>
-      <w:r>
-        <w:rPr>
-          <w:sz w:val="24"/>
-          <w:szCs w:val="24"/>
-        </w:rPr>
-        <w:t>output</w:t>
-      </w:r>
-      <w:r>
-        <w:rPr>
-          <w:sz w:val="24"/>
-          <w:szCs w:val="24"/>
-        </w:rPr>
-        <w:t xml:space="preserve"> the training loss, validation loss, accuracy, number of metrics, and the time it takes to complete each epoch. The appendix </w:t>
-      </w:r>
-      <w:r>
-        <w:rPr>
-          <w:sz w:val="24"/>
-          <w:szCs w:val="24"/>
-        </w:rPr>
-        <w:t>section, “</w:t>
-      </w:r>
-      <w:r>
-        <w:rPr>
-          <w:sz w:val="24"/>
-          <w:szCs w:val="24"/>
-        </w:rPr>
-        <w:t xml:space="preserve">Source Code of Creating Dynamic </w:t>
-      </w:r>
-      <w:r>
-        <w:rPr>
-          <w:sz w:val="24"/>
-          <w:szCs w:val="24"/>
-        </w:rPr>
-        <w:t>UNET</w:t>
-      </w:r>
-      <w:r>
-        <w:rPr>
-          <w:sz w:val="24"/>
-          <w:szCs w:val="24"/>
-        </w:rPr>
-        <w:t xml:space="preserve">”, shows the source code for training metrics placed into the learning object. </w:t>
-      </w:r>
-    </w:p>
-    <w:p>
-      <w:pPr>
-        <w:jc w:val="both"/>
-        <w:rPr>
-          <w:sz w:val="24"/>
-          <w:szCs w:val="24"/>
-        </w:rPr>
-      </w:pPr>
-      <w:r>
-        <w:rPr>
-          <w:sz w:val="24"/>
-          <w:szCs w:val="24"/>
-        </w:rPr>
-        <w:t>Now that the model is complete</w:t>
-      </w:r>
-      <w:r>
-        <w:rPr>
-          <w:sz w:val="24"/>
-          <w:szCs w:val="24"/>
-        </w:rPr>
-        <w:t>ly</w:t>
-      </w:r>
-      <w:r>
-        <w:rPr>
-          <w:sz w:val="24"/>
-          <w:szCs w:val="24"/>
-        </w:rPr>
-        <w:t xml:space="preserve"> created</w:t>
-      </w:r>
-      <w:r>
-        <w:rPr>
-          <w:sz w:val="24"/>
-          <w:szCs w:val="24"/>
-        </w:rPr>
-        <w:t xml:space="preserve">, there </w:t>
-      </w:r>
-      <w:r>
-        <w:rPr>
-          <w:sz w:val="24"/>
-          <w:szCs w:val="24"/>
-        </w:rPr>
-        <w:t>must</w:t>
-      </w:r>
-      <w:r>
-        <w:rPr>
-          <w:sz w:val="24"/>
-          <w:szCs w:val="24"/>
-        </w:rPr>
-        <w:t xml:space="preserve"> be a search</w:t>
-      </w:r>
-      <w:r>
-        <w:rPr>
-          <w:sz w:val="24"/>
-          <w:szCs w:val="24"/>
-        </w:rPr>
-        <w:t xml:space="preserve"> for a fitting learning rate</w:t>
-      </w:r>
-      <w:r>
-        <w:rPr>
-          <w:sz w:val="24"/>
-          <w:szCs w:val="24"/>
-        </w:rPr>
-        <w:t>.</w:t>
+      <w:r>
+        <w:rPr>
+          <w:sz w:val="24"/>
+          <w:szCs w:val="24"/>
+        </w:rPr>
+        <w:t xml:space="preserve">After the learning rate is complete </w:t>
+      </w:r>
+      <w:r>
+        <w:rPr>
+          <w:sz w:val="24"/>
+          <w:szCs w:val="24"/>
+        </w:rPr>
+        <w:t xml:space="preserve">then </w:t>
+      </w:r>
+      <w:r>
+        <w:rPr>
+          <w:sz w:val="24"/>
+          <w:szCs w:val="24"/>
+        </w:rPr>
+        <w:t>the model begin training</w:t>
+      </w:r>
+      <w:r>
+        <w:rPr>
+          <w:sz w:val="24"/>
+          <w:szCs w:val="24"/>
+        </w:rPr>
+        <w:t xml:space="preserve">. Refer to the appendix section, “Source code of fitting learning rate and training”, as it shows the source code </w:t>
+      </w:r>
+      <w:r>
+        <w:rPr>
+          <w:sz w:val="24"/>
+          <w:szCs w:val="24"/>
+        </w:rPr>
+        <w:t>of finding</w:t>
+      </w:r>
+      <w:r>
+        <w:rPr>
+          <w:sz w:val="24"/>
+          <w:szCs w:val="24"/>
+        </w:rPr>
+        <w:t xml:space="preserve"> the fitting learning </w:t>
+      </w:r>
+      <w:r>
+        <w:rPr>
+          <w:sz w:val="24"/>
+          <w:szCs w:val="24"/>
+        </w:rPr>
+        <w:t>rate.</w:t>
       </w:r>
       <w:r>
         <w:rPr>
@@ -8474,61 +8675,21 @@
         </w:rPr>
         <w:t xml:space="preserve"> </w:t>
       </w:r>
-      <w:r>
-        <w:rPr>
-          <w:sz w:val="24"/>
-          <w:szCs w:val="24"/>
-        </w:rPr>
-        <w:t xml:space="preserve">After the learning rate is complete </w:t>
-      </w:r>
-      <w:r>
-        <w:rPr>
-          <w:sz w:val="24"/>
-          <w:szCs w:val="24"/>
-        </w:rPr>
-        <w:t xml:space="preserve">then </w:t>
-      </w:r>
-      <w:r>
-        <w:rPr>
-          <w:sz w:val="24"/>
-          <w:szCs w:val="24"/>
-        </w:rPr>
-        <w:t>the model begin training</w:t>
-      </w:r>
-      <w:r>
-        <w:rPr>
-          <w:sz w:val="24"/>
-          <w:szCs w:val="24"/>
-        </w:rPr>
-        <w:t xml:space="preserve">. Refer to the appendix section, “Source code of fitting learning rate and training”, as it shows the source code </w:t>
-      </w:r>
-      <w:r>
-        <w:rPr>
-          <w:sz w:val="24"/>
-          <w:szCs w:val="24"/>
-        </w:rPr>
-        <w:t>of finding</w:t>
-      </w:r>
-      <w:r>
-        <w:rPr>
-          <w:sz w:val="24"/>
-          <w:szCs w:val="24"/>
-        </w:rPr>
-        <w:t xml:space="preserve"> the fitting learning </w:t>
-      </w:r>
-      <w:r>
-        <w:rPr>
-          <w:sz w:val="24"/>
-          <w:szCs w:val="24"/>
-        </w:rPr>
-        <w:t>rate.</w:t>
-      </w:r>
-      <w:r>
-        <w:rPr>
-          <w:sz w:val="24"/>
-          <w:szCs w:val="24"/>
-        </w:rPr>
-        <w:t xml:space="preserve"> Also the learner that trains the model is ‘</w:t>
+      <w:proofErr w:type="gramStart"/>
+      <w:r>
+        <w:rPr>
+          <w:sz w:val="24"/>
+          <w:szCs w:val="24"/>
+        </w:rPr>
+        <w:t>Also</w:t>
+      </w:r>
+      <w:proofErr w:type="gramEnd"/>
+      <w:r>
+        <w:rPr>
+          <w:sz w:val="24"/>
+          <w:szCs w:val="24"/>
+        </w:rPr>
+        <w:t xml:space="preserve"> the learner that trains the model is ‘</w:t>
       </w:r>
       <w:r>
         <w:rPr>
@@ -8698,8 +8859,265 @@
           <w:sz w:val="24"/>
           <w:szCs w:val="24"/>
         </w:rPr>
+        <w:t xml:space="preserve">To summarize the training/modeling for the design of the Neural Network. The model takes in </w:t>
+      </w:r>
+      <w:r>
+        <w:rPr>
+          <w:sz w:val="24"/>
+          <w:szCs w:val="24"/>
+        </w:rPr>
+        <w:t>an</w:t>
+      </w:r>
+      <w:r>
+        <w:rPr>
+          <w:sz w:val="24"/>
+          <w:szCs w:val="24"/>
+        </w:rPr>
+        <w:t xml:space="preserve"> input layer that contains images 3 by 128 by 128. </w:t>
+      </w:r>
+      <w:proofErr w:type="gramStart"/>
+      <w:r>
+        <w:rPr>
+          <w:sz w:val="24"/>
+          <w:szCs w:val="24"/>
+        </w:rPr>
+        <w:t>Therefore</w:t>
+      </w:r>
+      <w:proofErr w:type="gramEnd"/>
+      <w:r>
+        <w:rPr>
+          <w:sz w:val="24"/>
+          <w:szCs w:val="24"/>
+        </w:rPr>
+        <w:t xml:space="preserve"> there is 49,152 neurons in the input layer, that acts as the initial data to be taken from the hidden layers.</w:t>
+      </w:r>
+      <w:r>
+        <w:t xml:space="preserve"> </w:t>
+      </w:r>
+      <w:r>
+        <w:rPr>
+          <w:sz w:val="24"/>
+          <w:szCs w:val="24"/>
+        </w:rPr>
+        <w:t xml:space="preserve">Between the input layer and every other layer, there is weights that are applied to each </w:t>
+      </w:r>
+      <w:r>
+        <w:rPr>
+          <w:sz w:val="24"/>
+          <w:szCs w:val="24"/>
+        </w:rPr>
+        <w:t>neuron</w:t>
+      </w:r>
+      <w:r>
+        <w:rPr>
+          <w:sz w:val="24"/>
+          <w:szCs w:val="24"/>
+        </w:rPr>
+        <w:t xml:space="preserve"> </w:t>
+      </w:r>
+      <w:r>
+        <w:rPr>
+          <w:sz w:val="24"/>
+          <w:szCs w:val="24"/>
+        </w:rPr>
+        <w:t>in each</w:t>
+      </w:r>
+      <w:r>
+        <w:rPr>
+          <w:sz w:val="24"/>
+          <w:szCs w:val="24"/>
+        </w:rPr>
+        <w:t xml:space="preserve"> layer. These weights are used to help the model learn the precise predictions.</w:t>
+      </w:r>
+      <w:r>
+        <w:rPr>
+          <w:sz w:val="24"/>
+          <w:szCs w:val="24"/>
+        </w:rPr>
+        <w:t xml:space="preserve"> In the </w:t>
+      </w:r>
+      <w:r>
+        <w:rPr>
+          <w:sz w:val="24"/>
+          <w:szCs w:val="24"/>
+        </w:rPr>
+        <w:t xml:space="preserve">Dynamic </w:t>
+      </w:r>
+      <w:r>
+        <w:rPr>
+          <w:sz w:val="24"/>
+          <w:szCs w:val="24"/>
+        </w:rPr>
+        <w:t>UNET</w:t>
+      </w:r>
+      <w:r>
+        <w:rPr>
+          <w:sz w:val="24"/>
+          <w:szCs w:val="24"/>
+        </w:rPr>
+        <w:t xml:space="preserve"> </w:t>
+      </w:r>
+      <w:r>
+        <w:rPr>
+          <w:sz w:val="24"/>
+          <w:szCs w:val="24"/>
+        </w:rPr>
+        <w:t xml:space="preserve">model that was created to perform </w:t>
+      </w:r>
+      <w:r>
+        <w:rPr>
+          <w:sz w:val="24"/>
+          <w:szCs w:val="24"/>
+        </w:rPr>
+        <w:t>the</w:t>
+      </w:r>
+      <w:r>
+        <w:rPr>
+          <w:sz w:val="24"/>
+          <w:szCs w:val="24"/>
+        </w:rPr>
+        <w:t xml:space="preserve"> </w:t>
+      </w:r>
+      <w:r>
+        <w:rPr>
+          <w:sz w:val="24"/>
+          <w:szCs w:val="24"/>
+        </w:rPr>
+        <w:t>N</w:t>
+      </w:r>
+      <w:r>
+        <w:rPr>
+          <w:sz w:val="24"/>
+          <w:szCs w:val="24"/>
+        </w:rPr>
+        <w:t xml:space="preserve">eural </w:t>
+      </w:r>
+      <w:r>
+        <w:rPr>
+          <w:sz w:val="24"/>
+          <w:szCs w:val="24"/>
+        </w:rPr>
+        <w:t>N</w:t>
+      </w:r>
+      <w:r>
+        <w:rPr>
+          <w:sz w:val="24"/>
+          <w:szCs w:val="24"/>
+        </w:rPr>
+        <w:t>etwork contained three sequential layers. A sequential layer allows the model to be layered by layered in a step by step fashion, creating complex layers. In the first sequential layer there is sixteen convolutional layers followed by 16 Batch Normalizations, one Max Pooling layer, and there is eight Rectified linear units (RELU). The second sequential layer includes 20 convolutional layers followed by 20 batch normalization layers and 9 RELU. The third sequential layer has 18 convolutional layers, 5 batch normalization layers, 22 RELU, 2 merge layers, 5-pixel shuffles, 5 pooling average layers, and 5 replication padding layers.</w:t>
+      </w:r>
+      <w:r>
+        <w:rPr>
+          <w:sz w:val="24"/>
+          <w:szCs w:val="24"/>
+        </w:rPr>
+        <w:t xml:space="preserve"> Every neuron in a Neural Network has an activation functions that produces the output of the neuron. The summary of the Dynamic </w:t>
+      </w:r>
+      <w:r>
+        <w:rPr>
+          <w:sz w:val="24"/>
+          <w:szCs w:val="24"/>
+        </w:rPr>
+        <w:t>UNET</w:t>
+      </w:r>
+      <w:r>
+        <w:rPr>
+          <w:sz w:val="24"/>
+          <w:szCs w:val="24"/>
+        </w:rPr>
+        <w:t xml:space="preserve"> architecture built</w:t>
+      </w:r>
+      <w:r>
+        <w:rPr>
+          <w:sz w:val="24"/>
+          <w:szCs w:val="24"/>
+        </w:rPr>
+        <w:t xml:space="preserve"> is a combination of determining the “what” and </w:t>
+      </w:r>
+      <w:r>
+        <w:rPr>
+          <w:sz w:val="24"/>
+          <w:szCs w:val="24"/>
+        </w:rPr>
         <w:lastRenderedPageBreak/>
-        <w:t xml:space="preserve">To summarize the training/modeling for the design of the Neural Network. The model takes in </w:t>
+        <w:t xml:space="preserve">“where” information in the </w:t>
+      </w:r>
+      <w:r>
+        <w:rPr>
+          <w:sz w:val="24"/>
+          <w:szCs w:val="24"/>
+        </w:rPr>
+        <w:t>training</w:t>
+      </w:r>
+      <w:r>
+        <w:rPr>
+          <w:sz w:val="24"/>
+          <w:szCs w:val="24"/>
+        </w:rPr>
+        <w:t xml:space="preserve">. After going </w:t>
+      </w:r>
+      <w:r>
+        <w:rPr>
+          <w:sz w:val="24"/>
+          <w:szCs w:val="24"/>
+        </w:rPr>
+        <w:t>through</w:t>
+      </w:r>
+      <w:r>
+        <w:rPr>
+          <w:sz w:val="24"/>
+          <w:szCs w:val="24"/>
+        </w:rPr>
+        <w:t xml:space="preserve"> this model of training the neural network </w:t>
+      </w:r>
+      <w:r>
+        <w:rPr>
+          <w:sz w:val="24"/>
+          <w:szCs w:val="24"/>
+        </w:rPr>
+        <w:t>can</w:t>
+      </w:r>
+      <w:r>
+        <w:rPr>
+          <w:sz w:val="24"/>
+          <w:szCs w:val="24"/>
+        </w:rPr>
+        <w:t xml:space="preserve"> produce an </w:t>
+      </w:r>
+      <w:r>
+        <w:rPr>
+          <w:sz w:val="24"/>
+          <w:szCs w:val="24"/>
+        </w:rPr>
+        <w:t>output</w:t>
+      </w:r>
+      <w:r>
+        <w:rPr>
+          <w:sz w:val="24"/>
+          <w:szCs w:val="24"/>
+        </w:rPr>
+        <w:t xml:space="preserve"> of predictions on input images. In </w:t>
+      </w:r>
+      <w:r>
+        <w:rPr>
+          <w:sz w:val="24"/>
+          <w:szCs w:val="24"/>
+        </w:rPr>
+        <w:t>Fastai</w:t>
+      </w:r>
+      <w:r>
+        <w:rPr>
+          <w:sz w:val="24"/>
+          <w:szCs w:val="24"/>
+        </w:rPr>
+        <w:t>, after training is completed the model can be saved in a safe directory</w:t>
+      </w:r>
+      <w:r>
+        <w:rPr>
+          <w:sz w:val="24"/>
+          <w:szCs w:val="24"/>
+        </w:rPr>
+        <w:t xml:space="preserve"> and later can be used with </w:t>
       </w:r>
       <w:r>
         <w:rPr>
@@ -8713,24 +9131,441 @@
           <w:sz w:val="24"/>
           <w:szCs w:val="24"/>
         </w:rPr>
-        <w:t xml:space="preserve"> input layer that contains images 3 by 128 by 128. Therefore there is 49,152 neurons in the input layer, that acts as the initial data to be taken from the hidden layers.</w:t>
-      </w:r>
+        <w:t xml:space="preserve"> inference learner. </w:t>
+      </w:r>
+    </w:p>
+    <w:p>
+      <w:pPr>
+        <w:jc w:val="both"/>
+        <w:rPr>
+          <w:sz w:val="24"/>
+          <w:szCs w:val="24"/>
+        </w:rPr>
+      </w:pPr>
+    </w:p>
+    <w:p>
+      <w:pPr>
+        <w:jc w:val="both"/>
+        <w:rPr>
+          <w:sz w:val="24"/>
+          <w:szCs w:val="24"/>
+        </w:rPr>
+      </w:pPr>
+    </w:p>
+    <w:p>
+      <w:pPr>
+        <w:jc w:val="both"/>
+        <w:rPr>
+          <w:sz w:val="24"/>
+          <w:szCs w:val="24"/>
+        </w:rPr>
+      </w:pPr>
+    </w:p>
+    <w:p>
+      <w:pPr>
+        <w:pStyle w:val="Heading3"/>
+      </w:pPr>
+      <w:bookmarkStart w:id="21" w:name="_Toc42169847"/>
+      <w:r>
+        <w:t xml:space="preserve">Implementation of Subtask </w:t>
+      </w:r>
+      <w:r>
+        <w:t>4</w:t>
+      </w:r>
+      <w:r>
+        <w:t>.</w:t>
+      </w:r>
+      <w:r>
+        <w:t>1.</w:t>
+      </w:r>
+      <w:r>
+        <w:t>4</w:t>
+      </w:r>
+      <w:r>
+        <w:t>: Testing</w:t>
+      </w:r>
+      <w:bookmarkEnd w:id="21"/>
       <w:r>
         <w:t xml:space="preserve"> </w:t>
       </w:r>
-      <w:r>
-        <w:rPr>
-          <w:sz w:val="24"/>
-          <w:szCs w:val="24"/>
-        </w:rPr>
-        <w:t xml:space="preserve">Between the input layer and every other layer, there is weights that are applied to each </w:t>
-      </w:r>
-      <w:r>
-        <w:rPr>
-          <w:sz w:val="24"/>
-          <w:szCs w:val="24"/>
-        </w:rPr>
-        <w:t>neuron</w:t>
+    </w:p>
+    <w:p>
+      <w:pPr>
+        <w:jc w:val="both"/>
+      </w:pPr>
+    </w:p>
+    <w:p>
+      <w:pPr>
+        <w:jc w:val="both"/>
+        <w:rPr>
+          <w:sz w:val="24"/>
+          <w:szCs w:val="24"/>
+        </w:rPr>
+      </w:pPr>
+      <w:r>
+        <w:rPr>
+          <w:sz w:val="24"/>
+          <w:szCs w:val="24"/>
+        </w:rPr>
+        <w:t xml:space="preserve">The next step is to test the accuracy of 98% on the unlabeled test set images by producing predictions. The predictions should produce a masked label </w:t>
+      </w:r>
+      <w:r>
+        <w:rPr>
+          <w:sz w:val="24"/>
+          <w:szCs w:val="24"/>
+        </w:rPr>
+        <w:t>of the</w:t>
+      </w:r>
+      <w:r>
+        <w:rPr>
+          <w:sz w:val="24"/>
+          <w:szCs w:val="24"/>
+        </w:rPr>
+        <w:t xml:space="preserve"> input image</w:t>
+      </w:r>
+      <w:r>
+        <w:t>.</w:t>
+      </w:r>
+      <w:r>
+        <w:rPr>
+          <w:sz w:val="24"/>
+          <w:szCs w:val="24"/>
+        </w:rPr>
+        <w:t xml:space="preserve"> To complete this action the saved model is loaded into python</w:t>
+      </w:r>
+      <w:r>
+        <w:rPr>
+          <w:sz w:val="24"/>
+          <w:szCs w:val="24"/>
+        </w:rPr>
+        <w:t>, only</w:t>
+      </w:r>
+      <w:r>
+        <w:rPr>
+          <w:sz w:val="24"/>
+          <w:szCs w:val="24"/>
+        </w:rPr>
+        <w:t xml:space="preserve"> if </w:t>
+      </w:r>
+      <w:r>
+        <w:rPr>
+          <w:sz w:val="24"/>
+          <w:szCs w:val="24"/>
+        </w:rPr>
+        <w:t xml:space="preserve">the user </w:t>
+      </w:r>
+      <w:r>
+        <w:rPr>
+          <w:sz w:val="24"/>
+          <w:szCs w:val="24"/>
+        </w:rPr>
+        <w:t>wan</w:t>
+      </w:r>
+      <w:r>
+        <w:rPr>
+          <w:sz w:val="24"/>
+          <w:szCs w:val="24"/>
+        </w:rPr>
+        <w:t>ts</w:t>
+      </w:r>
+      <w:r>
+        <w:rPr>
+          <w:sz w:val="24"/>
+          <w:szCs w:val="24"/>
+        </w:rPr>
+        <w:t xml:space="preserve"> a separate testing script. This is done by a method in </w:t>
+      </w:r>
+      <w:r>
+        <w:rPr>
+          <w:sz w:val="24"/>
+          <w:szCs w:val="24"/>
+        </w:rPr>
+        <w:t>Fastai</w:t>
+      </w:r>
+      <w:r>
+        <w:rPr>
+          <w:sz w:val="24"/>
+          <w:szCs w:val="24"/>
+        </w:rPr>
+        <w:t xml:space="preserve"> called inference learner, as it basically learns the model that was created and use the data needed without performing any training. When a saved model is loaded it contains it designated weights and biases in the model. In training</w:t>
+      </w:r>
+      <w:r>
+        <w:rPr>
+          <w:sz w:val="24"/>
+          <w:szCs w:val="24"/>
+        </w:rPr>
+        <w:t xml:space="preserve"> a Neural Network,</w:t>
+      </w:r>
+      <w:r>
+        <w:rPr>
+          <w:sz w:val="24"/>
+          <w:szCs w:val="24"/>
+        </w:rPr>
+        <w:t xml:space="preserve"> the weights and biases are initially designated at random and then goes through a method called backpropagation </w:t>
+      </w:r>
+      <w:r>
+        <w:rPr>
+          <w:sz w:val="24"/>
+          <w:szCs w:val="24"/>
+        </w:rPr>
+        <w:t xml:space="preserve">where it makes the </w:t>
+      </w:r>
+      <w:r>
+        <w:rPr>
+          <w:sz w:val="24"/>
+          <w:szCs w:val="24"/>
+        </w:rPr>
+        <w:t>weights</w:t>
+      </w:r>
+      <w:r>
+        <w:rPr>
+          <w:sz w:val="24"/>
+          <w:szCs w:val="24"/>
+        </w:rPr>
+        <w:t xml:space="preserve"> and biases more accurate for predictions. </w:t>
+      </w:r>
+      <w:proofErr w:type="gramStart"/>
+      <w:r>
+        <w:rPr>
+          <w:sz w:val="24"/>
+          <w:szCs w:val="24"/>
+        </w:rPr>
+        <w:t>So</w:t>
+      </w:r>
+      <w:proofErr w:type="gramEnd"/>
+      <w:r>
+        <w:rPr>
+          <w:sz w:val="24"/>
+          <w:szCs w:val="24"/>
+        </w:rPr>
+        <w:t xml:space="preserve"> the model uses these </w:t>
+      </w:r>
+      <w:r>
+        <w:rPr>
+          <w:sz w:val="24"/>
+          <w:szCs w:val="24"/>
+        </w:rPr>
+        <w:t>weights</w:t>
+      </w:r>
+      <w:r>
+        <w:rPr>
+          <w:sz w:val="24"/>
+          <w:szCs w:val="24"/>
+        </w:rPr>
+        <w:t xml:space="preserve"> and biases to produce the predictions on the images </w:t>
+      </w:r>
+      <w:r>
+        <w:rPr>
+          <w:sz w:val="24"/>
+          <w:szCs w:val="24"/>
+        </w:rPr>
+        <w:t>the coder</w:t>
+      </w:r>
+      <w:r>
+        <w:rPr>
+          <w:sz w:val="24"/>
+          <w:szCs w:val="24"/>
+        </w:rPr>
+        <w:t xml:space="preserve"> want</w:t>
+      </w:r>
+      <w:r>
+        <w:rPr>
+          <w:sz w:val="24"/>
+          <w:szCs w:val="24"/>
+        </w:rPr>
+        <w:t>s</w:t>
+      </w:r>
+      <w:r>
+        <w:rPr>
+          <w:sz w:val="24"/>
+          <w:szCs w:val="24"/>
+        </w:rPr>
+        <w:t xml:space="preserve"> to produce predictions on. </w:t>
+      </w:r>
+      <w:proofErr w:type="gramStart"/>
+      <w:r>
+        <w:rPr>
+          <w:sz w:val="24"/>
+          <w:szCs w:val="24"/>
+        </w:rPr>
+        <w:t>Furthermore</w:t>
+      </w:r>
+      <w:proofErr w:type="gramEnd"/>
+      <w:r>
+        <w:rPr>
+          <w:sz w:val="24"/>
+          <w:szCs w:val="24"/>
+        </w:rPr>
+        <w:t xml:space="preserve"> from these weights and biases the trained model obtains parameters. The parameters </w:t>
+      </w:r>
+      <w:r>
+        <w:rPr>
+          <w:sz w:val="24"/>
+          <w:szCs w:val="24"/>
+        </w:rPr>
+        <w:t>are</w:t>
+      </w:r>
+      <w:r>
+        <w:rPr>
+          <w:sz w:val="24"/>
+          <w:szCs w:val="24"/>
+        </w:rPr>
+        <w:t xml:space="preserve"> the weights and optionally biases in a neural network and the parameters can be obtained for each layer. In each layer of the model it can show if the layers are trainable or non-trainable</w:t>
+      </w:r>
+      <w:r>
+        <w:rPr>
+          <w:sz w:val="24"/>
+          <w:szCs w:val="24"/>
+        </w:rPr>
+        <w:t xml:space="preserve">. </w:t>
+      </w:r>
+      <w:proofErr w:type="gramStart"/>
+      <w:r>
+        <w:rPr>
+          <w:sz w:val="24"/>
+          <w:szCs w:val="24"/>
+        </w:rPr>
+        <w:t>Therefore</w:t>
+      </w:r>
+      <w:proofErr w:type="gramEnd"/>
+      <w:r>
+        <w:rPr>
+          <w:sz w:val="24"/>
+          <w:szCs w:val="24"/>
+        </w:rPr>
+        <w:t xml:space="preserve"> in </w:t>
+      </w:r>
+      <w:r>
+        <w:rPr>
+          <w:sz w:val="24"/>
+          <w:szCs w:val="24"/>
+        </w:rPr>
+        <w:t>this</w:t>
+      </w:r>
+      <w:r>
+        <w:rPr>
+          <w:sz w:val="24"/>
+          <w:szCs w:val="24"/>
+        </w:rPr>
+        <w:t xml:space="preserve"> Neural Network there is 41,224,868 total parameters. 19,957,220 of those parameters are trainable and 21,267,648 of those parameters are non-</w:t>
+      </w:r>
+      <w:r>
+        <w:rPr>
+          <w:sz w:val="24"/>
+          <w:szCs w:val="24"/>
+        </w:rPr>
+        <w:t>trainable</w:t>
+      </w:r>
+      <w:r>
+        <w:rPr>
+          <w:sz w:val="24"/>
+          <w:szCs w:val="24"/>
+        </w:rPr>
+        <w:t xml:space="preserve">. </w:t>
+      </w:r>
+    </w:p>
+    <w:p>
+      <w:pPr>
+        <w:jc w:val="both"/>
+        <w:rPr>
+          <w:sz w:val="24"/>
+          <w:szCs w:val="24"/>
+        </w:rPr>
+      </w:pPr>
+      <w:r>
+        <w:rPr>
+          <w:sz w:val="24"/>
+          <w:szCs w:val="24"/>
+        </w:rPr>
+        <w:t>The</w:t>
+      </w:r>
+      <w:r>
+        <w:rPr>
+          <w:sz w:val="24"/>
+          <w:szCs w:val="24"/>
+        </w:rPr>
+        <w:t xml:space="preserve"> testing of the neural network consists of carrying predictions on each individual image in the test set. As discussed earlier the test set includes 20 new images that were not included in the training and the validation sets. This is important as the training and validation set have corresponding labels to them</w:t>
+      </w:r>
+      <w:r>
+        <w:rPr>
+          <w:sz w:val="24"/>
+          <w:szCs w:val="24"/>
+        </w:rPr>
+        <w:t>, while</w:t>
+      </w:r>
+      <w:r>
+        <w:rPr>
+          <w:sz w:val="24"/>
+          <w:szCs w:val="24"/>
+        </w:rPr>
+        <w:t xml:space="preserve"> the test set has unlabeled data. </w:t>
+      </w:r>
+      <w:proofErr w:type="gramStart"/>
+      <w:r>
+        <w:rPr>
+          <w:sz w:val="24"/>
+          <w:szCs w:val="24"/>
+        </w:rPr>
+        <w:t>Therefore</w:t>
+      </w:r>
+      <w:proofErr w:type="gramEnd"/>
+      <w:r>
+        <w:rPr>
+          <w:sz w:val="24"/>
+          <w:szCs w:val="24"/>
+        </w:rPr>
+        <w:t xml:space="preserve"> the Neural Network will make prediction of the labels on new information. In </w:t>
+      </w:r>
+      <w:r>
+        <w:rPr>
+          <w:sz w:val="24"/>
+          <w:szCs w:val="24"/>
+        </w:rPr>
+        <w:t>Fastai</w:t>
+      </w:r>
+      <w:r>
+        <w:rPr>
+          <w:sz w:val="24"/>
+          <w:szCs w:val="24"/>
+        </w:rPr>
+        <w:t>, the library is</w:t>
+      </w:r>
+      <w:r>
+        <w:rPr>
+          <w:sz w:val="24"/>
+          <w:szCs w:val="24"/>
+        </w:rPr>
+        <w:t xml:space="preserve"> unable to calculate the accuracy on the test set because the test set is meant to be unlabeled. </w:t>
+      </w:r>
+      <w:proofErr w:type="gramStart"/>
+      <w:r>
+        <w:rPr>
+          <w:sz w:val="24"/>
+          <w:szCs w:val="24"/>
+        </w:rPr>
+        <w:t>Therefor</w:t>
+      </w:r>
+      <w:r>
+        <w:rPr>
+          <w:sz w:val="24"/>
+          <w:szCs w:val="24"/>
+        </w:rPr>
+        <w:t>e</w:t>
+      </w:r>
+      <w:proofErr w:type="gramEnd"/>
+      <w:r>
+        <w:rPr>
+          <w:sz w:val="24"/>
+          <w:szCs w:val="24"/>
+        </w:rPr>
+        <w:t xml:space="preserve"> once the training is done</w:t>
+      </w:r>
+      <w:r>
+        <w:rPr>
+          <w:sz w:val="24"/>
+          <w:szCs w:val="24"/>
+        </w:rPr>
+        <w:t xml:space="preserve"> the</w:t>
       </w:r>
       <w:r>
         <w:rPr>
@@ -8744,35 +9579,35 @@
           <w:sz w:val="24"/>
           <w:szCs w:val="24"/>
         </w:rPr>
-        <w:t>in each</w:t>
-      </w:r>
-      <w:r>
-        <w:rPr>
-          <w:sz w:val="24"/>
-          <w:szCs w:val="24"/>
-        </w:rPr>
-        <w:t xml:space="preserve"> layer. These weights are used to help the model learn the precise predictions.</w:t>
-      </w:r>
-      <w:r>
-        <w:rPr>
-          <w:sz w:val="24"/>
-          <w:szCs w:val="24"/>
-        </w:rPr>
-        <w:t xml:space="preserve"> In the </w:t>
-      </w:r>
-      <w:r>
-        <w:rPr>
-          <w:sz w:val="24"/>
-          <w:szCs w:val="24"/>
-        </w:rPr>
-        <w:t xml:space="preserve">Dynamic </w:t>
-      </w:r>
-      <w:r>
-        <w:rPr>
-          <w:sz w:val="24"/>
-          <w:szCs w:val="24"/>
-        </w:rPr>
-        <w:t>UNET</w:t>
+        <w:t xml:space="preserve">coder </w:t>
+      </w:r>
+      <w:r>
+        <w:rPr>
+          <w:sz w:val="24"/>
+          <w:szCs w:val="24"/>
+        </w:rPr>
+        <w:t xml:space="preserve">can use </w:t>
+      </w:r>
+      <w:r>
+        <w:rPr>
+          <w:sz w:val="24"/>
+          <w:szCs w:val="24"/>
+        </w:rPr>
+        <w:t>the traine</w:t>
+      </w:r>
+      <w:r>
+        <w:rPr>
+          <w:sz w:val="24"/>
+          <w:szCs w:val="24"/>
+        </w:rPr>
+        <w:t>d</w:t>
+      </w:r>
+      <w:r>
+        <w:rPr>
+          <w:sz w:val="24"/>
+          <w:szCs w:val="24"/>
+        </w:rPr>
+        <w:t xml:space="preserve"> model</w:t>
       </w:r>
       <w:r>
         <w:rPr>
@@ -8786,168 +9621,14 @@
           <w:sz w:val="24"/>
           <w:szCs w:val="24"/>
         </w:rPr>
-        <w:t xml:space="preserve">model that was created to perform </w:t>
-      </w:r>
-      <w:r>
-        <w:rPr>
-          <w:sz w:val="24"/>
-          <w:szCs w:val="24"/>
-        </w:rPr>
-        <w:t>the</w:t>
-      </w:r>
-      <w:r>
-        <w:rPr>
-          <w:sz w:val="24"/>
-          <w:szCs w:val="24"/>
-        </w:rPr>
-        <w:t xml:space="preserve"> </w:t>
-      </w:r>
-      <w:r>
-        <w:rPr>
-          <w:sz w:val="24"/>
-          <w:szCs w:val="24"/>
-        </w:rPr>
-        <w:t>N</w:t>
-      </w:r>
-      <w:r>
-        <w:rPr>
-          <w:sz w:val="24"/>
-          <w:szCs w:val="24"/>
-        </w:rPr>
-        <w:t xml:space="preserve">eural </w:t>
-      </w:r>
-      <w:r>
-        <w:rPr>
-          <w:sz w:val="24"/>
-          <w:szCs w:val="24"/>
-        </w:rPr>
-        <w:t>N</w:t>
-      </w:r>
-      <w:r>
-        <w:rPr>
-          <w:sz w:val="24"/>
-          <w:szCs w:val="24"/>
-        </w:rPr>
-        <w:t>etwork contained three sequential layers. A sequential layer allows the model to be layered by layered in a step by step fashion, creating complex layers. In the first sequential layer there is sixteen convolutional layers followed by 16 Batch Normalizations, one Max Pooling layer, and there is eight Rectified linear units (RELU). The second sequential layer includes 20 convolutional layers followed by 20 batch normalization layers and 9 RELU. The third sequential layer has 18 convolutional layers, 5 batch normalization layers, 22 RELU, 2 merge layers, 5-pixel shuffles, 5 pooling average layers, and 5 replication padding layers.</w:t>
-      </w:r>
-      <w:r>
-        <w:rPr>
-          <w:sz w:val="24"/>
-          <w:szCs w:val="24"/>
-        </w:rPr>
-        <w:t xml:space="preserve"> Every neuron in a Neural Network has an activation functions that produces the output of the neuron. The summary of the Dynamic </w:t>
-      </w:r>
-      <w:r>
-        <w:rPr>
-          <w:sz w:val="24"/>
-          <w:szCs w:val="24"/>
-        </w:rPr>
-        <w:t>UNET</w:t>
-      </w:r>
-      <w:r>
-        <w:rPr>
-          <w:sz w:val="24"/>
-          <w:szCs w:val="24"/>
-        </w:rPr>
-        <w:t xml:space="preserve"> architecture built</w:t>
-      </w:r>
-      <w:r>
-        <w:rPr>
-          <w:sz w:val="24"/>
-          <w:szCs w:val="24"/>
-        </w:rPr>
-        <w:t xml:space="preserve"> is a combination of determining the “what” and “where” information in the </w:t>
-      </w:r>
-      <w:r>
-        <w:rPr>
-          <w:sz w:val="24"/>
-          <w:szCs w:val="24"/>
-        </w:rPr>
-        <w:t>training</w:t>
-      </w:r>
-      <w:r>
-        <w:rPr>
-          <w:sz w:val="24"/>
-          <w:szCs w:val="24"/>
-        </w:rPr>
-        <w:t xml:space="preserve">. After going </w:t>
-      </w:r>
-      <w:r>
-        <w:rPr>
-          <w:sz w:val="24"/>
-          <w:szCs w:val="24"/>
-        </w:rPr>
-        <w:t>through</w:t>
-      </w:r>
-      <w:r>
-        <w:rPr>
-          <w:sz w:val="24"/>
-          <w:szCs w:val="24"/>
-        </w:rPr>
-        <w:t xml:space="preserve"> this model of training the neural network </w:t>
-      </w:r>
-      <w:r>
-        <w:rPr>
-          <w:sz w:val="24"/>
-          <w:szCs w:val="24"/>
-        </w:rPr>
-        <w:t>can</w:t>
-      </w:r>
-      <w:r>
-        <w:rPr>
-          <w:sz w:val="24"/>
-          <w:szCs w:val="24"/>
-        </w:rPr>
-        <w:t xml:space="preserve"> produce an </w:t>
-      </w:r>
-      <w:r>
-        <w:rPr>
-          <w:sz w:val="24"/>
-          <w:szCs w:val="24"/>
-        </w:rPr>
-        <w:t>output</w:t>
-      </w:r>
-      <w:r>
-        <w:rPr>
-          <w:sz w:val="24"/>
-          <w:szCs w:val="24"/>
-        </w:rPr>
-        <w:t xml:space="preserve"> of predictions on input images. In </w:t>
-      </w:r>
-      <w:r>
-        <w:rPr>
-          <w:sz w:val="24"/>
-          <w:szCs w:val="24"/>
-        </w:rPr>
-        <w:t>Fastai</w:t>
-      </w:r>
-      <w:r>
-        <w:rPr>
-          <w:sz w:val="24"/>
-          <w:szCs w:val="24"/>
-        </w:rPr>
-        <w:t>, after training is completed the model can be saved in a safe directory</w:t>
-      </w:r>
-      <w:r>
-        <w:rPr>
-          <w:sz w:val="24"/>
-          <w:szCs w:val="24"/>
-        </w:rPr>
-        <w:t xml:space="preserve"> and later can be used with </w:t>
-      </w:r>
-      <w:r>
-        <w:rPr>
-          <w:sz w:val="24"/>
-          <w:szCs w:val="24"/>
-        </w:rPr>
-        <w:t>an</w:t>
-      </w:r>
-      <w:r>
-        <w:rPr>
-          <w:sz w:val="24"/>
-          <w:szCs w:val="24"/>
-        </w:rPr>
-        <w:t xml:space="preserve"> inference learner. </w:t>
+        <w:t xml:space="preserve">and test the predictions </w:t>
+      </w:r>
+      <w:r>
+        <w:rPr>
+          <w:sz w:val="24"/>
+          <w:szCs w:val="24"/>
+        </w:rPr>
+        <w:t xml:space="preserve">on a single image. </w:t>
       </w:r>
     </w:p>
     <w:p>
@@ -8958,6 +9639,223 @@
           <w:szCs w:val="24"/>
         </w:rPr>
       </w:pPr>
+      <w:r>
+        <w:rPr>
+          <w:sz w:val="24"/>
+          <w:szCs w:val="24"/>
+        </w:rPr>
+        <w:t>The code use to get predictions on a single image is ‘</w:t>
+      </w:r>
+      <w:r>
+        <w:rPr>
+          <w:sz w:val="24"/>
+          <w:szCs w:val="24"/>
+        </w:rPr>
+        <w:t>learn. Predict (</w:t>
+      </w:r>
+      <w:r>
+        <w:rPr>
+          <w:sz w:val="24"/>
+          <w:szCs w:val="24"/>
+        </w:rPr>
+        <w:t xml:space="preserve">)’, as it </w:t>
+      </w:r>
+      <w:r>
+        <w:rPr>
+          <w:sz w:val="24"/>
+          <w:szCs w:val="24"/>
+        </w:rPr>
+        <w:t>returns</w:t>
+      </w:r>
+      <w:r>
+        <w:rPr>
+          <w:sz w:val="24"/>
+          <w:szCs w:val="24"/>
+        </w:rPr>
+        <w:t xml:space="preserve"> as predicted class, labels, and probabilities for an item. Also code it implemented to show the predicted output of the single image. The source code that demonstrates </w:t>
+      </w:r>
+      <w:r>
+        <w:rPr>
+          <w:sz w:val="24"/>
+          <w:szCs w:val="24"/>
+        </w:rPr>
+        <w:t>these actions</w:t>
+      </w:r>
+      <w:r>
+        <w:rPr>
+          <w:sz w:val="24"/>
+          <w:szCs w:val="24"/>
+        </w:rPr>
+        <w:t xml:space="preserve"> is shown in the appendix </w:t>
+      </w:r>
+      <w:r>
+        <w:rPr>
+          <w:sz w:val="24"/>
+          <w:szCs w:val="24"/>
+        </w:rPr>
+        <w:t>section, “Source</w:t>
+      </w:r>
+      <w:r>
+        <w:rPr>
+          <w:sz w:val="24"/>
+          <w:szCs w:val="24"/>
+        </w:rPr>
+        <w:t xml:space="preserve"> Code of </w:t>
+      </w:r>
+      <w:r>
+        <w:rPr>
+          <w:sz w:val="24"/>
+          <w:szCs w:val="24"/>
+        </w:rPr>
+        <w:t>Predictions on Test Set</w:t>
+      </w:r>
+      <w:r>
+        <w:rPr>
+          <w:sz w:val="24"/>
+          <w:szCs w:val="24"/>
+        </w:rPr>
+        <w:t xml:space="preserve">”. The predicted output was done for each image in the test </w:t>
+      </w:r>
+      <w:r>
+        <w:rPr>
+          <w:sz w:val="24"/>
+          <w:szCs w:val="24"/>
+        </w:rPr>
+        <w:t>set and</w:t>
+      </w:r>
+      <w:r>
+        <w:rPr>
+          <w:sz w:val="24"/>
+          <w:szCs w:val="24"/>
+        </w:rPr>
+        <w:t xml:space="preserve"> was able to show accurate prediction </w:t>
+      </w:r>
+      <w:r>
+        <w:rPr>
+          <w:sz w:val="24"/>
+          <w:szCs w:val="24"/>
+        </w:rPr>
+        <w:t>outputs</w:t>
+      </w:r>
+      <w:r>
+        <w:rPr>
+          <w:sz w:val="24"/>
+          <w:szCs w:val="24"/>
+        </w:rPr>
+        <w:t xml:space="preserve"> for all</w:t>
+      </w:r>
+      <w:r>
+        <w:rPr>
+          <w:sz w:val="24"/>
+          <w:szCs w:val="24"/>
+        </w:rPr>
+        <w:t xml:space="preserve">. Predictions on </w:t>
+      </w:r>
+      <w:r>
+        <w:rPr>
+          <w:sz w:val="24"/>
+          <w:szCs w:val="24"/>
+        </w:rPr>
+        <w:t>one of the images</w:t>
+      </w:r>
+      <w:r>
+        <w:rPr>
+          <w:sz w:val="24"/>
+          <w:szCs w:val="24"/>
+        </w:rPr>
+        <w:t xml:space="preserve"> in the test set is shown in figures </w:t>
+      </w:r>
+      <w:r>
+        <w:rPr>
+          <w:sz w:val="24"/>
+          <w:szCs w:val="24"/>
+        </w:rPr>
+        <w:t>8</w:t>
+      </w:r>
+      <w:r>
+        <w:rPr>
+          <w:sz w:val="24"/>
+          <w:szCs w:val="24"/>
+        </w:rPr>
+        <w:t>. The figure shows the input image in the test set followed by its prediction that was activated by the source code</w:t>
+      </w:r>
+      <w:r>
+        <w:rPr>
+          <w:sz w:val="24"/>
+          <w:szCs w:val="24"/>
+        </w:rPr>
+        <w:t>. As</w:t>
+      </w:r>
+      <w:r>
+        <w:rPr>
+          <w:sz w:val="24"/>
+          <w:szCs w:val="24"/>
+        </w:rPr>
+        <w:t xml:space="preserve"> displayed in</w:t>
+      </w:r>
+      <w:r>
+        <w:rPr>
+          <w:sz w:val="24"/>
+          <w:szCs w:val="24"/>
+        </w:rPr>
+        <w:t xml:space="preserve"> the figure, differentiation is created between the sidewalk and the background. As the output mask of the sidewalk is labeled as </w:t>
+      </w:r>
+      <w:r>
+        <w:rPr>
+          <w:sz w:val="24"/>
+          <w:szCs w:val="24"/>
+        </w:rPr>
+        <w:t>yellow</w:t>
+      </w:r>
+      <w:r>
+        <w:rPr>
+          <w:sz w:val="24"/>
+          <w:szCs w:val="24"/>
+        </w:rPr>
+        <w:t>. And the output mas</w:t>
+      </w:r>
+      <w:r>
+        <w:rPr>
+          <w:sz w:val="24"/>
+          <w:szCs w:val="24"/>
+        </w:rPr>
+        <w:t xml:space="preserve">k </w:t>
+      </w:r>
+      <w:r>
+        <w:rPr>
+          <w:sz w:val="24"/>
+          <w:szCs w:val="24"/>
+        </w:rPr>
+        <w:t xml:space="preserve">of the background is </w:t>
+      </w:r>
+      <w:r>
+        <w:rPr>
+          <w:sz w:val="24"/>
+          <w:szCs w:val="24"/>
+        </w:rPr>
+        <w:t>labeled</w:t>
+      </w:r>
+      <w:r>
+        <w:rPr>
+          <w:sz w:val="24"/>
+          <w:szCs w:val="24"/>
+        </w:rPr>
+        <w:t xml:space="preserve"> as </w:t>
+      </w:r>
+      <w:r>
+        <w:rPr>
+          <w:sz w:val="24"/>
+          <w:szCs w:val="24"/>
+        </w:rPr>
+        <w:t>purple</w:t>
+      </w:r>
+      <w:r>
+        <w:rPr>
+          <w:sz w:val="24"/>
+          <w:szCs w:val="24"/>
+        </w:rPr>
+        <w:t xml:space="preserve">. </w:t>
+      </w:r>
     </w:p>
     <w:p>
       <w:pPr>
@@ -8967,677 +9865,11 @@
           <w:szCs w:val="24"/>
         </w:rPr>
       </w:pPr>
-    </w:p>
-    <w:p>
-      <w:pPr>
-        <w:jc w:val="both"/>
-        <w:rPr>
-          <w:sz w:val="24"/>
-          <w:szCs w:val="24"/>
-        </w:rPr>
-      </w:pPr>
-    </w:p>
-    <w:p>
-      <w:pPr>
-        <w:pStyle w:val="Heading3"/>
-        <w:rPr>
-          <w:b w:val="0"/>
-        </w:rPr>
-      </w:pPr>
-      <w:bookmarkStart w:id="21" w:name="_Toc42169847"/>
-      <w:r>
-        <w:rPr>
-          <w:b w:val="0"/>
-        </w:rPr>
-        <w:t xml:space="preserve">Implementation of Subtask </w:t>
-      </w:r>
-      <w:r>
-        <w:rPr>
-          <w:b w:val="0"/>
-        </w:rPr>
-        <w:t>4</w:t>
-      </w:r>
-      <w:r>
-        <w:rPr>
-          <w:b w:val="0"/>
-        </w:rPr>
-        <w:t>.</w:t>
-      </w:r>
-      <w:r>
-        <w:rPr>
-          <w:b w:val="0"/>
-        </w:rPr>
-        <w:t>4</w:t>
-      </w:r>
-      <w:r>
-        <w:rPr>
-          <w:b w:val="0"/>
-        </w:rPr>
-        <w:t>: Testing</w:t>
-      </w:r>
-      <w:bookmarkEnd w:id="21"/>
-      <w:r>
-        <w:rPr>
-          <w:b w:val="0"/>
-        </w:rPr>
-        <w:t xml:space="preserve"> </w:t>
-      </w:r>
-    </w:p>
-    <w:p>
-      <w:pPr>
-        <w:jc w:val="both"/>
-      </w:pPr>
-    </w:p>
-    <w:p>
-      <w:pPr>
-        <w:jc w:val="both"/>
-        <w:rPr>
-          <w:sz w:val="24"/>
-          <w:szCs w:val="24"/>
-        </w:rPr>
-      </w:pPr>
-      <w:r>
-        <w:rPr>
-          <w:sz w:val="24"/>
-          <w:szCs w:val="24"/>
-        </w:rPr>
-        <w:t xml:space="preserve">The next step is to test the accuracy of 98% on the unlabeled test set images by producing predictions. The predictions should produce a masked label </w:t>
-      </w:r>
-      <w:r>
-        <w:rPr>
-          <w:sz w:val="24"/>
-          <w:szCs w:val="24"/>
-        </w:rPr>
-        <w:t>of the</w:t>
-      </w:r>
-      <w:r>
-        <w:rPr>
-          <w:sz w:val="24"/>
-          <w:szCs w:val="24"/>
-        </w:rPr>
-        <w:t xml:space="preserve"> input image</w:t>
-      </w:r>
-      <w:r>
-        <w:t>.</w:t>
-      </w:r>
-      <w:r>
-        <w:rPr>
-          <w:sz w:val="24"/>
-          <w:szCs w:val="24"/>
-        </w:rPr>
-        <w:t xml:space="preserve"> To complete this action the saved model is loaded into python</w:t>
-      </w:r>
-      <w:r>
-        <w:rPr>
-          <w:sz w:val="24"/>
-          <w:szCs w:val="24"/>
-        </w:rPr>
-        <w:t>, only</w:t>
-      </w:r>
-      <w:r>
-        <w:rPr>
-          <w:sz w:val="24"/>
-          <w:szCs w:val="24"/>
-        </w:rPr>
-        <w:t xml:space="preserve"> if </w:t>
-      </w:r>
-      <w:r>
-        <w:rPr>
-          <w:sz w:val="24"/>
-          <w:szCs w:val="24"/>
-        </w:rPr>
-        <w:t xml:space="preserve">the user </w:t>
-      </w:r>
-      <w:r>
-        <w:rPr>
-          <w:sz w:val="24"/>
-          <w:szCs w:val="24"/>
-        </w:rPr>
-        <w:t>wan</w:t>
-      </w:r>
-      <w:r>
-        <w:rPr>
-          <w:sz w:val="24"/>
-          <w:szCs w:val="24"/>
-        </w:rPr>
-        <w:t>ts</w:t>
-      </w:r>
-      <w:r>
-        <w:rPr>
-          <w:sz w:val="24"/>
-          <w:szCs w:val="24"/>
-        </w:rPr>
-        <w:t xml:space="preserve"> a separate testing script. This is done by a method in </w:t>
-      </w:r>
-      <w:r>
-        <w:rPr>
-          <w:sz w:val="24"/>
-          <w:szCs w:val="24"/>
-        </w:rPr>
-        <w:t>Fastai</w:t>
-      </w:r>
-      <w:r>
-        <w:rPr>
-          <w:sz w:val="24"/>
-          <w:szCs w:val="24"/>
-        </w:rPr>
-        <w:t xml:space="preserve"> called inference learner, as it basically learns the model that was created and use the data needed without performing any training. When a saved model is loaded it contains it designated weights and biases in the model. In training</w:t>
-      </w:r>
-      <w:r>
-        <w:rPr>
-          <w:sz w:val="24"/>
-          <w:szCs w:val="24"/>
-        </w:rPr>
-        <w:t xml:space="preserve"> a Neural Network,</w:t>
-      </w:r>
-      <w:r>
-        <w:rPr>
-          <w:sz w:val="24"/>
-          <w:szCs w:val="24"/>
-        </w:rPr>
-        <w:t xml:space="preserve"> the weights and biases are initially designated at random and then goes through a method called backpropagation </w:t>
-      </w:r>
-      <w:r>
-        <w:rPr>
-          <w:sz w:val="24"/>
-          <w:szCs w:val="24"/>
-        </w:rPr>
-        <w:t xml:space="preserve">where it makes the </w:t>
-      </w:r>
-      <w:r>
-        <w:rPr>
-          <w:sz w:val="24"/>
-          <w:szCs w:val="24"/>
-        </w:rPr>
-        <w:t>weights</w:t>
-      </w:r>
-      <w:r>
-        <w:rPr>
-          <w:sz w:val="24"/>
-          <w:szCs w:val="24"/>
-        </w:rPr>
-        <w:t xml:space="preserve"> and biases more accurate for predictions. So the model uses these </w:t>
-      </w:r>
-      <w:r>
-        <w:rPr>
-          <w:sz w:val="24"/>
-          <w:szCs w:val="24"/>
-        </w:rPr>
-        <w:t>weights</w:t>
-      </w:r>
-      <w:r>
-        <w:rPr>
-          <w:sz w:val="24"/>
-          <w:szCs w:val="24"/>
-        </w:rPr>
-        <w:t xml:space="preserve"> and biases to produce the predictions on the images </w:t>
-      </w:r>
-      <w:r>
-        <w:rPr>
-          <w:sz w:val="24"/>
-          <w:szCs w:val="24"/>
-        </w:rPr>
-        <w:t>the coder</w:t>
-      </w:r>
-      <w:r>
-        <w:rPr>
-          <w:sz w:val="24"/>
-          <w:szCs w:val="24"/>
-        </w:rPr>
-        <w:t xml:space="preserve"> want</w:t>
-      </w:r>
-      <w:r>
-        <w:rPr>
-          <w:sz w:val="24"/>
-          <w:szCs w:val="24"/>
-        </w:rPr>
-        <w:t>s</w:t>
-      </w:r>
-      <w:r>
-        <w:rPr>
-          <w:sz w:val="24"/>
-          <w:szCs w:val="24"/>
-        </w:rPr>
-        <w:t xml:space="preserve"> to produce predictions on. </w:t>
-      </w:r>
-      <w:r>
-        <w:rPr>
-          <w:sz w:val="24"/>
-          <w:szCs w:val="24"/>
-        </w:rPr>
-        <w:t xml:space="preserve">Furthermore from these weights and biases the trained model obtains parameters. The parameters </w:t>
-      </w:r>
-      <w:r>
-        <w:rPr>
-          <w:sz w:val="24"/>
-          <w:szCs w:val="24"/>
-        </w:rPr>
-        <w:t>are</w:t>
-      </w:r>
-      <w:r>
-        <w:rPr>
-          <w:sz w:val="24"/>
-          <w:szCs w:val="24"/>
-        </w:rPr>
-        <w:t xml:space="preserve"> the weights and optionally biases in a neural network and the parameters can be obtained for each layer. In each layer of the model it can show if the layers are trainable or non-trainable</w:t>
-      </w:r>
-      <w:r>
-        <w:rPr>
-          <w:sz w:val="24"/>
-          <w:szCs w:val="24"/>
-        </w:rPr>
-        <w:t xml:space="preserve">. Therefore in </w:t>
-      </w:r>
-      <w:r>
-        <w:rPr>
-          <w:sz w:val="24"/>
-          <w:szCs w:val="24"/>
-        </w:rPr>
-        <w:t>this</w:t>
-      </w:r>
-      <w:r>
-        <w:rPr>
-          <w:sz w:val="24"/>
-          <w:szCs w:val="24"/>
-        </w:rPr>
-        <w:t xml:space="preserve"> Neural Network there is 41,224,868 total parameters. 19,957,220 of those parameters are trainable and 21,267,648 of those parameters are non-</w:t>
-      </w:r>
-      <w:r>
-        <w:rPr>
-          <w:sz w:val="24"/>
-          <w:szCs w:val="24"/>
-        </w:rPr>
-        <w:t>trainable</w:t>
-      </w:r>
-      <w:r>
-        <w:rPr>
-          <w:sz w:val="24"/>
-          <w:szCs w:val="24"/>
-        </w:rPr>
-        <w:t xml:space="preserve">. </w:t>
-      </w:r>
-    </w:p>
-    <w:p>
-      <w:pPr>
-        <w:jc w:val="both"/>
-        <w:rPr>
-          <w:sz w:val="24"/>
-          <w:szCs w:val="24"/>
-        </w:rPr>
-      </w:pPr>
-      <w:r>
-        <w:rPr>
-          <w:sz w:val="24"/>
-          <w:szCs w:val="24"/>
-        </w:rPr>
-        <w:t>The</w:t>
-      </w:r>
-      <w:r>
-        <w:rPr>
-          <w:sz w:val="24"/>
-          <w:szCs w:val="24"/>
-        </w:rPr>
-        <w:t xml:space="preserve"> testing of the neural network consists of carrying predictions on each individual image in the test set. As discussed earlier the test set includes 20 new images that were not included in the training and the validation sets. This is important as the training and validation set have corresponding labels to them</w:t>
-      </w:r>
-      <w:r>
-        <w:rPr>
-          <w:sz w:val="24"/>
-          <w:szCs w:val="24"/>
-        </w:rPr>
-        <w:t>, while</w:t>
-      </w:r>
-      <w:r>
-        <w:rPr>
-          <w:sz w:val="24"/>
-          <w:szCs w:val="24"/>
-        </w:rPr>
-        <w:t xml:space="preserve"> the test set has unlabeled data. Therefore the Neural Network will make prediction of the labels on new information. In </w:t>
-      </w:r>
-      <w:r>
-        <w:rPr>
-          <w:sz w:val="24"/>
-          <w:szCs w:val="24"/>
-        </w:rPr>
-        <w:t>Fastai</w:t>
-      </w:r>
-      <w:r>
-        <w:rPr>
-          <w:sz w:val="24"/>
-          <w:szCs w:val="24"/>
-        </w:rPr>
-        <w:t>, the library is</w:t>
-      </w:r>
-      <w:r>
-        <w:rPr>
-          <w:sz w:val="24"/>
-          <w:szCs w:val="24"/>
-        </w:rPr>
-        <w:t xml:space="preserve"> unable to calculate the accuracy on the test set because the test set is meant to be unlabeled. Therefor</w:t>
-      </w:r>
-      <w:r>
-        <w:rPr>
-          <w:sz w:val="24"/>
-          <w:szCs w:val="24"/>
-        </w:rPr>
-        <w:t>e</w:t>
-      </w:r>
-      <w:r>
-        <w:rPr>
-          <w:sz w:val="24"/>
-          <w:szCs w:val="24"/>
-        </w:rPr>
-        <w:t xml:space="preserve"> once the training is done</w:t>
-      </w:r>
-      <w:r>
-        <w:rPr>
-          <w:sz w:val="24"/>
-          <w:szCs w:val="24"/>
-        </w:rPr>
-        <w:t xml:space="preserve"> the</w:t>
-      </w:r>
-      <w:r>
-        <w:rPr>
-          <w:sz w:val="24"/>
-          <w:szCs w:val="24"/>
-        </w:rPr>
-        <w:t xml:space="preserve"> </w:t>
-      </w:r>
-      <w:r>
-        <w:rPr>
-          <w:sz w:val="24"/>
-          <w:szCs w:val="24"/>
-        </w:rPr>
-        <w:t xml:space="preserve">coder </w:t>
-      </w:r>
-      <w:r>
-        <w:rPr>
-          <w:sz w:val="24"/>
-          <w:szCs w:val="24"/>
-        </w:rPr>
-        <w:t xml:space="preserve">can use </w:t>
-      </w:r>
-      <w:r>
-        <w:rPr>
-          <w:sz w:val="24"/>
-          <w:szCs w:val="24"/>
-        </w:rPr>
-        <w:t>the traine</w:t>
-      </w:r>
-      <w:r>
-        <w:rPr>
-          <w:sz w:val="24"/>
-          <w:szCs w:val="24"/>
-        </w:rPr>
-        <w:t>d</w:t>
-      </w:r>
-      <w:r>
-        <w:rPr>
-          <w:sz w:val="24"/>
-          <w:szCs w:val="24"/>
-        </w:rPr>
-        <w:t xml:space="preserve"> model</w:t>
-      </w:r>
-      <w:r>
-        <w:rPr>
-          <w:sz w:val="24"/>
-          <w:szCs w:val="24"/>
-        </w:rPr>
-        <w:t xml:space="preserve"> </w:t>
-      </w:r>
-      <w:r>
-        <w:rPr>
-          <w:sz w:val="24"/>
-          <w:szCs w:val="24"/>
-        </w:rPr>
-        <w:t xml:space="preserve">and test the predictions </w:t>
-      </w:r>
-      <w:r>
-        <w:rPr>
-          <w:sz w:val="24"/>
-          <w:szCs w:val="24"/>
-        </w:rPr>
-        <w:t xml:space="preserve">on a single image. </w:t>
-      </w:r>
-    </w:p>
-    <w:p>
-      <w:pPr>
-        <w:jc w:val="both"/>
-        <w:rPr>
-          <w:sz w:val="24"/>
-          <w:szCs w:val="24"/>
-        </w:rPr>
-      </w:pPr>
-      <w:r>
-        <w:rPr>
-          <w:sz w:val="24"/>
-          <w:szCs w:val="24"/>
-        </w:rPr>
-        <w:t>The code use to get predictions on a single image is ‘</w:t>
-      </w:r>
-      <w:r>
-        <w:rPr>
-          <w:sz w:val="24"/>
-          <w:szCs w:val="24"/>
-        </w:rPr>
-        <w:t>learn. Predict (</w:t>
-      </w:r>
-      <w:r>
-        <w:rPr>
-          <w:sz w:val="24"/>
-          <w:szCs w:val="24"/>
-        </w:rPr>
-        <w:t xml:space="preserve">)’, as it </w:t>
-      </w:r>
-      <w:r>
-        <w:rPr>
-          <w:sz w:val="24"/>
-          <w:szCs w:val="24"/>
-        </w:rPr>
-        <w:t>returns</w:t>
-      </w:r>
-      <w:r>
-        <w:rPr>
-          <w:sz w:val="24"/>
-          <w:szCs w:val="24"/>
-        </w:rPr>
-        <w:t xml:space="preserve"> as predicted class, labels, and probabilities for an item. Also code it implemented to show the predicted output of the single image. The source code that demonstrates </w:t>
-      </w:r>
-      <w:r>
-        <w:rPr>
-          <w:sz w:val="24"/>
-          <w:szCs w:val="24"/>
-        </w:rPr>
-        <w:t>these actions</w:t>
-      </w:r>
-      <w:r>
-        <w:rPr>
-          <w:sz w:val="24"/>
-          <w:szCs w:val="24"/>
-        </w:rPr>
-        <w:t xml:space="preserve"> is shown in the appendix </w:t>
-      </w:r>
-      <w:r>
-        <w:rPr>
-          <w:sz w:val="24"/>
-          <w:szCs w:val="24"/>
+      <w:r>
+        <w:rPr>
+          <w:noProof/>
         </w:rPr>
         <w:lastRenderedPageBreak/>
-        <w:t>section, “Source</w:t>
-      </w:r>
-      <w:r>
-        <w:rPr>
-          <w:sz w:val="24"/>
-          <w:szCs w:val="24"/>
-        </w:rPr>
-        <w:t xml:space="preserve"> Code of </w:t>
-      </w:r>
-      <w:r>
-        <w:rPr>
-          <w:sz w:val="24"/>
-          <w:szCs w:val="24"/>
-        </w:rPr>
-        <w:t>Predictions on Test Set</w:t>
-      </w:r>
-      <w:r>
-        <w:rPr>
-          <w:sz w:val="24"/>
-          <w:szCs w:val="24"/>
-        </w:rPr>
-        <w:t xml:space="preserve">”. The predicted output was done for each image in the test </w:t>
-      </w:r>
-      <w:r>
-        <w:rPr>
-          <w:sz w:val="24"/>
-          <w:szCs w:val="24"/>
-        </w:rPr>
-        <w:t>set and</w:t>
-      </w:r>
-      <w:r>
-        <w:rPr>
-          <w:sz w:val="24"/>
-          <w:szCs w:val="24"/>
-        </w:rPr>
-        <w:t xml:space="preserve"> was able to show accurate prediction </w:t>
-      </w:r>
-      <w:r>
-        <w:rPr>
-          <w:sz w:val="24"/>
-          <w:szCs w:val="24"/>
-        </w:rPr>
-        <w:t>outputs</w:t>
-      </w:r>
-      <w:r>
-        <w:rPr>
-          <w:sz w:val="24"/>
-          <w:szCs w:val="24"/>
-        </w:rPr>
-        <w:t xml:space="preserve"> for all</w:t>
-      </w:r>
-      <w:r>
-        <w:rPr>
-          <w:sz w:val="24"/>
-          <w:szCs w:val="24"/>
-        </w:rPr>
-        <w:t xml:space="preserve">. Predictions on </w:t>
-      </w:r>
-      <w:r>
-        <w:rPr>
-          <w:sz w:val="24"/>
-          <w:szCs w:val="24"/>
-        </w:rPr>
-        <w:t>one of the images</w:t>
-      </w:r>
-      <w:r>
-        <w:rPr>
-          <w:sz w:val="24"/>
-          <w:szCs w:val="24"/>
-        </w:rPr>
-        <w:t xml:space="preserve"> in the test set is shown in figures </w:t>
-      </w:r>
-      <w:r>
-        <w:rPr>
-          <w:sz w:val="24"/>
-          <w:szCs w:val="24"/>
-        </w:rPr>
-        <w:t>8</w:t>
-      </w:r>
-      <w:r>
-        <w:rPr>
-          <w:sz w:val="24"/>
-          <w:szCs w:val="24"/>
-        </w:rPr>
-        <w:t>. The figure shows the input image in the test set followed by its prediction that was activated by the source code</w:t>
-      </w:r>
-      <w:r>
-        <w:rPr>
-          <w:sz w:val="24"/>
-          <w:szCs w:val="24"/>
-        </w:rPr>
-        <w:t>. As</w:t>
-      </w:r>
-      <w:r>
-        <w:rPr>
-          <w:sz w:val="24"/>
-          <w:szCs w:val="24"/>
-        </w:rPr>
-        <w:t xml:space="preserve"> displayed in</w:t>
-      </w:r>
-      <w:r>
-        <w:rPr>
-          <w:sz w:val="24"/>
-          <w:szCs w:val="24"/>
-        </w:rPr>
-        <w:t xml:space="preserve"> the figure, differentiation is created between the sidewalk and the background. As the output mask of the sidewalk is labeled as </w:t>
-      </w:r>
-      <w:r>
-        <w:rPr>
-          <w:sz w:val="24"/>
-          <w:szCs w:val="24"/>
-        </w:rPr>
-        <w:t>yellow</w:t>
-      </w:r>
-      <w:r>
-        <w:rPr>
-          <w:sz w:val="24"/>
-          <w:szCs w:val="24"/>
-        </w:rPr>
-        <w:t>. And the output mas</w:t>
-      </w:r>
-      <w:r>
-        <w:rPr>
-          <w:sz w:val="24"/>
-          <w:szCs w:val="24"/>
-        </w:rPr>
-        <w:t xml:space="preserve">k </w:t>
-      </w:r>
-      <w:r>
-        <w:rPr>
-          <w:sz w:val="24"/>
-          <w:szCs w:val="24"/>
-        </w:rPr>
-        <w:t xml:space="preserve">of the background is </w:t>
-      </w:r>
-      <w:r>
-        <w:rPr>
-          <w:sz w:val="24"/>
-          <w:szCs w:val="24"/>
-        </w:rPr>
-        <w:t>labeled</w:t>
-      </w:r>
-      <w:r>
-        <w:rPr>
-          <w:sz w:val="24"/>
-          <w:szCs w:val="24"/>
-        </w:rPr>
-        <w:t xml:space="preserve"> as </w:t>
-      </w:r>
-      <w:r>
-        <w:rPr>
-          <w:sz w:val="24"/>
-          <w:szCs w:val="24"/>
-        </w:rPr>
-        <w:t>purple</w:t>
-      </w:r>
-      <w:r>
-        <w:rPr>
-          <w:sz w:val="24"/>
-          <w:szCs w:val="24"/>
-        </w:rPr>
-        <w:t xml:space="preserve">. </w:t>
-      </w:r>
-    </w:p>
-    <w:p>
-      <w:pPr>
-        <w:jc w:val="both"/>
-        <w:rPr>
-          <w:sz w:val="24"/>
-          <w:szCs w:val="24"/>
-        </w:rPr>
-      </w:pPr>
-      <w:r>
-        <w:rPr>
-          <w:noProof/>
-        </w:rPr>
         <w:drawing>
           <wp:inline distT="0" distB="0" distL="0" distR="0" wp14:anchorId="3D31CB37" wp14:editId="657CD311">
             <wp:extent cx="5857875" cy="2905125"/>
@@ -9773,25 +10005,687 @@
     </w:p>
     <w:p>
       <w:pPr>
-        <w:pStyle w:val="Heading2"/>
+        <w:jc w:val="both"/>
+        <w:rPr>
+          <w:sz w:val="24"/>
+          <w:szCs w:val="24"/>
+        </w:rPr>
+      </w:pPr>
+    </w:p>
+    <w:p>
+      <w:pPr>
+        <w:pStyle w:val="Heading3"/>
+      </w:pPr>
+      <w:bookmarkStart w:id="23" w:name="_Hlk50538988"/>
+      <w:r>
+        <w:t xml:space="preserve">  Implementation of Subtask 4.2.1: Deploy Pretrained model on Raspberry Pi</w:t>
+      </w:r>
+      <w:bookmarkEnd w:id="23"/>
+    </w:p>
+    <w:p>
+      <w:pPr>
+        <w:jc w:val="both"/>
+      </w:pPr>
+    </w:p>
+    <w:p>
+      <w:pPr>
+        <w:jc w:val="both"/>
+        <w:rPr>
+          <w:sz w:val="24"/>
+          <w:szCs w:val="24"/>
+        </w:rPr>
+      </w:pPr>
+      <w:r>
+        <w:rPr>
+          <w:sz w:val="24"/>
+          <w:szCs w:val="24"/>
+        </w:rPr>
+        <w:t xml:space="preserve">The goal is to take the pre-trained model that was trained on the Google </w:t>
+      </w:r>
+      <w:r>
+        <w:rPr>
+          <w:sz w:val="24"/>
+          <w:szCs w:val="24"/>
+        </w:rPr>
+        <w:t xml:space="preserve">Collaboratory </w:t>
+      </w:r>
+      <w:r>
+        <w:rPr>
+          <w:sz w:val="24"/>
+          <w:szCs w:val="24"/>
+        </w:rPr>
+        <w:t xml:space="preserve">GPU platform and export the learned model on the Raspberry Pi 3 B + microcomputer. This objective offers many daunting tasks as exporting </w:t>
+      </w:r>
+      <w:r>
+        <w:rPr>
+          <w:sz w:val="24"/>
+          <w:szCs w:val="24"/>
+        </w:rPr>
+        <w:t xml:space="preserve">semantic segmentation logic onto a different machine may pursue numerous issues. Issues including knowledge of Raspberry Pi and Raspbian Operating System, Compatibility, </w:t>
+      </w:r>
+      <w:proofErr w:type="gramStart"/>
+      <w:r>
+        <w:rPr>
+          <w:sz w:val="24"/>
+          <w:szCs w:val="24"/>
+        </w:rPr>
+        <w:t>performance</w:t>
+      </w:r>
+      <w:proofErr w:type="gramEnd"/>
+      <w:r>
+        <w:rPr>
+          <w:sz w:val="24"/>
+          <w:szCs w:val="24"/>
+        </w:rPr>
+        <w:t xml:space="preserve"> and accuracy, etc. </w:t>
+      </w:r>
+    </w:p>
+    <w:p>
+      <w:pPr>
+        <w:jc w:val="both"/>
+        <w:rPr>
+          <w:sz w:val="24"/>
+          <w:szCs w:val="24"/>
+        </w:rPr>
+      </w:pPr>
+      <w:r>
+        <w:rPr>
+          <w:sz w:val="24"/>
+          <w:szCs w:val="24"/>
+        </w:rPr>
+        <w:t>The first initial step in this task</w:t>
+      </w:r>
+      <w:r>
+        <w:rPr>
+          <w:sz w:val="24"/>
+          <w:szCs w:val="24"/>
+        </w:rPr>
+        <w:t xml:space="preserve">, </w:t>
+      </w:r>
+      <w:r>
+        <w:rPr>
+          <w:sz w:val="24"/>
+          <w:szCs w:val="24"/>
+        </w:rPr>
+        <w:t>is setting up the Raspberry Pi and the Raspbian Operating system</w:t>
+      </w:r>
+      <w:r>
+        <w:rPr>
+          <w:sz w:val="24"/>
+          <w:szCs w:val="24"/>
+        </w:rPr>
+        <w:t>. The basic setup for the raspberry pi is to apply heat sinks to the CPU and the chip that controls the ethernet and USB cable ports because of the possibility of overheating. The</w:t>
+      </w:r>
+      <w:r>
+        <w:rPr>
+          <w:sz w:val="24"/>
+          <w:szCs w:val="24"/>
+        </w:rPr>
+        <w:t>n the</w:t>
+      </w:r>
+      <w:r>
+        <w:rPr>
+          <w:sz w:val="24"/>
+          <w:szCs w:val="24"/>
+        </w:rPr>
+        <w:t xml:space="preserve"> SD </w:t>
+      </w:r>
+      <w:r>
+        <w:rPr>
+          <w:sz w:val="24"/>
+          <w:szCs w:val="24"/>
+        </w:rPr>
+        <w:t>c</w:t>
+      </w:r>
+      <w:r>
+        <w:rPr>
+          <w:sz w:val="24"/>
+          <w:szCs w:val="24"/>
+        </w:rPr>
+        <w:t xml:space="preserve">ard </w:t>
+      </w:r>
+      <w:r>
+        <w:rPr>
+          <w:sz w:val="24"/>
+          <w:szCs w:val="24"/>
+        </w:rPr>
+        <w:t>can be</w:t>
+      </w:r>
+      <w:r>
+        <w:rPr>
+          <w:sz w:val="24"/>
+          <w:szCs w:val="24"/>
+        </w:rPr>
+        <w:t xml:space="preserve"> inserted into the SD card socket. The SD card is used to install the Raspbian Linux as the Raspberry Pi operating system. </w:t>
+      </w:r>
+      <w:r>
+        <w:rPr>
+          <w:sz w:val="24"/>
+          <w:szCs w:val="24"/>
+        </w:rPr>
+        <w:t>To install Raspbian, a keyboard, mouse and a display monitor needs to be connected to the Pi. On</w:t>
+      </w:r>
+      <w:r>
+        <w:rPr>
+          <w:sz w:val="24"/>
+          <w:szCs w:val="24"/>
+        </w:rPr>
+        <w:t>c</w:t>
+      </w:r>
+      <w:r>
+        <w:rPr>
+          <w:sz w:val="24"/>
+          <w:szCs w:val="24"/>
+        </w:rPr>
+        <w:t>e the Raspberry Pi is powered on, it will load the Noobs tool. The NOOBS tool was already configured in the SD card, so this enables direct installation of Raspbian</w:t>
+      </w:r>
+      <w:r>
+        <w:rPr>
+          <w:sz w:val="24"/>
+          <w:szCs w:val="24"/>
+        </w:rPr>
+        <w:t xml:space="preserve"> Linux</w:t>
+      </w:r>
+      <w:r>
+        <w:rPr>
+          <w:sz w:val="24"/>
+          <w:szCs w:val="24"/>
+        </w:rPr>
+        <w:t xml:space="preserve">. </w:t>
+      </w:r>
+    </w:p>
+    <w:p>
+      <w:pPr>
+        <w:jc w:val="both"/>
+        <w:rPr>
+          <w:sz w:val="24"/>
+          <w:szCs w:val="24"/>
+        </w:rPr>
+      </w:pPr>
+      <w:r>
+        <w:rPr>
+          <w:sz w:val="24"/>
+          <w:szCs w:val="24"/>
+        </w:rPr>
+        <w:t xml:space="preserve">A </w:t>
+      </w:r>
+      <w:r>
+        <w:rPr>
+          <w:sz w:val="24"/>
+          <w:szCs w:val="24"/>
+        </w:rPr>
+        <w:t>C</w:t>
+      </w:r>
+      <w:r>
+        <w:rPr>
+          <w:sz w:val="24"/>
+          <w:szCs w:val="24"/>
+        </w:rPr>
+        <w:t xml:space="preserve">amera, Raspberry Pi Camera V2, is one of the most essential components in this project. As it acts as a sensor to take input images of the surrounding and feed its </w:t>
+      </w:r>
+      <w:r>
+        <w:rPr>
+          <w:sz w:val="24"/>
+          <w:szCs w:val="24"/>
+        </w:rPr>
+        <w:t xml:space="preserve">computation to the Raspberry Pi B +. Without input images and the camera, Semantic Segmentation will be unsuccessful. Therefore, a test of seeing if the Raspberry Pi Camera V2 is working correctly with the Raspberry Pi 3 B + is necessary. To set up the Raspberry Pi Camera V2, place the bottom tale into the MIPI </w:t>
+      </w:r>
+      <w:r>
+        <w:rPr>
+          <w:sz w:val="24"/>
+          <w:szCs w:val="24"/>
+        </w:rPr>
+        <w:lastRenderedPageBreak/>
+        <w:t xml:space="preserve">camera serial interface and power on the raspberry pi. Then use the Raspberry Pi Configuration tool to enable the Camera interface. </w:t>
+      </w:r>
+      <w:r>
+        <w:rPr>
+          <w:sz w:val="24"/>
+          <w:szCs w:val="24"/>
+        </w:rPr>
+        <w:t xml:space="preserve">Raspberry Pi Camera V2 configuration is displayed in figure 9. The best way to check if the </w:t>
+      </w:r>
+      <w:r>
+        <w:rPr>
+          <w:sz w:val="24"/>
+          <w:szCs w:val="24"/>
+        </w:rPr>
+        <w:t xml:space="preserve">camera is working properly is write up a code in the raspberry pi command prompt. This command can be “ </w:t>
+      </w:r>
+      <w:proofErr w:type="spellStart"/>
+      <w:r>
+        <w:rPr>
+          <w:sz w:val="24"/>
+          <w:szCs w:val="24"/>
+        </w:rPr>
+        <w:t>raspistill</w:t>
+      </w:r>
+      <w:proofErr w:type="spellEnd"/>
+      <w:r>
+        <w:rPr>
+          <w:sz w:val="24"/>
+          <w:szCs w:val="24"/>
+        </w:rPr>
+        <w:t xml:space="preserve"> -o Desktop/image.jpg”, this will enable a still picture to be completed. However, for the most part this project will include python scripts using the PiCamera class library which enables intuitive projects to be completed with the Raspberry Pi Camera. </w:t>
+      </w:r>
+    </w:p>
+    <w:p>
+      <w:pPr>
+        <w:pStyle w:val="Numbered"/>
+      </w:pPr>
+      <w:r>
+        <w:rPr>
+          <w:noProof/>
+        </w:rPr>
+        <w:drawing>
+          <wp:inline distT="0" distB="0" distL="0" distR="0" wp14:anchorId="5E145EDD" wp14:editId="2AC396B0">
+            <wp:extent cx="2374265" cy="4410075"/>
+            <wp:effectExtent l="0" t="8255" r="0" b="0"/>
+            <wp:docPr id="8" name="Picture 8" descr="A circuit board&#10;&#10;Description automatically generated"/>
+            <wp:cNvGraphicFramePr>
+              <a:graphicFrameLocks xmlns:a="http://schemas.openxmlformats.org/drawingml/2006/main" noChangeAspect="1"/>
+            </wp:cNvGraphicFramePr>
+            <a:graphic xmlns:a="http://schemas.openxmlformats.org/drawingml/2006/main">
+              <a:graphicData uri="http://schemas.openxmlformats.org/drawingml/2006/picture">
+                <pic:pic xmlns:pic="http://schemas.openxmlformats.org/drawingml/2006/picture">
+                  <pic:nvPicPr>
+                    <pic:cNvPr id="8" name="Picture 8" descr="A circuit board&#10;&#10;Description automatically generated"/>
+                    <pic:cNvPicPr/>
+                  </pic:nvPicPr>
+                  <pic:blipFill>
+                    <a:blip r:embed="rId19" cstate="print">
+                      <a:extLst>
+                        <a:ext uri="{28A0092B-C50C-407E-A947-70E740481C1C}">
+                          <a14:useLocalDpi xmlns:a14="http://schemas.microsoft.com/office/drawing/2010/main" val="0"/>
+                        </a:ext>
+                      </a:extLst>
+                    </a:blip>
+                    <a:stretch>
+                      <a:fillRect/>
+                    </a:stretch>
+                  </pic:blipFill>
+                  <pic:spPr>
+                    <a:xfrm rot="5400000">
+                      <a:off x="0" y="0"/>
+                      <a:ext cx="2374414" cy="4410352"/>
+                    </a:xfrm>
+                    <a:prstGeom prst="rect">
+                      <a:avLst/>
+                    </a:prstGeom>
+                  </pic:spPr>
+                </pic:pic>
+              </a:graphicData>
+            </a:graphic>
+          </wp:inline>
+        </w:drawing>
+      </w:r>
+    </w:p>
+    <w:p>
+      <w:pPr>
+        <w:pStyle w:val="Numbered"/>
+      </w:pPr>
+      <w:r>
+        <w:t xml:space="preserve">Moving on to the process of deploying the pre-trained model on the Raspberry Pi model B +. There are software dependencies that to be in place to deploy the model on the machine </w:t>
+      </w:r>
+      <w:r>
+        <w:t>without</w:t>
+      </w:r>
+      <w:r>
+        <w:t xml:space="preserve"> any errors. The model was pre-trained with a Pytorch version of 1.4.0, Pytorch Vision version as 0.5.0, and a Fastai version as 1.0.61. In the python environment on the raspberry pi, those dependencies must be installed. </w:t>
+      </w:r>
+      <w:r>
+        <w:t xml:space="preserve">To install the Pytorch, pre-build Pytorch wheels were downloaded and then installed on the raspberry pi python distributions. Also, the fastai version that is installed must be compatible with the Pytorch version 1.4.0 and 0.5.0. Therefore 1.0.61 fastai version was installed on the raspberry pi instead of the fastai v2. Once the Python, Pytorch, and Fastai version are installed correctly the exported model can deployed by simply downloading the exported </w:t>
+      </w:r>
+      <w:proofErr w:type="spellStart"/>
+      <w:r>
+        <w:t>pkl</w:t>
+      </w:r>
+      <w:proofErr w:type="spellEnd"/>
+      <w:r>
+        <w:t xml:space="preserve"> file on the raspberry pi 3. The </w:t>
+      </w:r>
+      <w:proofErr w:type="spellStart"/>
+      <w:r>
+        <w:t>pkl</w:t>
+      </w:r>
+      <w:proofErr w:type="spellEnd"/>
+      <w:r>
+        <w:t xml:space="preserve"> file can be called into the python script to be loaded and make predictions on the input images. </w:t>
+      </w:r>
+    </w:p>
+    <w:p>
+      <w:pPr>
+        <w:pStyle w:val="Heading3"/>
+      </w:pPr>
+      <w:r>
+        <w:t>Implementation of Subtask 4.2.</w:t>
+      </w:r>
+      <w:r>
+        <w:t>2</w:t>
+      </w:r>
+      <w:r>
+        <w:t>: Segment mask on input images</w:t>
+      </w:r>
+    </w:p>
+    <w:p>
+      <w:pPr>
+        <w:ind w:left="90"/>
+        <w:jc w:val="both"/>
+      </w:pPr>
+    </w:p>
+    <w:p>
+      <w:pPr>
+        <w:pStyle w:val="Numbered"/>
+      </w:pPr>
+      <w:r>
+        <w:t xml:space="preserve">To test the model that has been deployed from Google Collab GPU to the Raspberry Pi # B +, inferencing take place. Where input images are past through the model for predictions of the output segmented mask. This is important to test because the model needs to be tested to see if the masks are still accurate after been exported to a different machine. To test the model, a batch </w:t>
+      </w:r>
+      <w:r>
+        <w:lastRenderedPageBreak/>
+        <w:t>of test sets images where inferenced to see the segmented masks of each. The test images acting as the input for inferencing have a size of 240</w:t>
+      </w:r>
+      <w:r>
+        <w:t xml:space="preserve"> by </w:t>
+      </w:r>
+      <w:r>
+        <w:t>320</w:t>
+      </w:r>
+      <w:r>
+        <w:t xml:space="preserve">. Also, these images they were taken manually by </w:t>
+      </w:r>
+      <w:proofErr w:type="gramStart"/>
+      <w:r>
+        <w:t>a</w:t>
+      </w:r>
+      <w:proofErr w:type="gramEnd"/>
+      <w:r>
+        <w:t xml:space="preserve"> iPhone camera</w:t>
+      </w:r>
+      <w:r>
+        <w:t xml:space="preserve">.  After inferencing the segmented image should have a </w:t>
+      </w:r>
+      <w:r>
+        <w:t>tensor shape</w:t>
+      </w:r>
+      <w:r>
+        <w:t xml:space="preserve"> </w:t>
+      </w:r>
+      <w:r>
+        <w:t xml:space="preserve">1 by </w:t>
+      </w:r>
+      <w:r>
+        <w:t xml:space="preserve">128 by 128 and should display a mask with at least 97 percent accuracy. </w:t>
+      </w:r>
+      <w:r>
+        <w:t xml:space="preserve">Twelve different input images were inferenced </w:t>
+      </w:r>
+      <w:r>
+        <w:t xml:space="preserve">by </w:t>
+      </w:r>
+      <w:r>
+        <w:t xml:space="preserve">the deployed model and it took a total of 67.8 seconds to segment every input image. Approximately 5.6 seconds inference time per input image. </w:t>
+      </w:r>
+      <w:r>
+        <w:t xml:space="preserve">The </w:t>
+      </w:r>
+      <w:r>
+        <w:t xml:space="preserve">semantic segmentation </w:t>
+      </w:r>
+      <w:r>
+        <w:t xml:space="preserve">result of inferencing on one of the input images is displayed in figure #. </w:t>
+      </w:r>
+    </w:p>
+    <w:p>
+      <w:pPr>
+        <w:pStyle w:val="Numbered"/>
+      </w:pPr>
+      <w:r>
+        <w:rPr>
+          <w:noProof/>
+        </w:rPr>
+        <w:drawing>
+          <wp:inline distT="0" distB="0" distL="0" distR="0" wp14:anchorId="461192C5" wp14:editId="37ED8AD8">
+            <wp:extent cx="5943600" cy="3336925"/>
+            <wp:effectExtent l="0" t="0" r="0" b="0"/>
+            <wp:docPr id="7" name="Picture 7" descr="A close up of a sign&#10;&#10;Description automatically generated"/>
+            <wp:cNvGraphicFramePr>
+              <a:graphicFrameLocks xmlns:a="http://schemas.openxmlformats.org/drawingml/2006/main" noChangeAspect="1"/>
+            </wp:cNvGraphicFramePr>
+            <a:graphic xmlns:a="http://schemas.openxmlformats.org/drawingml/2006/main">
+              <a:graphicData uri="http://schemas.openxmlformats.org/drawingml/2006/picture">
+                <pic:pic xmlns:pic="http://schemas.openxmlformats.org/drawingml/2006/picture">
+                  <pic:nvPicPr>
+                    <pic:cNvPr id="7" name="Picture 7" descr="A close up of a sign&#10;&#10;Description automatically generated"/>
+                    <pic:cNvPicPr/>
+                  </pic:nvPicPr>
+                  <pic:blipFill>
+                    <a:blip r:embed="rId20">
+                      <a:extLst>
+                        <a:ext uri="{28A0092B-C50C-407E-A947-70E740481C1C}">
+                          <a14:useLocalDpi xmlns:a14="http://schemas.microsoft.com/office/drawing/2010/main" val="0"/>
+                        </a:ext>
+                      </a:extLst>
+                    </a:blip>
+                    <a:stretch>
+                      <a:fillRect/>
+                    </a:stretch>
+                  </pic:blipFill>
+                  <pic:spPr>
+                    <a:xfrm>
+                      <a:off x="0" y="0"/>
+                      <a:ext cx="5943600" cy="3336925"/>
+                    </a:xfrm>
+                    <a:prstGeom prst="rect">
+                      <a:avLst/>
+                    </a:prstGeom>
+                  </pic:spPr>
+                </pic:pic>
+              </a:graphicData>
+            </a:graphic>
+          </wp:inline>
+        </w:drawing>
+      </w:r>
+    </w:p>
+    <w:p>
+      <w:pPr>
+        <w:pStyle w:val="Numbered"/>
+      </w:pPr>
+      <w:r>
+        <w:t>In this project, the model will be making predictions on input images from the Raspberry Pi Camera V2. Capturing images from the raspberry pi camera and feeding it into the model to receive output mask is an even better way to test</w:t>
+      </w:r>
+      <w:r>
+        <w:t xml:space="preserve"> the Neural network</w:t>
+      </w:r>
+      <w:r>
+        <w:t xml:space="preserve">. As this method is applicable to the Autonomous Food Delivery Vehicle. </w:t>
+      </w:r>
+      <w:r>
+        <w:t xml:space="preserve">Python allows the user to use the PiCamera library to do amazing projects with the Raspberry Pi Camera V2 and in this project capture input images of the surrounding sidewalks around campus. 50 photos of the pavement around the Engineering and Aviation Science Complex were capture by the Raspberry Pi Camera  and python script saved those photos. Then the photos were taken  and passed through the learning model to predict the resulted mask. Fifty mask results were accurate and can differentiate between the sidewalk and the background. However instead of saving the captured image and then predicting the image in a later time. The best scenario is to capture the input </w:t>
+      </w:r>
+      <w:r>
+        <w:lastRenderedPageBreak/>
+        <w:t>image and predict the output mask all in real time. As the car will be moving</w:t>
+      </w:r>
+      <w:r>
+        <w:t>,</w:t>
+      </w:r>
+      <w:r>
+        <w:t xml:space="preserve"> photos need to be taken and processed in</w:t>
+      </w:r>
+      <w:r>
+        <w:t xml:space="preserve"> a significant </w:t>
+      </w:r>
+      <w:r>
+        <w:t xml:space="preserve"> amount of time to give command</w:t>
+      </w:r>
+      <w:r>
+        <w:t>s</w:t>
+      </w:r>
+      <w:r>
+        <w:t xml:space="preserve"> to help control the car. </w:t>
+      </w:r>
+      <w:r>
+        <w:t xml:space="preserve">Therefore, a python script was made to capture the input image of the sidewalk every 1 second and output the mask of the input image in real time. Timing is essential to this project , so </w:t>
+      </w:r>
+      <w:r>
+        <w:t>it is needed to</w:t>
+      </w:r>
+      <w:r>
+        <w:t xml:space="preserve"> capture the time it takes to load the model, </w:t>
+      </w:r>
+      <w:r>
+        <w:t>capture the input image, and predict on the input imag</w:t>
+      </w:r>
+      <w:r>
+        <w:t>e.[Continued….]</w:t>
+      </w:r>
+    </w:p>
+    <w:p>
+      <w:pPr>
+        <w:pStyle w:val="Heading3"/>
+      </w:pPr>
+      <w:r>
+        <w:t>Implementation of Subtask 4.2.</w:t>
+      </w:r>
+      <w:r>
+        <w:t>3</w:t>
+      </w:r>
+      <w:r>
+        <w:t xml:space="preserve">: </w:t>
+      </w:r>
+      <w:r>
+        <w:t>Post-Processing</w:t>
+      </w:r>
+    </w:p>
+    <w:p>
+      <w:pPr>
+        <w:pStyle w:val="Heading3"/>
         <w:numPr>
           <w:ilvl w:val="0"/>
           <w:numId w:val="0"/>
         </w:numPr>
+        <w:ind w:left="90"/>
       </w:pPr>
     </w:p>
     <w:p>
       <w:pPr>
         <w:pStyle w:val="AllText"/>
-      </w:pPr>
-    </w:p>
-    <w:p>
-      <w:pPr>
-        <w:pStyle w:val="Numbered"/>
-        <w:numPr>
-          <w:ilvl w:val="0"/>
-          <w:numId w:val="0"/>
-        </w:numPr>
+        <w:ind w:firstLine="0"/>
+      </w:pPr>
+      <w:r>
+        <w:t xml:space="preserve">Once the captured input image is fed through the Neural Network model in real time, a segmented mask is produced as </w:t>
+      </w:r>
+      <w:proofErr w:type="gramStart"/>
+      <w:r>
+        <w:t>an</w:t>
+      </w:r>
+      <w:proofErr w:type="gramEnd"/>
+      <w:r>
+        <w:t xml:space="preserve"> result. The segmented mask diferentaite the sidewalk from the rest of the input image. The goal is to drive on the sidewalk, so segmentation of the image is not the end result. Post-processing of the segmented image has to take place in order for the camera and ultimately the car to know what direction to follow on the sidewalk. </w:t>
+      </w:r>
+      <w:r>
+        <w:t xml:space="preserve">The approach is to take the input mask and establishing motion planning for the autonoumous food delivery vehicle.The method includes designing lane navigation of the masked sidewalk to determine the heading direction and untimately the steering angle. This post-processing of the segmented image is done by using Python-OpenCV Library. </w:t>
+      </w:r>
+    </w:p>
+    <w:p>
+      <w:pPr>
+        <w:pStyle w:val="AllText"/>
+        <w:ind w:firstLine="0"/>
+      </w:pPr>
+      <w:r>
+        <w:t>The first step in post-processing of the segmented image is capturing the segmented frame. Once the input image from the pi camera it is feed through the model to obtain the mask prediction. From there the mask needs to be captured to feed through post-processing. The mask can be saved in the memmory so</w:t>
+      </w:r>
+      <w:r>
+        <w:t xml:space="preserve"> the post-processing can be completed. The mask can differentiate the sidewalk by doesnot have any understanding of where to go. A method is to obtain the outside lane or skeleton of the sidewalk from the masked image. </w:t>
+      </w:r>
+      <w:r>
+        <w:t xml:space="preserve">This is done with edge detection methods through opencv. </w:t>
+      </w:r>
+      <w:r>
+        <w:t xml:space="preserve">Obtaining the edges of masked image is the best approach because the only edge detected will be the ones important for control. As if taking a raw input image will detect multiple edges within the sidewalk to be detected. When the edges of the mask sidewalks are obtained it produces two </w:t>
+      </w:r>
+      <w:r>
+        <w:t>lanes</w:t>
+      </w:r>
+      <w:r>
+        <w:t xml:space="preserve"> to navigate within.</w:t>
+      </w:r>
+    </w:p>
+    <w:p>
+      <w:pPr>
+        <w:pStyle w:val="AllText"/>
+        <w:ind w:firstLine="0"/>
+      </w:pPr>
+      <w:r>
+        <w:t xml:space="preserve">The purpose is to generate steering commands that will allow the car to stay in the middle of the lane. This is simply done by establishing the heading direction from the input. The heading direction is computed by </w:t>
+      </w:r>
+      <w:r>
+        <w:t xml:space="preserve">averaging the two far endpoints on the two sidewalk lane lines. The </w:t>
+      </w:r>
+      <w:r>
+        <w:t xml:space="preserve">image </w:t>
+      </w:r>
+      <w:r>
+        <w:t xml:space="preserve">result of post-processing a segmented image to determine the heading direction of the car is shown in figure #. Ultimately, the heading direction is converted to the steering angle. </w:t>
+      </w:r>
+    </w:p>
+    <w:p>
+      <w:pPr>
+        <w:pStyle w:val="AllText"/>
+        <w:ind w:firstLine="0"/>
+      </w:pPr>
+      <w:r>
+        <w:rPr>
+          <w:noProof/>
+        </w:rPr>
+        <w:lastRenderedPageBreak/>
+        <w:drawing>
+          <wp:inline distT="0" distB="0" distL="0" distR="0" wp14:anchorId="521FCA9E" wp14:editId="516F9C1F">
+            <wp:extent cx="5943600" cy="3343275"/>
+            <wp:effectExtent l="0" t="0" r="0" b="9525"/>
+            <wp:docPr id="13" name="Picture 13" descr="A screenshot of a social media post&#10;&#10;Description automatically generated"/>
+            <wp:cNvGraphicFramePr>
+              <a:graphicFrameLocks xmlns:a="http://schemas.openxmlformats.org/drawingml/2006/main" noChangeAspect="1"/>
+            </wp:cNvGraphicFramePr>
+            <a:graphic xmlns:a="http://schemas.openxmlformats.org/drawingml/2006/main">
+              <a:graphicData uri="http://schemas.openxmlformats.org/drawingml/2006/picture">
+                <pic:pic xmlns:pic="http://schemas.openxmlformats.org/drawingml/2006/picture">
+                  <pic:nvPicPr>
+                    <pic:cNvPr id="13" name="Picture 13" descr="A screenshot of a social media post&#10;&#10;Description automatically generated"/>
+                    <pic:cNvPicPr/>
+                  </pic:nvPicPr>
+                  <pic:blipFill>
+                    <a:blip r:embed="rId21">
+                      <a:extLst>
+                        <a:ext uri="{28A0092B-C50C-407E-A947-70E740481C1C}">
+                          <a14:useLocalDpi xmlns:a14="http://schemas.microsoft.com/office/drawing/2010/main" val="0"/>
+                        </a:ext>
+                      </a:extLst>
+                    </a:blip>
+                    <a:stretch>
+                      <a:fillRect/>
+                    </a:stretch>
+                  </pic:blipFill>
+                  <pic:spPr>
+                    <a:xfrm>
+                      <a:off x="0" y="0"/>
+                      <a:ext cx="5943600" cy="3343275"/>
+                    </a:xfrm>
+                    <a:prstGeom prst="rect">
+                      <a:avLst/>
+                    </a:prstGeom>
+                  </pic:spPr>
+                </pic:pic>
+              </a:graphicData>
+            </a:graphic>
+          </wp:inline>
+        </w:drawing>
+      </w:r>
+    </w:p>
+    <w:p>
+      <w:pPr>
+        <w:pStyle w:val="AllText"/>
+        <w:ind w:firstLine="0"/>
       </w:pPr>
       <w:r>
         <w:br w:type="page"/>
@@ -9801,25 +10695,25 @@
       <w:pPr>
         <w:pStyle w:val="Appendix"/>
       </w:pPr>
-      <w:bookmarkStart w:id="23" w:name="_Toc42169848"/>
+      <w:bookmarkStart w:id="24" w:name="_Toc42169848"/>
       <w:r>
         <w:lastRenderedPageBreak/>
         <w:t>Appendix</w:t>
       </w:r>
-      <w:bookmarkEnd w:id="23"/>
+      <w:bookmarkEnd w:id="24"/>
     </w:p>
     <w:p>
       <w:pPr>
         <w:pStyle w:val="ApH2"/>
       </w:pPr>
-      <w:bookmarkStart w:id="24" w:name="_Toc42169849"/>
+      <w:bookmarkStart w:id="25" w:name="_Toc42169849"/>
       <w:r>
         <w:rPr>
           <w:rFonts w:hint="eastAsia"/>
         </w:rPr>
         <w:t>Source Code.</w:t>
       </w:r>
-      <w:bookmarkEnd w:id="24"/>
+      <w:bookmarkEnd w:id="25"/>
     </w:p>
     <w:p>
       <w:pPr>
@@ -9829,7 +10723,7 @@
           <w:numId w:val="29"/>
         </w:numPr>
       </w:pPr>
-      <w:bookmarkStart w:id="25" w:name="_Toc42169850"/>
+      <w:bookmarkStart w:id="26" w:name="_Toc42169850"/>
       <w:r>
         <w:rPr>
           <w:rFonts w:hint="eastAsia"/>
@@ -9839,7 +10733,7 @@
       <w:r>
         <w:t>Pascal VOC Format Python Coversion</w:t>
       </w:r>
-      <w:bookmarkEnd w:id="25"/>
+      <w:bookmarkEnd w:id="26"/>
     </w:p>
     <w:p>
       <w:pPr>
@@ -9866,7 +10760,7 @@
                     <pic:cNvPicPr preferRelativeResize="0"/>
                   </pic:nvPicPr>
                   <pic:blipFill>
-                    <a:blip r:embed="rId19"/>
+                    <a:blip r:embed="rId22"/>
                     <a:srcRect/>
                     <a:stretch>
                       <a:fillRect/>
@@ -9893,7 +10787,7 @@
       <w:pPr>
         <w:pStyle w:val="ApH3"/>
       </w:pPr>
-      <w:bookmarkStart w:id="26" w:name="_Toc42169851"/>
+      <w:bookmarkStart w:id="27" w:name="_Toc42169851"/>
       <w:r>
         <w:rPr>
           <w:rFonts w:hint="eastAsia"/>
@@ -9903,7 +10797,7 @@
       <w:r>
         <w:t xml:space="preserve"> Preparing Dataset</w:t>
       </w:r>
-      <w:bookmarkEnd w:id="26"/>
+      <w:bookmarkEnd w:id="27"/>
     </w:p>
     <w:p>
       <w:pPr>
@@ -9919,186 +10813,6 @@
             <wp:extent cx="5210175" cy="2638425"/>
             <wp:effectExtent l="0" t="0" r="9525" b="9525"/>
             <wp:docPr id="1" name="Picture 1"/>
-            <wp:cNvGraphicFramePr>
-              <a:graphicFrameLocks xmlns:a="http://schemas.openxmlformats.org/drawingml/2006/main" noChangeAspect="1"/>
-            </wp:cNvGraphicFramePr>
-            <a:graphic xmlns:a="http://schemas.openxmlformats.org/drawingml/2006/main">
-              <a:graphicData uri="http://schemas.openxmlformats.org/drawingml/2006/picture">
-                <pic:pic xmlns:pic="http://schemas.openxmlformats.org/drawingml/2006/picture">
-                  <pic:nvPicPr>
-                    <pic:cNvPr id="1" name=""/>
-                    <pic:cNvPicPr/>
-                  </pic:nvPicPr>
-                  <pic:blipFill>
-                    <a:blip r:embed="rId20"/>
-                    <a:stretch>
-                      <a:fillRect/>
-                    </a:stretch>
-                  </pic:blipFill>
-                  <pic:spPr>
-                    <a:xfrm>
-                      <a:off x="0" y="0"/>
-                      <a:ext cx="5210175" cy="2638425"/>
-                    </a:xfrm>
-                    <a:prstGeom prst="rect">
-                      <a:avLst/>
-                    </a:prstGeom>
-                  </pic:spPr>
-                </pic:pic>
-              </a:graphicData>
-            </a:graphic>
-          </wp:inline>
-        </w:drawing>
-      </w:r>
-    </w:p>
-    <w:p>
-      <w:pPr>
-        <w:pStyle w:val="ApH3"/>
-      </w:pPr>
-      <w:bookmarkStart w:id="27" w:name="_Toc42169852"/>
-      <w:r>
-        <w:lastRenderedPageBreak/>
-        <w:t>Source Code Data Block API and added Test Set</w:t>
-      </w:r>
-      <w:bookmarkEnd w:id="27"/>
-    </w:p>
-    <w:p>
-      <w:pPr>
-        <w:pStyle w:val="AllText"/>
-        <w:ind w:firstLine="0"/>
-      </w:pPr>
-      <w:r>
-        <w:rPr>
-          <w:noProof/>
-        </w:rPr>
-        <w:drawing>
-          <wp:inline distT="0" distB="0" distL="0" distR="0" wp14:anchorId="0B78B937" wp14:editId="4103F951">
-            <wp:extent cx="5286375" cy="1838325"/>
-            <wp:effectExtent l="0" t="0" r="9525" b="9525"/>
-            <wp:docPr id="9" name="Picture 9"/>
-            <wp:cNvGraphicFramePr>
-              <a:graphicFrameLocks xmlns:a="http://schemas.openxmlformats.org/drawingml/2006/main" noChangeAspect="1"/>
-            </wp:cNvGraphicFramePr>
-            <a:graphic xmlns:a="http://schemas.openxmlformats.org/drawingml/2006/main">
-              <a:graphicData uri="http://schemas.openxmlformats.org/drawingml/2006/picture">
-                <pic:pic xmlns:pic="http://schemas.openxmlformats.org/drawingml/2006/picture">
-                  <pic:nvPicPr>
-                    <pic:cNvPr id="1" name=""/>
-                    <pic:cNvPicPr/>
-                  </pic:nvPicPr>
-                  <pic:blipFill>
-                    <a:blip r:embed="rId21"/>
-                    <a:stretch>
-                      <a:fillRect/>
-                    </a:stretch>
-                  </pic:blipFill>
-                  <pic:spPr>
-                    <a:xfrm>
-                      <a:off x="0" y="0"/>
-                      <a:ext cx="5286375" cy="1838325"/>
-                    </a:xfrm>
-                    <a:prstGeom prst="rect">
-                      <a:avLst/>
-                    </a:prstGeom>
-                  </pic:spPr>
-                </pic:pic>
-              </a:graphicData>
-            </a:graphic>
-          </wp:inline>
-        </w:drawing>
-      </w:r>
-    </w:p>
-    <w:p>
-      <w:pPr>
-        <w:pStyle w:val="ApH3"/>
-      </w:pPr>
-      <w:bookmarkStart w:id="28" w:name="_Toc42169853"/>
-      <w:r>
-        <w:lastRenderedPageBreak/>
-        <w:t>Source Code of Creating Dynamic Unet</w:t>
-      </w:r>
-      <w:bookmarkEnd w:id="28"/>
-      <w:r>
-        <w:t xml:space="preserve"> </w:t>
-      </w:r>
-    </w:p>
-    <w:p>
-      <w:pPr>
-        <w:pStyle w:val="ApH3"/>
-        <w:numPr>
-          <w:ilvl w:val="0"/>
-          <w:numId w:val="0"/>
-        </w:numPr>
-      </w:pPr>
-      <w:bookmarkStart w:id="29" w:name="_Toc42169404"/>
-      <w:bookmarkStart w:id="30" w:name="_Toc42169854"/>
-      <w:r>
-        <w:drawing>
-          <wp:inline distT="0" distB="0" distL="0" distR="0" wp14:anchorId="5F763F15" wp14:editId="565EE0AB">
-            <wp:extent cx="5324475" cy="2057400"/>
-            <wp:effectExtent l="0" t="0" r="9525" b="0"/>
-            <wp:docPr id="5" name="Picture 5"/>
-            <wp:cNvGraphicFramePr>
-              <a:graphicFrameLocks xmlns:a="http://schemas.openxmlformats.org/drawingml/2006/main" noChangeAspect="1"/>
-            </wp:cNvGraphicFramePr>
-            <a:graphic xmlns:a="http://schemas.openxmlformats.org/drawingml/2006/main">
-              <a:graphicData uri="http://schemas.openxmlformats.org/drawingml/2006/picture">
-                <pic:pic xmlns:pic="http://schemas.openxmlformats.org/drawingml/2006/picture">
-                  <pic:nvPicPr>
-                    <pic:cNvPr id="1" name=""/>
-                    <pic:cNvPicPr/>
-                  </pic:nvPicPr>
-                  <pic:blipFill>
-                    <a:blip r:embed="rId22"/>
-                    <a:stretch>
-                      <a:fillRect/>
-                    </a:stretch>
-                  </pic:blipFill>
-                  <pic:spPr>
-                    <a:xfrm>
-                      <a:off x="0" y="0"/>
-                      <a:ext cx="5324475" cy="2057400"/>
-                    </a:xfrm>
-                    <a:prstGeom prst="rect">
-                      <a:avLst/>
-                    </a:prstGeom>
-                  </pic:spPr>
-                </pic:pic>
-              </a:graphicData>
-            </a:graphic>
-          </wp:inline>
-        </w:drawing>
-      </w:r>
-      <w:bookmarkEnd w:id="29"/>
-      <w:bookmarkEnd w:id="30"/>
-    </w:p>
-    <w:p>
-      <w:pPr>
-        <w:pStyle w:val="ApH3"/>
-      </w:pPr>
-      <w:bookmarkStart w:id="31" w:name="_Toc42169855"/>
-      <w:r>
-        <w:t xml:space="preserve">Source Code of </w:t>
-      </w:r>
-      <w:r>
-        <w:t>fitting learning rate and training</w:t>
-      </w:r>
-      <w:bookmarkEnd w:id="31"/>
-    </w:p>
-    <w:p>
-      <w:pPr>
-        <w:pStyle w:val="AllText"/>
-        <w:ind w:firstLine="0"/>
-      </w:pPr>
-      <w:r>
-        <w:rPr>
-          <w:noProof/>
-        </w:rPr>
-        <w:drawing>
-          <wp:inline distT="0" distB="0" distL="0" distR="0" wp14:anchorId="225139C3" wp14:editId="2121A2E4">
-            <wp:extent cx="5057775" cy="3629025"/>
-            <wp:effectExtent l="0" t="0" r="9525" b="9525"/>
-            <wp:docPr id="10" name="Picture 10"/>
             <wp:cNvGraphicFramePr>
               <a:graphicFrameLocks xmlns:a="http://schemas.openxmlformats.org/drawingml/2006/main" noChangeAspect="1"/>
             </wp:cNvGraphicFramePr>
@@ -10118,7 +10832,7 @@
                   <pic:spPr>
                     <a:xfrm>
                       <a:off x="0" y="0"/>
-                      <a:ext cx="5057775" cy="3629025"/>
+                      <a:ext cx="5210175" cy="2638425"/>
                     </a:xfrm>
                     <a:prstGeom prst="rect">
                       <a:avLst/>
@@ -10135,25 +10849,27 @@
       <w:pPr>
         <w:pStyle w:val="ApH3"/>
       </w:pPr>
-      <w:bookmarkStart w:id="32" w:name="_Toc42169856"/>
-      <w:r>
-        <w:t>Source Code of Predictions on Test Set</w:t>
-      </w:r>
-      <w:bookmarkEnd w:id="32"/>
+      <w:bookmarkStart w:id="28" w:name="_Toc42169852"/>
+      <w:r>
+        <w:lastRenderedPageBreak/>
+        <w:t>Source Code Data Block API and added Test Set</w:t>
+      </w:r>
+      <w:bookmarkEnd w:id="28"/>
     </w:p>
     <w:p>
       <w:pPr>
         <w:pStyle w:val="AllText"/>
+        <w:ind w:firstLine="0"/>
       </w:pPr>
       <w:r>
         <w:rPr>
           <w:noProof/>
         </w:rPr>
         <w:drawing>
-          <wp:inline distT="0" distB="0" distL="0" distR="0" wp14:anchorId="07CF13C5" wp14:editId="2E36243D">
-            <wp:extent cx="3429000" cy="1190625"/>
-            <wp:effectExtent l="0" t="0" r="0" b="9525"/>
-            <wp:docPr id="6" name="Picture 6"/>
+          <wp:inline distT="0" distB="0" distL="0" distR="0" wp14:anchorId="0B78B937" wp14:editId="4103F951">
+            <wp:extent cx="5286375" cy="1838325"/>
+            <wp:effectExtent l="0" t="0" r="9525" b="9525"/>
+            <wp:docPr id="9" name="Picture 9"/>
             <wp:cNvGraphicFramePr>
               <a:graphicFrameLocks xmlns:a="http://schemas.openxmlformats.org/drawingml/2006/main" noChangeAspect="1"/>
             </wp:cNvGraphicFramePr>
@@ -10173,6 +10889,184 @@
                   <pic:spPr>
                     <a:xfrm>
                       <a:off x="0" y="0"/>
+                      <a:ext cx="5286375" cy="1838325"/>
+                    </a:xfrm>
+                    <a:prstGeom prst="rect">
+                      <a:avLst/>
+                    </a:prstGeom>
+                  </pic:spPr>
+                </pic:pic>
+              </a:graphicData>
+            </a:graphic>
+          </wp:inline>
+        </w:drawing>
+      </w:r>
+    </w:p>
+    <w:p>
+      <w:pPr>
+        <w:pStyle w:val="ApH3"/>
+      </w:pPr>
+      <w:bookmarkStart w:id="29" w:name="_Toc42169853"/>
+      <w:r>
+        <w:lastRenderedPageBreak/>
+        <w:t>Source Code of Creating Dynamic Unet</w:t>
+      </w:r>
+      <w:bookmarkEnd w:id="29"/>
+      <w:r>
+        <w:t xml:space="preserve"> </w:t>
+      </w:r>
+    </w:p>
+    <w:p>
+      <w:pPr>
+        <w:pStyle w:val="ApH3"/>
+        <w:numPr>
+          <w:ilvl w:val="0"/>
+          <w:numId w:val="0"/>
+        </w:numPr>
+      </w:pPr>
+      <w:bookmarkStart w:id="30" w:name="_Toc42169404"/>
+      <w:bookmarkStart w:id="31" w:name="_Toc42169854"/>
+      <w:r>
+        <w:drawing>
+          <wp:inline distT="0" distB="0" distL="0" distR="0" wp14:anchorId="5F763F15" wp14:editId="565EE0AB">
+            <wp:extent cx="5324475" cy="2057400"/>
+            <wp:effectExtent l="0" t="0" r="9525" b="0"/>
+            <wp:docPr id="5" name="Picture 5"/>
+            <wp:cNvGraphicFramePr>
+              <a:graphicFrameLocks xmlns:a="http://schemas.openxmlformats.org/drawingml/2006/main" noChangeAspect="1"/>
+            </wp:cNvGraphicFramePr>
+            <a:graphic xmlns:a="http://schemas.openxmlformats.org/drawingml/2006/main">
+              <a:graphicData uri="http://schemas.openxmlformats.org/drawingml/2006/picture">
+                <pic:pic xmlns:pic="http://schemas.openxmlformats.org/drawingml/2006/picture">
+                  <pic:nvPicPr>
+                    <pic:cNvPr id="1" name=""/>
+                    <pic:cNvPicPr/>
+                  </pic:nvPicPr>
+                  <pic:blipFill>
+                    <a:blip r:embed="rId25"/>
+                    <a:stretch>
+                      <a:fillRect/>
+                    </a:stretch>
+                  </pic:blipFill>
+                  <pic:spPr>
+                    <a:xfrm>
+                      <a:off x="0" y="0"/>
+                      <a:ext cx="5324475" cy="2057400"/>
+                    </a:xfrm>
+                    <a:prstGeom prst="rect">
+                      <a:avLst/>
+                    </a:prstGeom>
+                  </pic:spPr>
+                </pic:pic>
+              </a:graphicData>
+            </a:graphic>
+          </wp:inline>
+        </w:drawing>
+      </w:r>
+      <w:bookmarkEnd w:id="30"/>
+      <w:bookmarkEnd w:id="31"/>
+    </w:p>
+    <w:p>
+      <w:pPr>
+        <w:pStyle w:val="ApH3"/>
+      </w:pPr>
+      <w:bookmarkStart w:id="32" w:name="_Toc42169855"/>
+      <w:r>
+        <w:t xml:space="preserve">Source Code of </w:t>
+      </w:r>
+      <w:r>
+        <w:t>fitting learning rate and training</w:t>
+      </w:r>
+      <w:bookmarkEnd w:id="32"/>
+    </w:p>
+    <w:p>
+      <w:pPr>
+        <w:pStyle w:val="AllText"/>
+        <w:ind w:firstLine="0"/>
+      </w:pPr>
+      <w:r>
+        <w:rPr>
+          <w:noProof/>
+        </w:rPr>
+        <w:drawing>
+          <wp:inline distT="0" distB="0" distL="0" distR="0" wp14:anchorId="225139C3" wp14:editId="2121A2E4">
+            <wp:extent cx="5057775" cy="3629025"/>
+            <wp:effectExtent l="0" t="0" r="9525" b="9525"/>
+            <wp:docPr id="10" name="Picture 10"/>
+            <wp:cNvGraphicFramePr>
+              <a:graphicFrameLocks xmlns:a="http://schemas.openxmlformats.org/drawingml/2006/main" noChangeAspect="1"/>
+            </wp:cNvGraphicFramePr>
+            <a:graphic xmlns:a="http://schemas.openxmlformats.org/drawingml/2006/main">
+              <a:graphicData uri="http://schemas.openxmlformats.org/drawingml/2006/picture">
+                <pic:pic xmlns:pic="http://schemas.openxmlformats.org/drawingml/2006/picture">
+                  <pic:nvPicPr>
+                    <pic:cNvPr id="1" name=""/>
+                    <pic:cNvPicPr/>
+                  </pic:nvPicPr>
+                  <pic:blipFill>
+                    <a:blip r:embed="rId26"/>
+                    <a:stretch>
+                      <a:fillRect/>
+                    </a:stretch>
+                  </pic:blipFill>
+                  <pic:spPr>
+                    <a:xfrm>
+                      <a:off x="0" y="0"/>
+                      <a:ext cx="5057775" cy="3629025"/>
+                    </a:xfrm>
+                    <a:prstGeom prst="rect">
+                      <a:avLst/>
+                    </a:prstGeom>
+                  </pic:spPr>
+                </pic:pic>
+              </a:graphicData>
+            </a:graphic>
+          </wp:inline>
+        </w:drawing>
+      </w:r>
+    </w:p>
+    <w:p>
+      <w:pPr>
+        <w:pStyle w:val="ApH3"/>
+      </w:pPr>
+      <w:bookmarkStart w:id="33" w:name="_Toc42169856"/>
+      <w:r>
+        <w:t>Source Code of Predictions on Test Set</w:t>
+      </w:r>
+      <w:bookmarkEnd w:id="33"/>
+    </w:p>
+    <w:p>
+      <w:pPr>
+        <w:pStyle w:val="AllText"/>
+      </w:pPr>
+      <w:r>
+        <w:rPr>
+          <w:noProof/>
+        </w:rPr>
+        <w:drawing>
+          <wp:inline distT="0" distB="0" distL="0" distR="0" wp14:anchorId="07CF13C5" wp14:editId="2E36243D">
+            <wp:extent cx="3429000" cy="1190625"/>
+            <wp:effectExtent l="0" t="0" r="0" b="9525"/>
+            <wp:docPr id="6" name="Picture 6"/>
+            <wp:cNvGraphicFramePr>
+              <a:graphicFrameLocks xmlns:a="http://schemas.openxmlformats.org/drawingml/2006/main" noChangeAspect="1"/>
+            </wp:cNvGraphicFramePr>
+            <a:graphic xmlns:a="http://schemas.openxmlformats.org/drawingml/2006/main">
+              <a:graphicData uri="http://schemas.openxmlformats.org/drawingml/2006/picture">
+                <pic:pic xmlns:pic="http://schemas.openxmlformats.org/drawingml/2006/picture">
+                  <pic:nvPicPr>
+                    <pic:cNvPr id="1" name=""/>
+                    <pic:cNvPicPr/>
+                  </pic:nvPicPr>
+                  <pic:blipFill>
+                    <a:blip r:embed="rId27"/>
+                    <a:stretch>
+                      <a:fillRect/>
+                    </a:stretch>
+                  </pic:blipFill>
+                  <pic:spPr>
+                    <a:xfrm>
+                      <a:off x="0" y="0"/>
                       <a:ext cx="3429000" cy="1190625"/>
                     </a:xfrm>
                     <a:prstGeom prst="rect">
@@ -10193,12 +11087,12 @@
       <w:pPr>
         <w:pStyle w:val="Appendix"/>
       </w:pPr>
-      <w:bookmarkStart w:id="33" w:name="_Toc42169857"/>
+      <w:bookmarkStart w:id="34" w:name="_Toc42169857"/>
       <w:r>
         <w:lastRenderedPageBreak/>
         <w:t>REFERENCES</w:t>
       </w:r>
-      <w:bookmarkEnd w:id="33"/>
+      <w:bookmarkEnd w:id="34"/>
     </w:p>
     <w:p>
       <w:pPr>
@@ -10227,7 +11121,7 @@
         </w:rPr>
         <w:fldChar w:fldCharType="separate"/>
       </w:r>
-      <w:bookmarkStart w:id="34" w:name="_ENREF_1"/>
+      <w:bookmarkStart w:id="35" w:name="_ENREF_1"/>
       <w:r>
         <w:rPr>
           <w:noProof/>
@@ -10242,7 +11136,7 @@
         </w:rPr>
         <w:tab/>
       </w:r>
-      <w:bookmarkEnd w:id="34"/>
+      <w:bookmarkEnd w:id="35"/>
       <w:r>
         <w:rPr>
           <w:noProof/>
@@ -10260,7 +11154,7 @@
           <w:sz w:val="20"/>
         </w:rPr>
       </w:pPr>
-      <w:bookmarkStart w:id="35" w:name="_ENREF_2"/>
+      <w:bookmarkStart w:id="36" w:name="_ENREF_2"/>
       <w:r>
         <w:rPr>
           <w:noProof/>
@@ -10275,7 +11169,7 @@
         </w:rPr>
         <w:tab/>
       </w:r>
-      <w:bookmarkEnd w:id="35"/>
+      <w:bookmarkEnd w:id="36"/>
       <w:r>
         <w:rPr>
           <w:noProof/>
@@ -10293,7 +11187,7 @@
           <w:sz w:val="20"/>
         </w:rPr>
       </w:pPr>
-      <w:bookmarkStart w:id="36" w:name="_ENREF_3"/>
+      <w:bookmarkStart w:id="37" w:name="_ENREF_3"/>
       <w:r>
         <w:rPr>
           <w:noProof/>
@@ -10308,7 +11202,7 @@
         </w:rPr>
         <w:tab/>
       </w:r>
-      <w:bookmarkEnd w:id="36"/>
+      <w:bookmarkEnd w:id="37"/>
       <w:r>
         <w:rPr>
           <w:noProof/>
@@ -10326,7 +11220,7 @@
           <w:sz w:val="20"/>
         </w:rPr>
       </w:pPr>
-      <w:bookmarkStart w:id="37" w:name="_ENREF_4"/>
+      <w:bookmarkStart w:id="38" w:name="_ENREF_4"/>
       <w:r>
         <w:rPr>
           <w:noProof/>
@@ -10341,7 +11235,7 @@
         </w:rPr>
         <w:tab/>
       </w:r>
-      <w:bookmarkEnd w:id="37"/>
+      <w:bookmarkEnd w:id="38"/>
       <w:r>
         <w:rPr>
           <w:noProof/>
@@ -10375,7 +11269,7 @@
       </w:r>
     </w:p>
     <w:sectPr>
-      <w:footerReference w:type="default" r:id="rId25"/>
+      <w:footerReference w:type="default" r:id="rId28"/>
       <w:type w:val="continuous"/>
       <w:pgSz w:w="12240" w:h="15840" w:code="1"/>
       <w:pgMar w:top="1440" w:right="1440" w:bottom="1440" w:left="1440" w:header="720" w:footer="1008" w:gutter="0"/>
@@ -12409,7 +13303,6 @@
     <w:lvl w:ilvl="0" w:tplc="55B43598">
       <w:start w:val="1"/>
       <w:numFmt w:val="decimal"/>
-      <w:pStyle w:val="Numbered"/>
       <w:lvlText w:val="%1."/>
       <w:lvlJc w:val="left"/>
       <w:pPr>
@@ -12930,7 +13823,6 @@
     <w:lvl w:ilvl="2">
       <w:start w:val="1"/>
       <w:numFmt w:val="decimal"/>
-      <w:pStyle w:val="Heading3"/>
       <w:lvlText w:val="%1.%2.%3. "/>
       <w:lvlJc w:val="left"/>
       <w:pPr>
@@ -13212,7 +14104,6 @@
     <w:lvl w:ilvl="0" w:tplc="90CEC5E6">
       <w:start w:val="1"/>
       <w:numFmt w:val="bullet"/>
-      <w:pStyle w:val="ListParagraph"/>
       <w:lvlText w:val=""/>
       <w:lvlJc w:val="left"/>
       <w:pPr>
@@ -13623,6 +14514,121 @@
     </w:lvl>
   </w:abstractNum>
   <w:abstractNum w:abstractNumId="35" w15:restartNumberingAfterBreak="0">
+    <w:nsid w:val="5CBC6AA8"/>
+    <w:multiLevelType w:val="multilevel"/>
+    <w:tmpl w:val="83888B78"/>
+    <w:lvl w:ilvl="0">
+      <w:start w:val="3"/>
+      <w:numFmt w:val="decimal"/>
+      <w:pStyle w:val="ListParagraph"/>
+      <w:lvlText w:val="%1"/>
+      <w:lvlJc w:val="left"/>
+      <w:pPr>
+        <w:ind w:left="480" w:hanging="480"/>
+      </w:pPr>
+      <w:rPr>
+        <w:rFonts w:hint="default"/>
+      </w:rPr>
+    </w:lvl>
+    <w:lvl w:ilvl="1">
+      <w:start w:val="1"/>
+      <w:numFmt w:val="decimal"/>
+      <w:lvlText w:val="%1.%2"/>
+      <w:lvlJc w:val="left"/>
+      <w:pPr>
+        <w:ind w:left="525" w:hanging="480"/>
+      </w:pPr>
+      <w:rPr>
+        <w:rFonts w:hint="default"/>
+      </w:rPr>
+    </w:lvl>
+    <w:lvl w:ilvl="2">
+      <w:start w:val="5"/>
+      <w:numFmt w:val="decimal"/>
+      <w:pStyle w:val="Heading3"/>
+      <w:lvlText w:val="%1.%2.%3"/>
+      <w:lvlJc w:val="left"/>
+      <w:pPr>
+        <w:ind w:left="810" w:hanging="720"/>
+      </w:pPr>
+      <w:rPr>
+        <w:rFonts w:hint="default"/>
+      </w:rPr>
+    </w:lvl>
+    <w:lvl w:ilvl="3">
+      <w:start w:val="1"/>
+      <w:numFmt w:val="decimal"/>
+      <w:lvlText w:val="%1.%2.%3.%4"/>
+      <w:lvlJc w:val="left"/>
+      <w:pPr>
+        <w:ind w:left="855" w:hanging="720"/>
+      </w:pPr>
+      <w:rPr>
+        <w:rFonts w:hint="default"/>
+      </w:rPr>
+    </w:lvl>
+    <w:lvl w:ilvl="4">
+      <w:start w:val="1"/>
+      <w:numFmt w:val="decimal"/>
+      <w:lvlText w:val="%1.%2.%3.%4.%5"/>
+      <w:lvlJc w:val="left"/>
+      <w:pPr>
+        <w:ind w:left="1260" w:hanging="1080"/>
+      </w:pPr>
+      <w:rPr>
+        <w:rFonts w:hint="default"/>
+      </w:rPr>
+    </w:lvl>
+    <w:lvl w:ilvl="5">
+      <w:start w:val="1"/>
+      <w:numFmt w:val="decimal"/>
+      <w:lvlText w:val="%1.%2.%3.%4.%5.%6"/>
+      <w:lvlJc w:val="left"/>
+      <w:pPr>
+        <w:ind w:left="1305" w:hanging="1080"/>
+      </w:pPr>
+      <w:rPr>
+        <w:rFonts w:hint="default"/>
+      </w:rPr>
+    </w:lvl>
+    <w:lvl w:ilvl="6">
+      <w:start w:val="1"/>
+      <w:numFmt w:val="decimal"/>
+      <w:lvlText w:val="%1.%2.%3.%4.%5.%6.%7"/>
+      <w:lvlJc w:val="left"/>
+      <w:pPr>
+        <w:ind w:left="1710" w:hanging="1440"/>
+      </w:pPr>
+      <w:rPr>
+        <w:rFonts w:hint="default"/>
+      </w:rPr>
+    </w:lvl>
+    <w:lvl w:ilvl="7">
+      <w:start w:val="1"/>
+      <w:numFmt w:val="decimal"/>
+      <w:lvlText w:val="%1.%2.%3.%4.%5.%6.%7.%8"/>
+      <w:lvlJc w:val="left"/>
+      <w:pPr>
+        <w:ind w:left="1755" w:hanging="1440"/>
+      </w:pPr>
+      <w:rPr>
+        <w:rFonts w:hint="default"/>
+      </w:rPr>
+    </w:lvl>
+    <w:lvl w:ilvl="8">
+      <w:start w:val="1"/>
+      <w:numFmt w:val="decimal"/>
+      <w:lvlText w:val="%1.%2.%3.%4.%5.%6.%7.%8.%9"/>
+      <w:lvlJc w:val="left"/>
+      <w:pPr>
+        <w:ind w:left="2160" w:hanging="1800"/>
+      </w:pPr>
+      <w:rPr>
+        <w:rFonts w:hint="default"/>
+      </w:rPr>
+    </w:lvl>
+  </w:abstractNum>
+  <w:abstractNum w:abstractNumId="36" w15:restartNumberingAfterBreak="0">
     <w:nsid w:val="6C402C58"/>
     <w:multiLevelType w:val="hybridMultilevel"/>
     <w:tmpl w:val="1D2432B0"/>
@@ -13767,7 +14773,7 @@
       </w:rPr>
     </w:lvl>
   </w:abstractNum>
-  <w:abstractNum w:abstractNumId="36" w15:restartNumberingAfterBreak="0">
+  <w:abstractNum w:abstractNumId="37" w15:restartNumberingAfterBreak="0">
     <w:nsid w:val="6CD32DA8"/>
     <w:multiLevelType w:val="singleLevel"/>
     <w:tmpl w:val="CDACF94A"/>
@@ -13791,7 +14797,7 @@
       </w:rPr>
     </w:lvl>
   </w:abstractNum>
-  <w:abstractNum w:abstractNumId="37" w15:restartNumberingAfterBreak="0">
+  <w:abstractNum w:abstractNumId="38" w15:restartNumberingAfterBreak="0">
     <w:nsid w:val="6FD5152D"/>
     <w:multiLevelType w:val="hybridMultilevel"/>
     <w:tmpl w:val="30743CAE"/>
@@ -13884,7 +14890,7 @@
       </w:pPr>
     </w:lvl>
   </w:abstractNum>
-  <w:abstractNum w:abstractNumId="38" w15:restartNumberingAfterBreak="0">
+  <w:abstractNum w:abstractNumId="39" w15:restartNumberingAfterBreak="0">
     <w:nsid w:val="75342A4F"/>
     <w:multiLevelType w:val="hybridMultilevel"/>
     <w:tmpl w:val="A482A356"/>
@@ -13997,7 +15003,7 @@
       </w:rPr>
     </w:lvl>
   </w:abstractNum>
-  <w:abstractNum w:abstractNumId="39" w15:restartNumberingAfterBreak="0">
+  <w:abstractNum w:abstractNumId="40" w15:restartNumberingAfterBreak="0">
     <w:nsid w:val="7CA937F5"/>
     <w:multiLevelType w:val="multilevel"/>
     <w:tmpl w:val="94AC32A8"/>
@@ -14145,7 +15151,7 @@
     <w:abstractNumId w:val="25"/>
   </w:num>
   <w:num w:numId="2">
-    <w:abstractNumId w:val="35"/>
+    <w:abstractNumId w:val="36"/>
   </w:num>
   <w:num w:numId="3">
     <w:abstractNumId w:val="20"/>
@@ -14157,7 +15163,7 @@
     <w:abstractNumId w:val="30"/>
   </w:num>
   <w:num w:numId="6">
-    <w:abstractNumId w:val="36"/>
+    <w:abstractNumId w:val="37"/>
   </w:num>
   <w:num w:numId="7">
     <w:abstractNumId w:val="12"/>
@@ -14175,7 +15181,7 @@
     <w:abstractNumId w:val="33"/>
   </w:num>
   <w:num w:numId="12">
-    <w:abstractNumId w:val="37"/>
+    <w:abstractNumId w:val="38"/>
   </w:num>
   <w:num w:numId="13">
     <w:abstractNumId w:val="14"/>
@@ -14196,7 +15202,7 @@
     <w:abstractNumId w:val="15"/>
   </w:num>
   <w:num w:numId="19">
-    <w:abstractNumId w:val="39"/>
+    <w:abstractNumId w:val="40"/>
   </w:num>
   <w:num w:numId="20">
     <w:abstractNumId w:val="21"/>
@@ -14238,7 +15244,7 @@
     </w:lvlOverride>
   </w:num>
   <w:num w:numId="30">
-    <w:abstractNumId w:val="38"/>
+    <w:abstractNumId w:val="39"/>
   </w:num>
   <w:num w:numId="31">
     <w:abstractNumId w:val="16"/>
@@ -14274,7 +15280,7 @@
     <w:abstractNumId w:val="24"/>
   </w:num>
   <w:num w:numId="42">
-    <w:abstractNumId w:val="35"/>
+    <w:abstractNumId w:val="36"/>
   </w:num>
   <w:num w:numId="43">
     <w:abstractNumId w:val="24"/>
@@ -14290,6 +15296,42 @@
   </w:num>
   <w:num w:numId="46">
     <w:abstractNumId w:val="27"/>
+  </w:num>
+  <w:num w:numId="47">
+    <w:abstractNumId w:val="28"/>
+    <w:lvlOverride w:ilvl="0">
+      <w:startOverride w:val="1"/>
+    </w:lvlOverride>
+    <w:lvlOverride w:ilvl="1">
+      <w:startOverride w:val="1"/>
+    </w:lvlOverride>
+    <w:lvlOverride w:ilvl="2">
+      <w:startOverride w:val="1"/>
+    </w:lvlOverride>
+    <w:lvlOverride w:ilvl="3">
+      <w:startOverride w:val="1"/>
+    </w:lvlOverride>
+    <w:lvlOverride w:ilvl="4">
+      <w:startOverride w:val="1"/>
+    </w:lvlOverride>
+    <w:lvlOverride w:ilvl="5">
+      <w:startOverride w:val="1"/>
+    </w:lvlOverride>
+    <w:lvlOverride w:ilvl="6">
+      <w:startOverride w:val="1"/>
+    </w:lvlOverride>
+    <w:lvlOverride w:ilvl="7">
+      <w:startOverride w:val="1"/>
+    </w:lvlOverride>
+    <w:lvlOverride w:ilvl="8">
+      <w:startOverride w:val="1"/>
+    </w:lvlOverride>
+  </w:num>
+  <w:num w:numId="48">
+    <w:abstractNumId w:val="35"/>
+  </w:num>
+  <w:num w:numId="49">
+    <w:abstractNumId w:val="35"/>
   </w:num>
   <w:numIdMacAtCleanup w:val="31"/>
 </w:numbering>
@@ -14761,12 +15803,12 @@
     <w:autoRedefine/>
     <w:uiPriority w:val="9"/>
     <w:qFormat/>
-    <w:rsid w:val="00D93184"/>
+    <w:rsid w:val="00DD68B6"/>
     <w:pPr>
       <w:keepNext/>
       <w:numPr>
         <w:ilvl w:val="2"/>
-        <w:numId w:val="4"/>
+        <w:numId w:val="48"/>
       </w:numPr>
       <w:adjustRightInd w:val="0"/>
       <w:snapToGrid w:val="0"/>
@@ -14775,7 +15817,6 @@
     </w:pPr>
     <w:rPr>
       <w:b/>
-      <w:bCs/>
       <w:i/>
       <w:iCs/>
       <w:noProof/>
@@ -14978,10 +16019,9 @@
     <w:link w:val="Heading3"/>
     <w:uiPriority w:val="9"/>
     <w:locked/>
-    <w:rsid w:val="00D93184"/>
+    <w:rsid w:val="00DD68B6"/>
     <w:rPr>
       <w:b/>
-      <w:bCs/>
       <w:i/>
       <w:iCs/>
       <w:noProof/>
@@ -15827,12 +16867,11 @@
     <w:name w:val="All Figures"/>
     <w:autoRedefine/>
     <w:qFormat/>
-    <w:rsid w:val="00FF0CF3"/>
+    <w:rsid w:val="00767392"/>
     <w:pPr>
       <w:adjustRightInd w:val="0"/>
       <w:snapToGrid w:val="0"/>
       <w:spacing w:before="120" w:after="120"/>
-      <w:jc w:val="center"/>
     </w:pPr>
     <w:rPr>
       <w:rFonts w:cs="SimSun"/>
@@ -18922,12 +19961,9 @@
     <w:basedOn w:val="Normal"/>
     <w:autoRedefine/>
     <w:qFormat/>
-    <w:rsid w:val="00EC39A5"/>
+    <w:rsid w:val="00953A18"/>
     <w:pPr>
       <w:widowControl w:val="0"/>
-      <w:numPr>
-        <w:numId w:val="23"/>
-      </w:numPr>
       <w:pBdr>
         <w:top w:val="nil"/>
         <w:left w:val="nil"/>
@@ -18963,10 +19999,10 @@
     <w:basedOn w:val="Normal"/>
     <w:autoRedefine/>
     <w:uiPriority w:val="34"/>
-    <w:rsid w:val="00332F44"/>
+    <w:rsid w:val="00767392"/>
     <w:pPr>
       <w:numPr>
-        <w:numId w:val="24"/>
+        <w:numId w:val="48"/>
       </w:numPr>
       <w:adjustRightInd w:val="0"/>
       <w:snapToGrid w:val="0"/>
